--- a/Documentacion, Especificacion y Diseño/Plan de Trabajo Tiempos Invertidos Presupuesto y Desviacion Esp y Dis.docx
+++ b/Documentacion, Especificacion y Diseño/Plan de Trabajo Tiempos Invertidos Presupuesto y Desviacion Esp y Dis.docx
@@ -442,8 +442,16 @@
         <w:rPr>
           <w:rFonts w:cstheme="minorHAnsi"/>
         </w:rPr>
-        <w:t xml:space="preserve"> github</w:t>
-      </w:r>
+        <w:t xml:space="preserve"> </w:t>
+      </w:r>
+      <w:proofErr w:type="spellStart"/>
+      <w:r>
+        <w:rPr>
+          <w:rFonts w:cstheme="minorHAnsi"/>
+        </w:rPr>
+        <w:t>github</w:t>
+      </w:r>
+      <w:proofErr w:type="spellEnd"/>
       <w:r>
         <w:rPr>
           <w:rFonts w:cstheme="minorHAnsi"/>
@@ -516,7 +524,21 @@
         <w:rPr>
           <w:rFonts w:cstheme="minorHAnsi"/>
         </w:rPr>
-        <w:t xml:space="preserve"> No se contará el tiempo empleado para al elaboración de dicho código de forma detallada, pero es aproximadamente 3 horas por alumno (1 en casa + las 2 en clase por sesión).</w:t>
+        <w:t xml:space="preserve"> No se contará el tiempo empleado para </w:t>
+      </w:r>
+      <w:proofErr w:type="spellStart"/>
+      <w:r>
+        <w:rPr>
+          <w:rFonts w:cstheme="minorHAnsi"/>
+        </w:rPr>
+        <w:t>al</w:t>
+      </w:r>
+      <w:proofErr w:type="spellEnd"/>
+      <w:r>
+        <w:rPr>
+          <w:rFonts w:cstheme="minorHAnsi"/>
+        </w:rPr>
+        <w:t xml:space="preserve"> elaboración de dicho código de forma detallada, pero es aproximadamente 3 horas por alumno (1 en casa + las 2 en clase por sesión).</w:t>
       </w:r>
     </w:p>
     <w:p>
@@ -615,13 +637,25 @@
         <w:rPr>
           <w:rFonts w:cstheme="minorHAnsi"/>
         </w:rPr>
-        <w:t>, Tiempos Invertidos</w:t>
-      </w:r>
-      <w:r>
-        <w:rPr>
-          <w:rFonts w:cstheme="minorHAnsi"/>
-        </w:rPr>
-        <w:t xml:space="preserve"> y estimación de costes.</w:t>
+        <w:t xml:space="preserve">, </w:t>
+      </w:r>
+      <w:r>
+        <w:rPr>
+          <w:rFonts w:cstheme="minorHAnsi"/>
+        </w:rPr>
+        <w:t>Cuadro de tiempos invertidos de cada tarea (especificación y diseño)</w:t>
+      </w:r>
+      <w:r>
+        <w:rPr>
+          <w:rFonts w:cstheme="minorHAnsi"/>
+        </w:rPr>
+        <w:t xml:space="preserve"> </w:t>
+      </w:r>
+      <w:r>
+        <w:rPr>
+          <w:rFonts w:cstheme="minorHAnsi"/>
+        </w:rPr>
+        <w:t>y estimación de costes.</w:t>
       </w:r>
     </w:p>
     <w:p>
@@ -867,7 +901,7 @@
         <w:rPr>
           <w:rFonts w:cstheme="minorHAnsi"/>
         </w:rPr>
-        <w:t>, Cuadro de tiempos invertidos de cada tarea (especificación y diseño),</w:t>
+        <w:t>,</w:t>
       </w:r>
       <w:r>
         <w:rPr>
@@ -1151,7 +1185,6 @@
           <w:b/>
           <w:bCs/>
         </w:rPr>
-        <w:lastRenderedPageBreak/>
         <w:t xml:space="preserve">T-6: </w:t>
       </w:r>
       <w:r>
@@ -1185,6 +1218,7 @@
         <w:rPr>
           <w:rFonts w:cstheme="minorHAnsi"/>
         </w:rPr>
+        <w:lastRenderedPageBreak/>
         <w:t>Semana</w:t>
       </w:r>
       <w:r>
@@ -6304,7 +6338,6 @@
                 <w:b/>
                 <w:bCs/>
               </w:rPr>
-              <w:lastRenderedPageBreak/>
               <w:t>T-E2</w:t>
             </w:r>
           </w:p>
@@ -6474,6 +6507,7 @@
         <w:rPr>
           <w:rFonts w:cstheme="minorHAnsi"/>
         </w:rPr>
+        <w:lastRenderedPageBreak/>
         <w:t>NOTA: Verde claro es para la entrega 1, verde oscuro para la entrega 2, zona tachada indica posible retraso permitido a la hora de realizar</w:t>
       </w:r>
       <w:r>
@@ -6579,7 +6613,25 @@
           <w:sz w:val="24"/>
           <w:szCs w:val="24"/>
         </w:rPr>
-        <w:t>, que puede suponer un overlap con el conjunto de tiempos individuales; no el total de tiempos individuales por separado</w:t>
+        <w:t xml:space="preserve">, que puede suponer un </w:t>
+      </w:r>
+      <w:proofErr w:type="spellStart"/>
+      <w:r>
+        <w:rPr>
+          <w:rFonts w:cstheme="minorHAnsi"/>
+          <w:sz w:val="24"/>
+          <w:szCs w:val="24"/>
+        </w:rPr>
+        <w:t>overlap</w:t>
+      </w:r>
+      <w:proofErr w:type="spellEnd"/>
+      <w:r>
+        <w:rPr>
+          <w:rFonts w:cstheme="minorHAnsi"/>
+          <w:sz w:val="24"/>
+          <w:szCs w:val="24"/>
+        </w:rPr>
+        <w:t xml:space="preserve"> con el conjunto de tiempos individuales; no el total de tiempos individuales por separado</w:t>
       </w:r>
       <w:r>
         <w:rPr>
@@ -6696,7 +6748,25 @@
           <w:sz w:val="24"/>
           <w:szCs w:val="24"/>
         </w:rPr>
-        <w:t>rado a terminar documentación genérica + suponiendo que cada día o cada dos días cada uno individualmente actualiza sus datos de desviación y tarda unos 5 minutos el subirlo al github.</w:t>
+        <w:t xml:space="preserve">rado a terminar documentación genérica + suponiendo que cada día o cada dos días cada uno individualmente actualiza sus datos de desviación y tarda unos 5 minutos el subirlo al </w:t>
+      </w:r>
+      <w:proofErr w:type="spellStart"/>
+      <w:r>
+        <w:rPr>
+          <w:rFonts w:cstheme="minorHAnsi"/>
+          <w:sz w:val="24"/>
+          <w:szCs w:val="24"/>
+        </w:rPr>
+        <w:t>github</w:t>
+      </w:r>
+      <w:proofErr w:type="spellEnd"/>
+      <w:r>
+        <w:rPr>
+          <w:rFonts w:cstheme="minorHAnsi"/>
+          <w:sz w:val="24"/>
+          <w:szCs w:val="24"/>
+        </w:rPr>
+        <w:t>.</w:t>
       </w:r>
       <w:r>
         <w:rPr>
@@ -6946,7 +7016,25 @@
           <w:sz w:val="24"/>
           <w:szCs w:val="24"/>
         </w:rPr>
-        <w:t>r semana, en 7 semanas, y luego se requieren 20 minutos de post-producción (</w:t>
+        <w:t xml:space="preserve">r semana, en 7 semanas, y luego se requieren 20 minutos de </w:t>
+      </w:r>
+      <w:proofErr w:type="spellStart"/>
+      <w:r>
+        <w:rPr>
+          <w:rFonts w:cstheme="minorHAnsi"/>
+          <w:sz w:val="24"/>
+          <w:szCs w:val="24"/>
+        </w:rPr>
+        <w:t>post-producción</w:t>
+      </w:r>
+      <w:proofErr w:type="spellEnd"/>
+      <w:r>
+        <w:rPr>
+          <w:rFonts w:cstheme="minorHAnsi"/>
+          <w:sz w:val="24"/>
+          <w:szCs w:val="24"/>
+        </w:rPr>
+        <w:t xml:space="preserve"> (</w:t>
       </w:r>
       <w:r>
         <w:rPr>
@@ -7072,7 +7160,6 @@
           <w:sz w:val="24"/>
           <w:szCs w:val="24"/>
         </w:rPr>
-        <w:lastRenderedPageBreak/>
         <w:t>*Tiempo no medido en mayor detalle debido a ser opcional.</w:t>
       </w:r>
     </w:p>
@@ -7106,6 +7193,7 @@
               <w:rPr>
                 <w:rFonts w:cstheme="minorHAnsi"/>
               </w:rPr>
+              <w:lastRenderedPageBreak/>
               <w:t>Fase/tarea del proyecto</w:t>
             </w:r>
           </w:p>
@@ -11104,7 +11192,25 @@
           <w:sz w:val="24"/>
           <w:szCs w:val="24"/>
         </w:rPr>
-        <w:t xml:space="preserve">nsor IAQ-core </w:t>
+        <w:t>nsor IAQ-</w:t>
+      </w:r>
+      <w:proofErr w:type="spellStart"/>
+      <w:r>
+        <w:rPr>
+          <w:rFonts w:cstheme="minorHAnsi"/>
+          <w:sz w:val="24"/>
+          <w:szCs w:val="24"/>
+        </w:rPr>
+        <w:t>core</w:t>
+      </w:r>
+      <w:proofErr w:type="spellEnd"/>
+      <w:r>
+        <w:rPr>
+          <w:rFonts w:cstheme="minorHAnsi"/>
+          <w:sz w:val="24"/>
+          <w:szCs w:val="24"/>
+        </w:rPr>
+        <w:t xml:space="preserve"> </w:t>
       </w:r>
       <w:hyperlink r:id="rId7" w:history="1">
         <w:r>
@@ -11601,7 +11707,6 @@
                 <w:b/>
                 <w:bCs/>
               </w:rPr>
-              <w:lastRenderedPageBreak/>
               <w:t>T-0.5</w:t>
             </w:r>
           </w:p>
@@ -11890,6 +11995,7 @@
                 <w:b/>
                 <w:bCs/>
               </w:rPr>
+              <w:lastRenderedPageBreak/>
               <w:t>T-1</w:t>
             </w:r>
           </w:p>
@@ -18944,7 +19050,6 @@
                 <w:b/>
                 <w:bCs/>
               </w:rPr>
-              <w:lastRenderedPageBreak/>
               <w:t>T-8</w:t>
             </w:r>
           </w:p>
@@ -19299,6 +19404,7 @@
                 <w:b/>
                 <w:bCs/>
               </w:rPr>
+              <w:lastRenderedPageBreak/>
               <w:t>T-10</w:t>
             </w:r>
           </w:p>
@@ -19653,13 +19759,7 @@
         <w:rPr>
           <w:rFonts w:cstheme="minorHAnsi"/>
         </w:rPr>
-        <w:t>[1]</w:t>
-      </w:r>
-      <w:r>
-        <w:rPr>
-          <w:rFonts w:cstheme="minorHAnsi"/>
-        </w:rPr>
-        <w:t xml:space="preserve"> La causa del retraso se debió a que para consolidar estas fases de forma consensuada se requiere de gran parte del grupo (sino su totalidad) para planificar, los planes de cada miembro del equipo supusieron que solo se pudiera quedar un domingo por la mañana</w:t>
+        <w:t>[1] La causa del retraso se debió a que para consolidar estas fases de forma consensuada se requiere de gran parte del grupo (sino su totalidad) para planificar, los planes de cada miembro del equipo supusieron que solo se pudiera quedar un domingo por la mañana</w:t>
       </w:r>
       <w:r>
         <w:rPr>

--- a/Documentacion, Especificacion y Diseño/Plan de Trabajo Tiempos Invertidos Presupuesto y Desviacion Esp y Dis.docx
+++ b/Documentacion, Especificacion y Diseño/Plan de Trabajo Tiempos Invertidos Presupuesto y Desviacion Esp y Dis.docx
@@ -442,16 +442,8 @@
         <w:rPr>
           <w:rFonts w:cstheme="minorHAnsi"/>
         </w:rPr>
-        <w:t xml:space="preserve"> </w:t>
-      </w:r>
-      <w:proofErr w:type="spellStart"/>
-      <w:r>
-        <w:rPr>
-          <w:rFonts w:cstheme="minorHAnsi"/>
-        </w:rPr>
-        <w:t>github</w:t>
-      </w:r>
-      <w:proofErr w:type="spellEnd"/>
+        <w:t xml:space="preserve"> github</w:t>
+      </w:r>
       <w:r>
         <w:rPr>
           <w:rFonts w:cstheme="minorHAnsi"/>
@@ -524,21 +516,7 @@
         <w:rPr>
           <w:rFonts w:cstheme="minorHAnsi"/>
         </w:rPr>
-        <w:t xml:space="preserve"> No se contará el tiempo empleado para </w:t>
-      </w:r>
-      <w:proofErr w:type="spellStart"/>
-      <w:r>
-        <w:rPr>
-          <w:rFonts w:cstheme="minorHAnsi"/>
-        </w:rPr>
-        <w:t>al</w:t>
-      </w:r>
-      <w:proofErr w:type="spellEnd"/>
-      <w:r>
-        <w:rPr>
-          <w:rFonts w:cstheme="minorHAnsi"/>
-        </w:rPr>
-        <w:t xml:space="preserve"> elaboración de dicho código de forma detallada, pero es aproximadamente 3 horas por alumno (1 en casa + las 2 en clase por sesión).</w:t>
+        <w:t xml:space="preserve"> No se contará el tiempo empleado para al elaboración de dicho código de forma detallada, pero es aproximadamente 3 horas por alumno (1 en casa + las 2 en clase por sesión).</w:t>
       </w:r>
     </w:p>
     <w:p>
@@ -6613,25 +6591,7 @@
           <w:sz w:val="24"/>
           <w:szCs w:val="24"/>
         </w:rPr>
-        <w:t xml:space="preserve">, que puede suponer un </w:t>
-      </w:r>
-      <w:proofErr w:type="spellStart"/>
-      <w:r>
-        <w:rPr>
-          <w:rFonts w:cstheme="minorHAnsi"/>
-          <w:sz w:val="24"/>
-          <w:szCs w:val="24"/>
-        </w:rPr>
-        <w:t>overlap</w:t>
-      </w:r>
-      <w:proofErr w:type="spellEnd"/>
-      <w:r>
-        <w:rPr>
-          <w:rFonts w:cstheme="minorHAnsi"/>
-          <w:sz w:val="24"/>
-          <w:szCs w:val="24"/>
-        </w:rPr>
-        <w:t xml:space="preserve"> con el conjunto de tiempos individuales; no el total de tiempos individuales por separado</w:t>
+        <w:t>, que puede suponer un overlap con el conjunto de tiempos individuales; no el total de tiempos individuales por separado</w:t>
       </w:r>
       <w:r>
         <w:rPr>
@@ -6748,25 +6708,7 @@
           <w:sz w:val="24"/>
           <w:szCs w:val="24"/>
         </w:rPr>
-        <w:t xml:space="preserve">rado a terminar documentación genérica + suponiendo que cada día o cada dos días cada uno individualmente actualiza sus datos de desviación y tarda unos 5 minutos el subirlo al </w:t>
-      </w:r>
-      <w:proofErr w:type="spellStart"/>
-      <w:r>
-        <w:rPr>
-          <w:rFonts w:cstheme="minorHAnsi"/>
-          <w:sz w:val="24"/>
-          <w:szCs w:val="24"/>
-        </w:rPr>
-        <w:t>github</w:t>
-      </w:r>
-      <w:proofErr w:type="spellEnd"/>
-      <w:r>
-        <w:rPr>
-          <w:rFonts w:cstheme="minorHAnsi"/>
-          <w:sz w:val="24"/>
-          <w:szCs w:val="24"/>
-        </w:rPr>
-        <w:t>.</w:t>
+        <w:t>rado a terminar documentación genérica + suponiendo que cada día o cada dos días cada uno individualmente actualiza sus datos de desviación y tarda unos 5 minutos el subirlo al github.</w:t>
       </w:r>
       <w:r>
         <w:rPr>
@@ -7016,25 +6958,7 @@
           <w:sz w:val="24"/>
           <w:szCs w:val="24"/>
         </w:rPr>
-        <w:t xml:space="preserve">r semana, en 7 semanas, y luego se requieren 20 minutos de </w:t>
-      </w:r>
-      <w:proofErr w:type="spellStart"/>
-      <w:r>
-        <w:rPr>
-          <w:rFonts w:cstheme="minorHAnsi"/>
-          <w:sz w:val="24"/>
-          <w:szCs w:val="24"/>
-        </w:rPr>
-        <w:t>post-producción</w:t>
-      </w:r>
-      <w:proofErr w:type="spellEnd"/>
-      <w:r>
-        <w:rPr>
-          <w:rFonts w:cstheme="minorHAnsi"/>
-          <w:sz w:val="24"/>
-          <w:szCs w:val="24"/>
-        </w:rPr>
-        <w:t xml:space="preserve"> (</w:t>
+        <w:t>r semana, en 7 semanas, y luego se requieren 20 minutos de post-producción (</w:t>
       </w:r>
       <w:r>
         <w:rPr>
@@ -11192,25 +11116,7 @@
           <w:sz w:val="24"/>
           <w:szCs w:val="24"/>
         </w:rPr>
-        <w:t>nsor IAQ-</w:t>
-      </w:r>
-      <w:proofErr w:type="spellStart"/>
-      <w:r>
-        <w:rPr>
-          <w:rFonts w:cstheme="minorHAnsi"/>
-          <w:sz w:val="24"/>
-          <w:szCs w:val="24"/>
-        </w:rPr>
-        <w:t>core</w:t>
-      </w:r>
-      <w:proofErr w:type="spellEnd"/>
-      <w:r>
-        <w:rPr>
-          <w:rFonts w:cstheme="minorHAnsi"/>
-          <w:sz w:val="24"/>
-          <w:szCs w:val="24"/>
-        </w:rPr>
-        <w:t xml:space="preserve"> </w:t>
+        <w:t xml:space="preserve">nsor IAQ-core </w:t>
       </w:r>
       <w:hyperlink r:id="rId7" w:history="1">
         <w:r>
@@ -12165,7 +12071,13 @@
               <w:rPr>
                 <w:rFonts w:cstheme="minorHAnsi"/>
               </w:rPr>
-              <w:t>50</w:t>
+              <w:t>26.5</w:t>
+            </w:r>
+            <w:r>
+              <w:rPr>
+                <w:rFonts w:cstheme="minorHAnsi"/>
+              </w:rPr>
+              <w:t xml:space="preserve"> [2]</w:t>
             </w:r>
           </w:p>
         </w:tc>
@@ -12189,7 +12101,7 @@
               <w:rPr>
                 <w:rFonts w:cstheme="minorHAnsi"/>
               </w:rPr>
-              <w:t>50</w:t>
+              <w:t>0</w:t>
             </w:r>
           </w:p>
         </w:tc>
@@ -12213,7 +12125,7 @@
               <w:rPr>
                 <w:rFonts w:cstheme="minorHAnsi"/>
               </w:rPr>
-              <w:t>50</w:t>
+              <w:t>0</w:t>
             </w:r>
           </w:p>
         </w:tc>
@@ -12237,7 +12149,7 @@
               <w:rPr>
                 <w:rFonts w:cstheme="minorHAnsi"/>
               </w:rPr>
-              <w:t>24</w:t>
+              <w:t>0</w:t>
             </w:r>
           </w:p>
         </w:tc>
@@ -19808,6 +19720,20 @@
           <w:rFonts w:cstheme="minorHAnsi"/>
         </w:rPr>
         <w:t>.</w:t>
+      </w:r>
+    </w:p>
+    <w:p>
+      <w:pPr>
+        <w:jc w:val="both"/>
+        <w:rPr>
+          <w:rFonts w:cstheme="minorHAnsi"/>
+        </w:rPr>
+      </w:pPr>
+      <w:r>
+        <w:rPr>
+          <w:rFonts w:cstheme="minorHAnsi"/>
+        </w:rPr>
+        <w:t>[2] El tiempo extra se debió al tiempo necesario para familiarizarse con la herramienta Papyrus</w:t>
       </w:r>
     </w:p>
     <w:sectPr>

--- a/Documentacion, Especificacion y Diseño/Plan de Trabajo Tiempos Invertidos Presupuesto y Desviacion Esp y Dis.docx
+++ b/Documentacion, Especificacion y Diseño/Plan de Trabajo Tiempos Invertidos Presupuesto y Desviacion Esp y Dis.docx
@@ -161,7 +161,21 @@
         <w:rPr>
           <w:rFonts w:cstheme="minorHAnsi"/>
         </w:rPr>
-        <w:t>HW (dependiente de lo dado e clase, de la mano)</w:t>
+        <w:t xml:space="preserve">HW (dependiente de lo dado </w:t>
+      </w:r>
+      <w:proofErr w:type="gramStart"/>
+      <w:r>
+        <w:rPr>
+          <w:rFonts w:cstheme="minorHAnsi"/>
+        </w:rPr>
+        <w:t>e</w:t>
+      </w:r>
+      <w:proofErr w:type="gramEnd"/>
+      <w:r>
+        <w:rPr>
+          <w:rFonts w:cstheme="minorHAnsi"/>
+        </w:rPr>
+        <w:t xml:space="preserve"> clase, de la mano)</w:t>
       </w:r>
     </w:p>
     <w:p>
@@ -442,8 +456,16 @@
         <w:rPr>
           <w:rFonts w:cstheme="minorHAnsi"/>
         </w:rPr>
-        <w:t xml:space="preserve"> github</w:t>
-      </w:r>
+        <w:t xml:space="preserve"> </w:t>
+      </w:r>
+      <w:proofErr w:type="spellStart"/>
+      <w:r>
+        <w:rPr>
+          <w:rFonts w:cstheme="minorHAnsi"/>
+        </w:rPr>
+        <w:t>github</w:t>
+      </w:r>
+      <w:proofErr w:type="spellEnd"/>
       <w:r>
         <w:rPr>
           <w:rFonts w:cstheme="minorHAnsi"/>
@@ -516,7 +538,29 @@
         <w:rPr>
           <w:rFonts w:cstheme="minorHAnsi"/>
         </w:rPr>
-        <w:t xml:space="preserve"> No se contará el tiempo empleado para al elaboración de dicho código de forma detallada, pero es aproximadamente 3 horas por alumno (1 en casa + las 2 en clase por sesión).</w:t>
+        <w:t xml:space="preserve"> No se contará el tiempo empleado para </w:t>
+      </w:r>
+      <w:proofErr w:type="spellStart"/>
+      <w:proofErr w:type="gramStart"/>
+      <w:r>
+        <w:rPr>
+          <w:rFonts w:cstheme="minorHAnsi"/>
+        </w:rPr>
+        <w:t>al</w:t>
+      </w:r>
+      <w:proofErr w:type="spellEnd"/>
+      <w:r>
+        <w:rPr>
+          <w:rFonts w:cstheme="minorHAnsi"/>
+        </w:rPr>
+        <w:t xml:space="preserve"> elaboración</w:t>
+      </w:r>
+      <w:proofErr w:type="gramEnd"/>
+      <w:r>
+        <w:rPr>
+          <w:rFonts w:cstheme="minorHAnsi"/>
+        </w:rPr>
+        <w:t xml:space="preserve"> de dicho código de forma detallada, pero es aproximadamente 3 horas por alumno (1 en casa + las 2 en clase por sesión).</w:t>
       </w:r>
     </w:p>
     <w:p>
@@ -6591,7 +6635,25 @@
           <w:sz w:val="24"/>
           <w:szCs w:val="24"/>
         </w:rPr>
-        <w:t>, que puede suponer un overlap con el conjunto de tiempos individuales; no el total de tiempos individuales por separado</w:t>
+        <w:t xml:space="preserve">, que puede suponer un </w:t>
+      </w:r>
+      <w:proofErr w:type="spellStart"/>
+      <w:r>
+        <w:rPr>
+          <w:rFonts w:cstheme="minorHAnsi"/>
+          <w:sz w:val="24"/>
+          <w:szCs w:val="24"/>
+        </w:rPr>
+        <w:t>overlap</w:t>
+      </w:r>
+      <w:proofErr w:type="spellEnd"/>
+      <w:r>
+        <w:rPr>
+          <w:rFonts w:cstheme="minorHAnsi"/>
+          <w:sz w:val="24"/>
+          <w:szCs w:val="24"/>
+        </w:rPr>
+        <w:t xml:space="preserve"> con el conjunto de tiempos individuales; no el total de tiempos individuales por separado</w:t>
       </w:r>
       <w:r>
         <w:rPr>
@@ -6708,7 +6770,25 @@
           <w:sz w:val="24"/>
           <w:szCs w:val="24"/>
         </w:rPr>
-        <w:t>rado a terminar documentación genérica + suponiendo que cada día o cada dos días cada uno individualmente actualiza sus datos de desviación y tarda unos 5 minutos el subirlo al github.</w:t>
+        <w:t xml:space="preserve">rado a terminar documentación genérica + suponiendo que cada día o cada dos días cada uno individualmente actualiza sus datos de desviación y tarda unos 5 minutos el subirlo al </w:t>
+      </w:r>
+      <w:proofErr w:type="spellStart"/>
+      <w:r>
+        <w:rPr>
+          <w:rFonts w:cstheme="minorHAnsi"/>
+          <w:sz w:val="24"/>
+          <w:szCs w:val="24"/>
+        </w:rPr>
+        <w:t>github</w:t>
+      </w:r>
+      <w:proofErr w:type="spellEnd"/>
+      <w:r>
+        <w:rPr>
+          <w:rFonts w:cstheme="minorHAnsi"/>
+          <w:sz w:val="24"/>
+          <w:szCs w:val="24"/>
+        </w:rPr>
+        <w:t>.</w:t>
       </w:r>
       <w:r>
         <w:rPr>
@@ -6958,7 +7038,27 @@
           <w:sz w:val="24"/>
           <w:szCs w:val="24"/>
         </w:rPr>
-        <w:t>r semana, en 7 semanas, y luego se requieren 20 minutos de post-producción (</w:t>
+        <w:t xml:space="preserve">r semana, en 7 semanas, y luego se requieren 20 minutos de </w:t>
+      </w:r>
+      <w:proofErr w:type="spellStart"/>
+      <w:proofErr w:type="gramStart"/>
+      <w:r>
+        <w:rPr>
+          <w:rFonts w:cstheme="minorHAnsi"/>
+          <w:sz w:val="24"/>
+          <w:szCs w:val="24"/>
+        </w:rPr>
+        <w:t>post-producción</w:t>
+      </w:r>
+      <w:proofErr w:type="spellEnd"/>
+      <w:proofErr w:type="gramEnd"/>
+      <w:r>
+        <w:rPr>
+          <w:rFonts w:cstheme="minorHAnsi"/>
+          <w:sz w:val="24"/>
+          <w:szCs w:val="24"/>
+        </w:rPr>
+        <w:t xml:space="preserve"> (</w:t>
       </w:r>
       <w:r>
         <w:rPr>
@@ -11116,7 +11216,25 @@
           <w:sz w:val="24"/>
           <w:szCs w:val="24"/>
         </w:rPr>
-        <w:t xml:space="preserve">nsor IAQ-core </w:t>
+        <w:t>nsor IAQ-</w:t>
+      </w:r>
+      <w:proofErr w:type="spellStart"/>
+      <w:r>
+        <w:rPr>
+          <w:rFonts w:cstheme="minorHAnsi"/>
+          <w:sz w:val="24"/>
+          <w:szCs w:val="24"/>
+        </w:rPr>
+        <w:t>core</w:t>
+      </w:r>
+      <w:proofErr w:type="spellEnd"/>
+      <w:r>
+        <w:rPr>
+          <w:rFonts w:cstheme="minorHAnsi"/>
+          <w:sz w:val="24"/>
+          <w:szCs w:val="24"/>
+        </w:rPr>
+        <w:t xml:space="preserve"> </w:t>
       </w:r>
       <w:hyperlink r:id="rId7" w:history="1">
         <w:r>
@@ -12071,13 +12189,25 @@
               <w:rPr>
                 <w:rFonts w:cstheme="minorHAnsi"/>
               </w:rPr>
-              <w:t>26.5</w:t>
-            </w:r>
-            <w:r>
-              <w:rPr>
-                <w:rFonts w:cstheme="minorHAnsi"/>
-              </w:rPr>
-              <w:t xml:space="preserve"> [2]</w:t>
+              <w:t>17</w:t>
+            </w:r>
+            <w:r>
+              <w:rPr>
+                <w:rFonts w:cstheme="minorHAnsi"/>
+              </w:rPr>
+              <w:t>9</w:t>
+            </w:r>
+            <w:r>
+              <w:rPr>
+                <w:rFonts w:cstheme="minorHAnsi"/>
+              </w:rPr>
+              <w:t xml:space="preserve"> </w:t>
+            </w:r>
+            <w:r>
+              <w:rPr>
+                <w:rFonts w:cstheme="minorHAnsi"/>
+              </w:rPr>
+              <w:t>[2]</w:t>
             </w:r>
           </w:p>
         </w:tc>
@@ -12101,7 +12231,7 @@
               <w:rPr>
                 <w:rFonts w:cstheme="minorHAnsi"/>
               </w:rPr>
-              <w:t>0</w:t>
+              <w:t>60</w:t>
             </w:r>
           </w:p>
         </w:tc>
@@ -12222,13 +12352,67 @@
               <w:rPr>
                 <w:rFonts w:cstheme="minorHAnsi"/>
               </w:rPr>
+              <w:t>1</w:t>
+            </w:r>
+            <w:r>
+              <w:rPr>
+                <w:rFonts w:cstheme="minorHAnsi"/>
+              </w:rPr>
+              <w:t>7</w:t>
+            </w:r>
+            <w:r>
+              <w:rPr>
+                <w:rFonts w:cstheme="minorHAnsi"/>
+              </w:rPr>
+              <w:t>9</w:t>
+            </w:r>
+            <w:r>
+              <w:rPr>
+                <w:rFonts w:cstheme="minorHAnsi"/>
+              </w:rPr>
+              <w:t xml:space="preserve"> </w:t>
+            </w:r>
+            <w:r>
+              <w:rPr>
+                <w:rFonts w:cstheme="minorHAnsi"/>
+              </w:rPr>
+              <w:t>[2]</w:t>
+            </w:r>
+          </w:p>
+        </w:tc>
+        <w:tc>
+          <w:tcPr>
+            <w:tcW w:w="1553" w:type="dxa"/>
+            <w:tcBorders>
+              <w:top w:val="nil"/>
+              <w:bottom w:val="nil"/>
+            </w:tcBorders>
+            <w:shd w:val="clear" w:color="auto" w:fill="FFFFFF" w:themeFill="background1"/>
+          </w:tcPr>
+          <w:p>
+            <w:pPr>
+              <w:jc w:val="both"/>
+              <w:rPr>
+                <w:rFonts w:cstheme="minorHAnsi"/>
+              </w:rPr>
+            </w:pPr>
+            <w:r>
+              <w:rPr>
+                <w:rFonts w:cstheme="minorHAnsi"/>
+              </w:rPr>
+              <w:t>6</w:t>
+            </w:r>
+            <w:r>
+              <w:rPr>
+                <w:rFonts w:cstheme="minorHAnsi"/>
+              </w:rPr>
               <w:t>0</w:t>
             </w:r>
           </w:p>
         </w:tc>
         <w:tc>
           <w:tcPr>
-            <w:tcW w:w="1553" w:type="dxa"/>
+            <w:tcW w:w="1960" w:type="dxa"/>
             <w:tcBorders>
               <w:top w:val="nil"/>
               <w:bottom w:val="nil"/>
@@ -12252,7 +12436,7 @@
         </w:tc>
         <w:tc>
           <w:tcPr>
-            <w:tcW w:w="1960" w:type="dxa"/>
+            <w:tcW w:w="2268" w:type="dxa"/>
             <w:tcBorders>
               <w:top w:val="nil"/>
               <w:bottom w:val="nil"/>
@@ -12276,30 +12460,6 @@
         </w:tc>
         <w:tc>
           <w:tcPr>
-            <w:tcW w:w="2268" w:type="dxa"/>
-            <w:tcBorders>
-              <w:top w:val="nil"/>
-              <w:bottom w:val="nil"/>
-            </w:tcBorders>
-            <w:shd w:val="clear" w:color="auto" w:fill="FFFFFF" w:themeFill="background1"/>
-          </w:tcPr>
-          <w:p>
-            <w:pPr>
-              <w:jc w:val="both"/>
-              <w:rPr>
-                <w:rFonts w:cstheme="minorHAnsi"/>
-              </w:rPr>
-            </w:pPr>
-            <w:r>
-              <w:rPr>
-                <w:rFonts w:cstheme="minorHAnsi"/>
-              </w:rPr>
-              <w:t>0</w:t>
-            </w:r>
-          </w:p>
-        </w:tc>
-        <w:tc>
-          <w:tcPr>
             <w:tcW w:w="1134" w:type="dxa"/>
             <w:tcBorders>
               <w:top w:val="nil"/>
@@ -12318,7 +12478,13 @@
               <w:rPr>
                 <w:rFonts w:cstheme="minorHAnsi"/>
               </w:rPr>
-              <w:t>0</w:t>
+              <w:t>1</w:t>
+            </w:r>
+            <w:r>
+              <w:rPr>
+                <w:rFonts w:cstheme="minorHAnsi"/>
+              </w:rPr>
+              <w:t>37</w:t>
             </w:r>
           </w:p>
         </w:tc>
@@ -12518,60 +12684,60 @@
               <w:rPr>
                 <w:rFonts w:cstheme="minorHAnsi"/>
               </w:rPr>
+              <w:t>7</w:t>
+            </w:r>
+          </w:p>
+        </w:tc>
+        <w:tc>
+          <w:tcPr>
+            <w:tcW w:w="1553" w:type="dxa"/>
+            <w:tcBorders>
+              <w:top w:val="nil"/>
+              <w:bottom w:val="nil"/>
+            </w:tcBorders>
+            <w:shd w:val="clear" w:color="auto" w:fill="FFFFFF" w:themeFill="background1"/>
+          </w:tcPr>
+          <w:p>
+            <w:pPr>
+              <w:jc w:val="both"/>
+              <w:rPr>
+                <w:rFonts w:cstheme="minorHAnsi"/>
+              </w:rPr>
+            </w:pPr>
+            <w:r>
+              <w:rPr>
+                <w:rFonts w:cstheme="minorHAnsi"/>
+              </w:rPr>
+              <w:t>20</w:t>
+            </w:r>
+          </w:p>
+        </w:tc>
+        <w:tc>
+          <w:tcPr>
+            <w:tcW w:w="1960" w:type="dxa"/>
+            <w:tcBorders>
+              <w:top w:val="nil"/>
+              <w:bottom w:val="nil"/>
+            </w:tcBorders>
+            <w:shd w:val="clear" w:color="auto" w:fill="FFFFFF" w:themeFill="background1"/>
+          </w:tcPr>
+          <w:p>
+            <w:pPr>
+              <w:jc w:val="both"/>
+              <w:rPr>
+                <w:rFonts w:cstheme="minorHAnsi"/>
+              </w:rPr>
+            </w:pPr>
+            <w:r>
+              <w:rPr>
+                <w:rFonts w:cstheme="minorHAnsi"/>
+              </w:rPr>
               <w:t>0</w:t>
             </w:r>
           </w:p>
         </w:tc>
         <w:tc>
           <w:tcPr>
-            <w:tcW w:w="1553" w:type="dxa"/>
-            <w:tcBorders>
-              <w:top w:val="nil"/>
-              <w:bottom w:val="nil"/>
-            </w:tcBorders>
-            <w:shd w:val="clear" w:color="auto" w:fill="FFFFFF" w:themeFill="background1"/>
-          </w:tcPr>
-          <w:p>
-            <w:pPr>
-              <w:jc w:val="both"/>
-              <w:rPr>
-                <w:rFonts w:cstheme="minorHAnsi"/>
-              </w:rPr>
-            </w:pPr>
-            <w:r>
-              <w:rPr>
-                <w:rFonts w:cstheme="minorHAnsi"/>
-              </w:rPr>
-              <w:t>0</w:t>
-            </w:r>
-          </w:p>
-        </w:tc>
-        <w:tc>
-          <w:tcPr>
-            <w:tcW w:w="1960" w:type="dxa"/>
-            <w:tcBorders>
-              <w:top w:val="nil"/>
-              <w:bottom w:val="nil"/>
-            </w:tcBorders>
-            <w:shd w:val="clear" w:color="auto" w:fill="FFFFFF" w:themeFill="background1"/>
-          </w:tcPr>
-          <w:p>
-            <w:pPr>
-              <w:jc w:val="both"/>
-              <w:rPr>
-                <w:rFonts w:cstheme="minorHAnsi"/>
-              </w:rPr>
-            </w:pPr>
-            <w:r>
-              <w:rPr>
-                <w:rFonts w:cstheme="minorHAnsi"/>
-              </w:rPr>
-              <w:t>0</w:t>
-            </w:r>
-          </w:p>
-        </w:tc>
-        <w:tc>
-          <w:tcPr>
             <w:tcW w:w="2268" w:type="dxa"/>
             <w:tcBorders>
               <w:top w:val="nil"/>
@@ -12586,6 +12752,12 @@
                 <w:rFonts w:cstheme="minorHAnsi"/>
               </w:rPr>
             </w:pPr>
+            <w:r>
+              <w:rPr>
+                <w:rFonts w:cstheme="minorHAnsi"/>
+              </w:rPr>
+              <w:t>2</w:t>
+            </w:r>
             <w:r>
               <w:rPr>
                 <w:rFonts w:cstheme="minorHAnsi"/>
@@ -12663,7 +12835,7 @@
               <w:rPr>
                 <w:rFonts w:cstheme="minorHAnsi"/>
               </w:rPr>
-              <w:t>-</w:t>
+              <w:t>2</w:t>
             </w:r>
           </w:p>
         </w:tc>
@@ -12687,7 +12859,7 @@
               <w:rPr>
                 <w:rFonts w:cstheme="minorHAnsi"/>
               </w:rPr>
-              <w:t>-</w:t>
+              <w:t>0</w:t>
             </w:r>
           </w:p>
         </w:tc>
@@ -12711,7 +12883,7 @@
               <w:rPr>
                 <w:rFonts w:cstheme="minorHAnsi"/>
               </w:rPr>
-              <w:t>-</w:t>
+              <w:t>0</w:t>
             </w:r>
           </w:p>
         </w:tc>
@@ -12735,7 +12907,7 @@
               <w:rPr>
                 <w:rFonts w:cstheme="minorHAnsi"/>
               </w:rPr>
-              <w:t>-</w:t>
+              <w:t>0</w:t>
             </w:r>
           </w:p>
         </w:tc>
@@ -12802,6 +12974,55 @@
               <w:jc w:val="both"/>
               <w:rPr>
                 <w:rFonts w:cstheme="minorHAnsi"/>
+                <w:u w:val="single"/>
+              </w:rPr>
+            </w:pPr>
+            <w:r>
+              <w:rPr>
+                <w:rFonts w:cstheme="minorHAnsi"/>
+              </w:rPr>
+              <w:t>5</w:t>
+            </w:r>
+          </w:p>
+        </w:tc>
+        <w:tc>
+          <w:tcPr>
+            <w:tcW w:w="1553" w:type="dxa"/>
+            <w:tcBorders>
+              <w:top w:val="nil"/>
+              <w:bottom w:val="nil"/>
+            </w:tcBorders>
+            <w:shd w:val="clear" w:color="auto" w:fill="FFFFFF" w:themeFill="background1"/>
+          </w:tcPr>
+          <w:p>
+            <w:pPr>
+              <w:jc w:val="both"/>
+              <w:rPr>
+                <w:rFonts w:cstheme="minorHAnsi"/>
+              </w:rPr>
+            </w:pPr>
+            <w:r>
+              <w:rPr>
+                <w:rFonts w:cstheme="minorHAnsi"/>
+              </w:rPr>
+              <w:t>20</w:t>
+            </w:r>
+          </w:p>
+        </w:tc>
+        <w:tc>
+          <w:tcPr>
+            <w:tcW w:w="1960" w:type="dxa"/>
+            <w:tcBorders>
+              <w:top w:val="nil"/>
+              <w:bottom w:val="nil"/>
+            </w:tcBorders>
+            <w:shd w:val="clear" w:color="auto" w:fill="FFFFFF" w:themeFill="background1"/>
+          </w:tcPr>
+          <w:p>
+            <w:pPr>
+              <w:jc w:val="both"/>
+              <w:rPr>
+                <w:rFonts w:cstheme="minorHAnsi"/>
               </w:rPr>
             </w:pPr>
             <w:r>
@@ -12814,54 +13035,6 @@
         </w:tc>
         <w:tc>
           <w:tcPr>
-            <w:tcW w:w="1553" w:type="dxa"/>
-            <w:tcBorders>
-              <w:top w:val="nil"/>
-              <w:bottom w:val="nil"/>
-            </w:tcBorders>
-            <w:shd w:val="clear" w:color="auto" w:fill="FFFFFF" w:themeFill="background1"/>
-          </w:tcPr>
-          <w:p>
-            <w:pPr>
-              <w:jc w:val="both"/>
-              <w:rPr>
-                <w:rFonts w:cstheme="minorHAnsi"/>
-              </w:rPr>
-            </w:pPr>
-            <w:r>
-              <w:rPr>
-                <w:rFonts w:cstheme="minorHAnsi"/>
-              </w:rPr>
-              <w:t>0</w:t>
-            </w:r>
-          </w:p>
-        </w:tc>
-        <w:tc>
-          <w:tcPr>
-            <w:tcW w:w="1960" w:type="dxa"/>
-            <w:tcBorders>
-              <w:top w:val="nil"/>
-              <w:bottom w:val="nil"/>
-            </w:tcBorders>
-            <w:shd w:val="clear" w:color="auto" w:fill="FFFFFF" w:themeFill="background1"/>
-          </w:tcPr>
-          <w:p>
-            <w:pPr>
-              <w:jc w:val="both"/>
-              <w:rPr>
-                <w:rFonts w:cstheme="minorHAnsi"/>
-              </w:rPr>
-            </w:pPr>
-            <w:r>
-              <w:rPr>
-                <w:rFonts w:cstheme="minorHAnsi"/>
-              </w:rPr>
-              <w:t>0</w:t>
-            </w:r>
-          </w:p>
-        </w:tc>
-        <w:tc>
-          <w:tcPr>
             <w:tcW w:w="2268" w:type="dxa"/>
             <w:tcBorders>
               <w:top w:val="nil"/>
@@ -12876,6 +13049,12 @@
                 <w:rFonts w:cstheme="minorHAnsi"/>
               </w:rPr>
             </w:pPr>
+            <w:r>
+              <w:rPr>
+                <w:rFonts w:cstheme="minorHAnsi"/>
+              </w:rPr>
+              <w:t>2</w:t>
+            </w:r>
             <w:r>
               <w:rPr>
                 <w:rFonts w:cstheme="minorHAnsi"/>
@@ -13098,7 +13277,7 @@
               <w:rPr>
                 <w:rFonts w:cstheme="minorHAnsi"/>
               </w:rPr>
-              <w:t>0</w:t>
+              <w:t>1</w:t>
             </w:r>
           </w:p>
         </w:tc>
@@ -17342,29 +17521,41 @@
         <w:tc>
           <w:tcPr>
             <w:tcW w:w="671" w:type="dxa"/>
-            <w:shd w:val="clear" w:color="auto" w:fill="FFFFFF" w:themeFill="background1"/>
-          </w:tcPr>
-          <w:p>
-            <w:pPr>
-              <w:jc w:val="both"/>
-              <w:rPr>
-                <w:rFonts w:cstheme="minorHAnsi"/>
-              </w:rPr>
-            </w:pPr>
-          </w:p>
-        </w:tc>
-        <w:tc>
-          <w:tcPr>
-            <w:tcW w:w="671" w:type="dxa"/>
-            <w:shd w:val="clear" w:color="auto" w:fill="FFFFFF" w:themeFill="background1"/>
-          </w:tcPr>
-          <w:p>
-            <w:pPr>
-              <w:jc w:val="both"/>
-              <w:rPr>
-                <w:rFonts w:cstheme="minorHAnsi"/>
-              </w:rPr>
-            </w:pPr>
+            <w:shd w:val="clear" w:color="auto" w:fill="00B0F0"/>
+          </w:tcPr>
+          <w:p>
+            <w:pPr>
+              <w:jc w:val="both"/>
+              <w:rPr>
+                <w:rFonts w:cstheme="minorHAnsi"/>
+              </w:rPr>
+            </w:pPr>
+            <w:r>
+              <w:rPr>
+                <w:rFonts w:cstheme="minorHAnsi"/>
+              </w:rPr>
+              <w:t>[3]</w:t>
+            </w:r>
+          </w:p>
+        </w:tc>
+        <w:tc>
+          <w:tcPr>
+            <w:tcW w:w="671" w:type="dxa"/>
+            <w:shd w:val="clear" w:color="auto" w:fill="00B0F0"/>
+          </w:tcPr>
+          <w:p>
+            <w:pPr>
+              <w:jc w:val="both"/>
+              <w:rPr>
+                <w:rFonts w:cstheme="minorHAnsi"/>
+              </w:rPr>
+            </w:pPr>
+            <w:r>
+              <w:rPr>
+                <w:rFonts w:cstheme="minorHAnsi"/>
+              </w:rPr>
+              <w:t>[3]</w:t>
+            </w:r>
           </w:p>
         </w:tc>
         <w:tc>
@@ -19689,13 +19880,27 @@
         <w:rPr>
           <w:rFonts w:cstheme="minorHAnsi"/>
         </w:rPr>
-        <w:t xml:space="preserve">, y como parte de los borradores de dichas fases ya se habían realizado,  </w:t>
-      </w:r>
-      <w:r>
-        <w:rPr>
-          <w:rFonts w:cstheme="minorHAnsi"/>
-        </w:rPr>
-        <w:t>se decidi</w:t>
+        <w:t xml:space="preserve">, y como parte de los borradores de dichas fases ya se habían </w:t>
+      </w:r>
+      <w:proofErr w:type="gramStart"/>
+      <w:r>
+        <w:rPr>
+          <w:rFonts w:cstheme="minorHAnsi"/>
+        </w:rPr>
+        <w:t xml:space="preserve">realizado,  </w:t>
+      </w:r>
+      <w:r>
+        <w:rPr>
+          <w:rFonts w:cstheme="minorHAnsi"/>
+        </w:rPr>
+        <w:t>se</w:t>
+      </w:r>
+      <w:proofErr w:type="gramEnd"/>
+      <w:r>
+        <w:rPr>
+          <w:rFonts w:cstheme="minorHAnsi"/>
+        </w:rPr>
+        <w:t xml:space="preserve"> decidi</w:t>
       </w:r>
       <w:r>
         <w:rPr>
@@ -19720,6 +19925,12 @@
           <w:rFonts w:cstheme="minorHAnsi"/>
         </w:rPr>
         <w:t>.</w:t>
+      </w:r>
+      <w:r>
+        <w:rPr>
+          <w:rFonts w:cstheme="minorHAnsi"/>
+        </w:rPr>
+        <w:t xml:space="preserve"> </w:t>
       </w:r>
     </w:p>
     <w:p>
@@ -19733,7 +19944,75 @@
         <w:rPr>
           <w:rFonts w:cstheme="minorHAnsi"/>
         </w:rPr>
+        <w:t xml:space="preserve">El Lunes debido a complicaciones por falta de familiaridad con el uso del Papyrus respecto a otras herramientas como </w:t>
+      </w:r>
+      <w:proofErr w:type="spellStart"/>
+      <w:proofErr w:type="gramStart"/>
+      <w:r>
+        <w:rPr>
+          <w:rFonts w:cstheme="minorHAnsi"/>
+        </w:rPr>
+        <w:t>starUML</w:t>
+      </w:r>
+      <w:proofErr w:type="spellEnd"/>
+      <w:r>
+        <w:rPr>
+          <w:rFonts w:cstheme="minorHAnsi"/>
+        </w:rPr>
+        <w:t xml:space="preserve">  y</w:t>
+      </w:r>
+      <w:proofErr w:type="gramEnd"/>
+      <w:r>
+        <w:rPr>
+          <w:rFonts w:cstheme="minorHAnsi"/>
+        </w:rPr>
+        <w:t xml:space="preserve"> a ser una reunión parcial del equipo</w:t>
+      </w:r>
+      <w:r>
+        <w:rPr>
+          <w:rFonts w:cstheme="minorHAnsi"/>
+        </w:rPr>
+        <w:t>; supuso un consumo de tiempo notablemente mayor del esperado que supuso un retraso adicional para la realización del documento HW y SW y del documento de trazas y pruebas al día siguiente (Martes).</w:t>
+      </w:r>
+    </w:p>
+    <w:p>
+      <w:pPr>
+        <w:jc w:val="both"/>
+        <w:rPr>
+          <w:rFonts w:cstheme="minorHAnsi"/>
+        </w:rPr>
+      </w:pPr>
+      <w:r>
+        <w:rPr>
+          <w:rFonts w:cstheme="minorHAnsi"/>
+        </w:rPr>
         <w:t>[2] El tiempo extra se debió al tiempo necesario para familiarizarse con la herramienta Papyrus</w:t>
+      </w:r>
+      <w:r>
+        <w:rPr>
+          <w:rFonts w:cstheme="minorHAnsi"/>
+        </w:rPr>
+        <w:t>.</w:t>
+      </w:r>
+    </w:p>
+    <w:p>
+      <w:pPr>
+        <w:jc w:val="both"/>
+        <w:rPr>
+          <w:rFonts w:cstheme="minorHAnsi"/>
+        </w:rPr>
+      </w:pPr>
+      <w:r>
+        <w:rPr>
+          <w:rFonts w:cstheme="minorHAnsi"/>
+        </w:rPr>
+        <w:t>[3]</w:t>
+      </w:r>
+      <w:r>
+        <w:rPr>
+          <w:rFonts w:cstheme="minorHAnsi"/>
+        </w:rPr>
+        <w:t xml:space="preserve"> La falta de familiaridad con el SW se tuvo que trazar en las incidencias SW.</w:t>
       </w:r>
     </w:p>
     <w:sectPr>

--- a/Documentacion, Especificacion y Diseño/Plan de Trabajo Tiempos Invertidos Presupuesto y Desviacion Esp y Dis.docx
+++ b/Documentacion, Especificacion y Diseño/Plan de Trabajo Tiempos Invertidos Presupuesto y Desviacion Esp y Dis.docx
@@ -161,21 +161,7 @@
         <w:rPr>
           <w:rFonts w:cstheme="minorHAnsi"/>
         </w:rPr>
-        <w:t xml:space="preserve">HW (dependiente de lo dado </w:t>
-      </w:r>
-      <w:proofErr w:type="gramStart"/>
-      <w:r>
-        <w:rPr>
-          <w:rFonts w:cstheme="minorHAnsi"/>
-        </w:rPr>
-        <w:t>e</w:t>
-      </w:r>
-      <w:proofErr w:type="gramEnd"/>
-      <w:r>
-        <w:rPr>
-          <w:rFonts w:cstheme="minorHAnsi"/>
-        </w:rPr>
-        <w:t xml:space="preserve"> clase, de la mano)</w:t>
+        <w:t>HW (dependiente de lo dado e clase, de la mano)</w:t>
       </w:r>
     </w:p>
     <w:p>
@@ -456,16 +442,8 @@
         <w:rPr>
           <w:rFonts w:cstheme="minorHAnsi"/>
         </w:rPr>
-        <w:t xml:space="preserve"> </w:t>
-      </w:r>
-      <w:proofErr w:type="spellStart"/>
-      <w:r>
-        <w:rPr>
-          <w:rFonts w:cstheme="minorHAnsi"/>
-        </w:rPr>
-        <w:t>github</w:t>
-      </w:r>
-      <w:proofErr w:type="spellEnd"/>
+        <w:t xml:space="preserve"> github</w:t>
+      </w:r>
       <w:r>
         <w:rPr>
           <w:rFonts w:cstheme="minorHAnsi"/>
@@ -538,29 +516,7 @@
         <w:rPr>
           <w:rFonts w:cstheme="minorHAnsi"/>
         </w:rPr>
-        <w:t xml:space="preserve"> No se contará el tiempo empleado para </w:t>
-      </w:r>
-      <w:proofErr w:type="spellStart"/>
-      <w:proofErr w:type="gramStart"/>
-      <w:r>
-        <w:rPr>
-          <w:rFonts w:cstheme="minorHAnsi"/>
-        </w:rPr>
-        <w:t>al</w:t>
-      </w:r>
-      <w:proofErr w:type="spellEnd"/>
-      <w:r>
-        <w:rPr>
-          <w:rFonts w:cstheme="minorHAnsi"/>
-        </w:rPr>
-        <w:t xml:space="preserve"> elaboración</w:t>
-      </w:r>
-      <w:proofErr w:type="gramEnd"/>
-      <w:r>
-        <w:rPr>
-          <w:rFonts w:cstheme="minorHAnsi"/>
-        </w:rPr>
-        <w:t xml:space="preserve"> de dicho código de forma detallada, pero es aproximadamente 3 horas por alumno (1 en casa + las 2 en clase por sesión).</w:t>
+        <w:t xml:space="preserve"> No se contará el tiempo empleado para al elaboración de dicho código de forma detallada, pero es aproximadamente 3 horas por alumno (1 en casa + las 2 en clase por sesión).</w:t>
       </w:r>
     </w:p>
     <w:p>
@@ -6635,25 +6591,7 @@
           <w:sz w:val="24"/>
           <w:szCs w:val="24"/>
         </w:rPr>
-        <w:t xml:space="preserve">, que puede suponer un </w:t>
-      </w:r>
-      <w:proofErr w:type="spellStart"/>
-      <w:r>
-        <w:rPr>
-          <w:rFonts w:cstheme="minorHAnsi"/>
-          <w:sz w:val="24"/>
-          <w:szCs w:val="24"/>
-        </w:rPr>
-        <w:t>overlap</w:t>
-      </w:r>
-      <w:proofErr w:type="spellEnd"/>
-      <w:r>
-        <w:rPr>
-          <w:rFonts w:cstheme="minorHAnsi"/>
-          <w:sz w:val="24"/>
-          <w:szCs w:val="24"/>
-        </w:rPr>
-        <w:t xml:space="preserve"> con el conjunto de tiempos individuales; no el total de tiempos individuales por separado</w:t>
+        <w:t>, que puede suponer un overlap con el conjunto de tiempos individuales; no el total de tiempos individuales por separado</w:t>
       </w:r>
       <w:r>
         <w:rPr>
@@ -6770,25 +6708,7 @@
           <w:sz w:val="24"/>
           <w:szCs w:val="24"/>
         </w:rPr>
-        <w:t xml:space="preserve">rado a terminar documentación genérica + suponiendo que cada día o cada dos días cada uno individualmente actualiza sus datos de desviación y tarda unos 5 minutos el subirlo al </w:t>
-      </w:r>
-      <w:proofErr w:type="spellStart"/>
-      <w:r>
-        <w:rPr>
-          <w:rFonts w:cstheme="minorHAnsi"/>
-          <w:sz w:val="24"/>
-          <w:szCs w:val="24"/>
-        </w:rPr>
-        <w:t>github</w:t>
-      </w:r>
-      <w:proofErr w:type="spellEnd"/>
-      <w:r>
-        <w:rPr>
-          <w:rFonts w:cstheme="minorHAnsi"/>
-          <w:sz w:val="24"/>
-          <w:szCs w:val="24"/>
-        </w:rPr>
-        <w:t>.</w:t>
+        <w:t>rado a terminar documentación genérica + suponiendo que cada día o cada dos días cada uno individualmente actualiza sus datos de desviación y tarda unos 5 minutos el subirlo al github.</w:t>
       </w:r>
       <w:r>
         <w:rPr>
@@ -7038,27 +6958,7 @@
           <w:sz w:val="24"/>
           <w:szCs w:val="24"/>
         </w:rPr>
-        <w:t xml:space="preserve">r semana, en 7 semanas, y luego se requieren 20 minutos de </w:t>
-      </w:r>
-      <w:proofErr w:type="spellStart"/>
-      <w:proofErr w:type="gramStart"/>
-      <w:r>
-        <w:rPr>
-          <w:rFonts w:cstheme="minorHAnsi"/>
-          <w:sz w:val="24"/>
-          <w:szCs w:val="24"/>
-        </w:rPr>
-        <w:t>post-producción</w:t>
-      </w:r>
-      <w:proofErr w:type="spellEnd"/>
-      <w:proofErr w:type="gramEnd"/>
-      <w:r>
-        <w:rPr>
-          <w:rFonts w:cstheme="minorHAnsi"/>
-          <w:sz w:val="24"/>
-          <w:szCs w:val="24"/>
-        </w:rPr>
-        <w:t xml:space="preserve"> (</w:t>
+        <w:t>r semana, en 7 semanas, y luego se requieren 20 minutos de post-producción (</w:t>
       </w:r>
       <w:r>
         <w:rPr>
@@ -11216,25 +11116,7 @@
           <w:sz w:val="24"/>
           <w:szCs w:val="24"/>
         </w:rPr>
-        <w:t>nsor IAQ-</w:t>
-      </w:r>
-      <w:proofErr w:type="spellStart"/>
-      <w:r>
-        <w:rPr>
-          <w:rFonts w:cstheme="minorHAnsi"/>
-          <w:sz w:val="24"/>
-          <w:szCs w:val="24"/>
-        </w:rPr>
-        <w:t>core</w:t>
-      </w:r>
-      <w:proofErr w:type="spellEnd"/>
-      <w:r>
-        <w:rPr>
-          <w:rFonts w:cstheme="minorHAnsi"/>
-          <w:sz w:val="24"/>
-          <w:szCs w:val="24"/>
-        </w:rPr>
-        <w:t xml:space="preserve"> </w:t>
+        <w:t xml:space="preserve">nsor IAQ-core </w:t>
       </w:r>
       <w:hyperlink r:id="rId7" w:history="1">
         <w:r>
@@ -12370,13 +12252,7 @@
               <w:rPr>
                 <w:rFonts w:cstheme="minorHAnsi"/>
               </w:rPr>
-              <w:t xml:space="preserve"> </w:t>
-            </w:r>
-            <w:r>
-              <w:rPr>
-                <w:rFonts w:cstheme="minorHAnsi"/>
-              </w:rPr>
-              <w:t>[2]</w:t>
+              <w:t xml:space="preserve"> [2]</w:t>
             </w:r>
           </w:p>
         </w:tc>
@@ -12974,14 +12850,13 @@
               <w:jc w:val="both"/>
               <w:rPr>
                 <w:rFonts w:cstheme="minorHAnsi"/>
-                <w:u w:val="single"/>
-              </w:rPr>
-            </w:pPr>
-            <w:r>
-              <w:rPr>
-                <w:rFonts w:cstheme="minorHAnsi"/>
-              </w:rPr>
-              <w:t>5</w:t>
+              </w:rPr>
+            </w:pPr>
+            <w:r>
+              <w:rPr>
+                <w:rFonts w:cstheme="minorHAnsi"/>
+              </w:rPr>
+              <w:t>6</w:t>
             </w:r>
           </w:p>
         </w:tc>
@@ -19880,27 +19755,13 @@
         <w:rPr>
           <w:rFonts w:cstheme="minorHAnsi"/>
         </w:rPr>
-        <w:t xml:space="preserve">, y como parte de los borradores de dichas fases ya se habían </w:t>
-      </w:r>
-      <w:proofErr w:type="gramStart"/>
-      <w:r>
-        <w:rPr>
-          <w:rFonts w:cstheme="minorHAnsi"/>
-        </w:rPr>
-        <w:t xml:space="preserve">realizado,  </w:t>
-      </w:r>
-      <w:r>
-        <w:rPr>
-          <w:rFonts w:cstheme="minorHAnsi"/>
-        </w:rPr>
-        <w:t>se</w:t>
-      </w:r>
-      <w:proofErr w:type="gramEnd"/>
-      <w:r>
-        <w:rPr>
-          <w:rFonts w:cstheme="minorHAnsi"/>
-        </w:rPr>
-        <w:t xml:space="preserve"> decidi</w:t>
+        <w:t xml:space="preserve">, y como parte de los borradores de dichas fases ya se habían realizado,  </w:t>
+      </w:r>
+      <w:r>
+        <w:rPr>
+          <w:rFonts w:cstheme="minorHAnsi"/>
+        </w:rPr>
+        <w:t>se decidi</w:t>
       </w:r>
       <w:r>
         <w:rPr>
@@ -19944,29 +19805,13 @@
         <w:rPr>
           <w:rFonts w:cstheme="minorHAnsi"/>
         </w:rPr>
-        <w:t xml:space="preserve">El Lunes debido a complicaciones por falta de familiaridad con el uso del Papyrus respecto a otras herramientas como </w:t>
-      </w:r>
-      <w:proofErr w:type="spellStart"/>
-      <w:proofErr w:type="gramStart"/>
-      <w:r>
-        <w:rPr>
-          <w:rFonts w:cstheme="minorHAnsi"/>
-        </w:rPr>
-        <w:t>starUML</w:t>
-      </w:r>
-      <w:proofErr w:type="spellEnd"/>
-      <w:r>
-        <w:rPr>
-          <w:rFonts w:cstheme="minorHAnsi"/>
-        </w:rPr>
-        <w:t xml:space="preserve">  y</w:t>
-      </w:r>
-      <w:proofErr w:type="gramEnd"/>
-      <w:r>
-        <w:rPr>
-          <w:rFonts w:cstheme="minorHAnsi"/>
-        </w:rPr>
-        <w:t xml:space="preserve"> a ser una reunión parcial del equipo</w:t>
+        <w:t>El Lunes debido a complicaciones por falta de familiaridad con el uso del Papyrus respecto a otras herramientas como starUML</w:t>
+      </w:r>
+      <w:r>
+        <w:rPr>
+          <w:rFonts w:cstheme="minorHAnsi"/>
+        </w:rPr>
+        <w:t xml:space="preserve">  y a ser una reunión parcial del equipo</w:t>
       </w:r>
       <w:r>
         <w:rPr>
@@ -20006,13 +19851,7 @@
         <w:rPr>
           <w:rFonts w:cstheme="minorHAnsi"/>
         </w:rPr>
-        <w:t>[3]</w:t>
-      </w:r>
-      <w:r>
-        <w:rPr>
-          <w:rFonts w:cstheme="minorHAnsi"/>
-        </w:rPr>
-        <w:t xml:space="preserve"> La falta de familiaridad con el SW se tuvo que trazar en las incidencias SW.</w:t>
+        <w:t>[3] La falta de familiaridad con el SW se tuvo que trazar en las incidencias SW.</w:t>
       </w:r>
     </w:p>
     <w:sectPr>

--- a/Documentacion, Especificacion y Diseño/Plan de Trabajo Tiempos Invertidos Presupuesto y Desviacion Esp y Dis.docx
+++ b/Documentacion, Especificacion y Diseño/Plan de Trabajo Tiempos Invertidos Presupuesto y Desviacion Esp y Dis.docx
@@ -442,8 +442,16 @@
         <w:rPr>
           <w:rFonts w:cstheme="minorHAnsi"/>
         </w:rPr>
-        <w:t xml:space="preserve"> github</w:t>
-      </w:r>
+        <w:t xml:space="preserve"> </w:t>
+      </w:r>
+      <w:proofErr w:type="spellStart"/>
+      <w:r>
+        <w:rPr>
+          <w:rFonts w:cstheme="minorHAnsi"/>
+        </w:rPr>
+        <w:t>github</w:t>
+      </w:r>
+      <w:proofErr w:type="spellEnd"/>
       <w:r>
         <w:rPr>
           <w:rFonts w:cstheme="minorHAnsi"/>
@@ -516,7 +524,21 @@
         <w:rPr>
           <w:rFonts w:cstheme="minorHAnsi"/>
         </w:rPr>
-        <w:t xml:space="preserve"> No se contará el tiempo empleado para al elaboración de dicho código de forma detallada, pero es aproximadamente 3 horas por alumno (1 en casa + las 2 en clase por sesión).</w:t>
+        <w:t xml:space="preserve"> No se contará el tiempo empleado para </w:t>
+      </w:r>
+      <w:proofErr w:type="spellStart"/>
+      <w:r>
+        <w:rPr>
+          <w:rFonts w:cstheme="minorHAnsi"/>
+        </w:rPr>
+        <w:t>al</w:t>
+      </w:r>
+      <w:proofErr w:type="spellEnd"/>
+      <w:r>
+        <w:rPr>
+          <w:rFonts w:cstheme="minorHAnsi"/>
+        </w:rPr>
+        <w:t xml:space="preserve"> elaboración de dicho código de forma detallada, pero es aproximadamente 3 horas por alumno (1 en casa + las 2 en clase por sesión).</w:t>
       </w:r>
     </w:p>
     <w:p>
@@ -6591,7 +6613,25 @@
           <w:sz w:val="24"/>
           <w:szCs w:val="24"/>
         </w:rPr>
-        <w:t>, que puede suponer un overlap con el conjunto de tiempos individuales; no el total de tiempos individuales por separado</w:t>
+        <w:t xml:space="preserve">, que puede suponer un </w:t>
+      </w:r>
+      <w:proofErr w:type="spellStart"/>
+      <w:r>
+        <w:rPr>
+          <w:rFonts w:cstheme="minorHAnsi"/>
+          <w:sz w:val="24"/>
+          <w:szCs w:val="24"/>
+        </w:rPr>
+        <w:t>overlap</w:t>
+      </w:r>
+      <w:proofErr w:type="spellEnd"/>
+      <w:r>
+        <w:rPr>
+          <w:rFonts w:cstheme="minorHAnsi"/>
+          <w:sz w:val="24"/>
+          <w:szCs w:val="24"/>
+        </w:rPr>
+        <w:t xml:space="preserve"> con el conjunto de tiempos individuales; no el total de tiempos individuales por separado</w:t>
       </w:r>
       <w:r>
         <w:rPr>
@@ -6708,7 +6748,25 @@
           <w:sz w:val="24"/>
           <w:szCs w:val="24"/>
         </w:rPr>
-        <w:t>rado a terminar documentación genérica + suponiendo que cada día o cada dos días cada uno individualmente actualiza sus datos de desviación y tarda unos 5 minutos el subirlo al github.</w:t>
+        <w:t xml:space="preserve">rado a terminar documentación genérica + suponiendo que cada día o cada dos días cada uno individualmente actualiza sus datos de desviación y tarda unos 5 minutos el subirlo al </w:t>
+      </w:r>
+      <w:proofErr w:type="spellStart"/>
+      <w:r>
+        <w:rPr>
+          <w:rFonts w:cstheme="minorHAnsi"/>
+          <w:sz w:val="24"/>
+          <w:szCs w:val="24"/>
+        </w:rPr>
+        <w:t>github</w:t>
+      </w:r>
+      <w:proofErr w:type="spellEnd"/>
+      <w:r>
+        <w:rPr>
+          <w:rFonts w:cstheme="minorHAnsi"/>
+          <w:sz w:val="24"/>
+          <w:szCs w:val="24"/>
+        </w:rPr>
+        <w:t>.</w:t>
       </w:r>
       <w:r>
         <w:rPr>
@@ -6958,7 +7016,25 @@
           <w:sz w:val="24"/>
           <w:szCs w:val="24"/>
         </w:rPr>
-        <w:t>r semana, en 7 semanas, y luego se requieren 20 minutos de post-producción (</w:t>
+        <w:t xml:space="preserve">r semana, en 7 semanas, y luego se requieren 20 minutos de </w:t>
+      </w:r>
+      <w:proofErr w:type="spellStart"/>
+      <w:r>
+        <w:rPr>
+          <w:rFonts w:cstheme="minorHAnsi"/>
+          <w:sz w:val="24"/>
+          <w:szCs w:val="24"/>
+        </w:rPr>
+        <w:t>post-producción</w:t>
+      </w:r>
+      <w:proofErr w:type="spellEnd"/>
+      <w:r>
+        <w:rPr>
+          <w:rFonts w:cstheme="minorHAnsi"/>
+          <w:sz w:val="24"/>
+          <w:szCs w:val="24"/>
+        </w:rPr>
+        <w:t xml:space="preserve"> (</w:t>
       </w:r>
       <w:r>
         <w:rPr>
@@ -11116,7 +11192,25 @@
           <w:sz w:val="24"/>
           <w:szCs w:val="24"/>
         </w:rPr>
-        <w:t xml:space="preserve">nsor IAQ-core </w:t>
+        <w:t>nsor IAQ-</w:t>
+      </w:r>
+      <w:proofErr w:type="spellStart"/>
+      <w:r>
+        <w:rPr>
+          <w:rFonts w:cstheme="minorHAnsi"/>
+          <w:sz w:val="24"/>
+          <w:szCs w:val="24"/>
+        </w:rPr>
+        <w:t>core</w:t>
+      </w:r>
+      <w:proofErr w:type="spellEnd"/>
+      <w:r>
+        <w:rPr>
+          <w:rFonts w:cstheme="minorHAnsi"/>
+          <w:sz w:val="24"/>
+          <w:szCs w:val="24"/>
+        </w:rPr>
+        <w:t xml:space="preserve"> </w:t>
       </w:r>
       <w:hyperlink r:id="rId7" w:history="1">
         <w:r>
@@ -12071,13 +12165,13 @@
               <w:rPr>
                 <w:rFonts w:cstheme="minorHAnsi"/>
               </w:rPr>
-              <w:t>17</w:t>
-            </w:r>
-            <w:r>
-              <w:rPr>
-                <w:rFonts w:cstheme="minorHAnsi"/>
-              </w:rPr>
-              <w:t>9</w:t>
+              <w:t>1</w:t>
+            </w:r>
+            <w:r>
+              <w:rPr>
+                <w:rFonts w:cstheme="minorHAnsi"/>
+              </w:rPr>
+              <w:t>80</w:t>
             </w:r>
             <w:r>
               <w:rPr>
@@ -12240,13 +12334,7 @@
               <w:rPr>
                 <w:rFonts w:cstheme="minorHAnsi"/>
               </w:rPr>
-              <w:t>7</w:t>
-            </w:r>
-            <w:r>
-              <w:rPr>
-                <w:rFonts w:cstheme="minorHAnsi"/>
-              </w:rPr>
-              <w:t>9</w:t>
+              <w:t>80</w:t>
             </w:r>
             <w:r>
               <w:rPr>
@@ -12403,13 +12491,14 @@
               <w:jc w:val="both"/>
               <w:rPr>
                 <w:rFonts w:cstheme="minorHAnsi"/>
-              </w:rPr>
-            </w:pPr>
-            <w:r>
-              <w:rPr>
-                <w:rFonts w:cstheme="minorHAnsi"/>
-              </w:rPr>
-              <w:t>5</w:t>
+                <w:u w:val="single"/>
+              </w:rPr>
+            </w:pPr>
+            <w:r>
+              <w:rPr>
+                <w:rFonts w:cstheme="minorHAnsi"/>
+              </w:rPr>
+              <w:t>73</w:t>
             </w:r>
           </w:p>
         </w:tc>
@@ -19805,13 +19894,33 @@
         <w:rPr>
           <w:rFonts w:cstheme="minorHAnsi"/>
         </w:rPr>
-        <w:t>El Lunes debido a complicaciones por falta de familiaridad con el uso del Papyrus respecto a otras herramientas como starUML</w:t>
-      </w:r>
-      <w:r>
-        <w:rPr>
-          <w:rFonts w:cstheme="minorHAnsi"/>
-        </w:rPr>
-        <w:t xml:space="preserve">  y a ser una reunión parcial del equipo</w:t>
+        <w:t xml:space="preserve">El Lunes debido a complicaciones por falta de familiaridad con el uso del Papyrus respecto a otras herramientas como </w:t>
+      </w:r>
+      <w:proofErr w:type="spellStart"/>
+      <w:r>
+        <w:rPr>
+          <w:rFonts w:cstheme="minorHAnsi"/>
+        </w:rPr>
+        <w:t>S</w:t>
+      </w:r>
+      <w:r>
+        <w:rPr>
+          <w:rFonts w:cstheme="minorHAnsi"/>
+        </w:rPr>
+        <w:t>tarUML</w:t>
+      </w:r>
+      <w:proofErr w:type="spellEnd"/>
+      <w:r>
+        <w:rPr>
+          <w:rFonts w:cstheme="minorHAnsi"/>
+        </w:rPr>
+        <w:t xml:space="preserve"> y a ser una reunión parcial del equipo</w:t>
+      </w:r>
+      <w:r>
+        <w:rPr>
+          <w:rFonts w:cstheme="minorHAnsi"/>
+        </w:rPr>
+        <w:t xml:space="preserve"> (Ismael Carrasco sufrió una urgencia médica y no pudo asistir)</w:t>
       </w:r>
       <w:r>
         <w:rPr>

--- a/Documentacion, Especificacion y Diseño/Plan de Trabajo Tiempos Invertidos Presupuesto y Desviacion Esp y Dis.docx
+++ b/Documentacion, Especificacion y Diseño/Plan de Trabajo Tiempos Invertidos Presupuesto y Desviacion Esp y Dis.docx
@@ -442,16 +442,8 @@
         <w:rPr>
           <w:rFonts w:cstheme="minorHAnsi"/>
         </w:rPr>
-        <w:t xml:space="preserve"> </w:t>
-      </w:r>
-      <w:proofErr w:type="spellStart"/>
-      <w:r>
-        <w:rPr>
-          <w:rFonts w:cstheme="minorHAnsi"/>
-        </w:rPr>
-        <w:t>github</w:t>
-      </w:r>
-      <w:proofErr w:type="spellEnd"/>
+        <w:t xml:space="preserve"> github</w:t>
+      </w:r>
       <w:r>
         <w:rPr>
           <w:rFonts w:cstheme="minorHAnsi"/>
@@ -524,21 +516,7 @@
         <w:rPr>
           <w:rFonts w:cstheme="minorHAnsi"/>
         </w:rPr>
-        <w:t xml:space="preserve"> No se contará el tiempo empleado para </w:t>
-      </w:r>
-      <w:proofErr w:type="spellStart"/>
-      <w:r>
-        <w:rPr>
-          <w:rFonts w:cstheme="minorHAnsi"/>
-        </w:rPr>
-        <w:t>al</w:t>
-      </w:r>
-      <w:proofErr w:type="spellEnd"/>
-      <w:r>
-        <w:rPr>
-          <w:rFonts w:cstheme="minorHAnsi"/>
-        </w:rPr>
-        <w:t xml:space="preserve"> elaboración de dicho código de forma detallada, pero es aproximadamente 3 horas por alumno (1 en casa + las 2 en clase por sesión).</w:t>
+        <w:t xml:space="preserve"> No se contará el tiempo empleado para al elaboración de dicho código de forma detallada, pero es aproximadamente 3 horas por alumno (1 en casa + las 2 en clase por sesión).</w:t>
       </w:r>
     </w:p>
     <w:p>
@@ -6613,25 +6591,7 @@
           <w:sz w:val="24"/>
           <w:szCs w:val="24"/>
         </w:rPr>
-        <w:t xml:space="preserve">, que puede suponer un </w:t>
-      </w:r>
-      <w:proofErr w:type="spellStart"/>
-      <w:r>
-        <w:rPr>
-          <w:rFonts w:cstheme="minorHAnsi"/>
-          <w:sz w:val="24"/>
-          <w:szCs w:val="24"/>
-        </w:rPr>
-        <w:t>overlap</w:t>
-      </w:r>
-      <w:proofErr w:type="spellEnd"/>
-      <w:r>
-        <w:rPr>
-          <w:rFonts w:cstheme="minorHAnsi"/>
-          <w:sz w:val="24"/>
-          <w:szCs w:val="24"/>
-        </w:rPr>
-        <w:t xml:space="preserve"> con el conjunto de tiempos individuales; no el total de tiempos individuales por separado</w:t>
+        <w:t>, que puede suponer un overlap con el conjunto de tiempos individuales; no el total de tiempos individuales por separado</w:t>
       </w:r>
       <w:r>
         <w:rPr>
@@ -6748,25 +6708,7 @@
           <w:sz w:val="24"/>
           <w:szCs w:val="24"/>
         </w:rPr>
-        <w:t xml:space="preserve">rado a terminar documentación genérica + suponiendo que cada día o cada dos días cada uno individualmente actualiza sus datos de desviación y tarda unos 5 minutos el subirlo al </w:t>
-      </w:r>
-      <w:proofErr w:type="spellStart"/>
-      <w:r>
-        <w:rPr>
-          <w:rFonts w:cstheme="minorHAnsi"/>
-          <w:sz w:val="24"/>
-          <w:szCs w:val="24"/>
-        </w:rPr>
-        <w:t>github</w:t>
-      </w:r>
-      <w:proofErr w:type="spellEnd"/>
-      <w:r>
-        <w:rPr>
-          <w:rFonts w:cstheme="minorHAnsi"/>
-          <w:sz w:val="24"/>
-          <w:szCs w:val="24"/>
-        </w:rPr>
-        <w:t>.</w:t>
+        <w:t>rado a terminar documentación genérica + suponiendo que cada día o cada dos días cada uno individualmente actualiza sus datos de desviación y tarda unos 5 minutos el subirlo al github.</w:t>
       </w:r>
       <w:r>
         <w:rPr>
@@ -7016,25 +6958,7 @@
           <w:sz w:val="24"/>
           <w:szCs w:val="24"/>
         </w:rPr>
-        <w:t xml:space="preserve">r semana, en 7 semanas, y luego se requieren 20 minutos de </w:t>
-      </w:r>
-      <w:proofErr w:type="spellStart"/>
-      <w:r>
-        <w:rPr>
-          <w:rFonts w:cstheme="minorHAnsi"/>
-          <w:sz w:val="24"/>
-          <w:szCs w:val="24"/>
-        </w:rPr>
-        <w:t>post-producción</w:t>
-      </w:r>
-      <w:proofErr w:type="spellEnd"/>
-      <w:r>
-        <w:rPr>
-          <w:rFonts w:cstheme="minorHAnsi"/>
-          <w:sz w:val="24"/>
-          <w:szCs w:val="24"/>
-        </w:rPr>
-        <w:t xml:space="preserve"> (</w:t>
+        <w:t>r semana, en 7 semanas, y luego se requieren 20 minutos de post-producción (</w:t>
       </w:r>
       <w:r>
         <w:rPr>
@@ -11192,25 +11116,7 @@
           <w:sz w:val="24"/>
           <w:szCs w:val="24"/>
         </w:rPr>
-        <w:t>nsor IAQ-</w:t>
-      </w:r>
-      <w:proofErr w:type="spellStart"/>
-      <w:r>
-        <w:rPr>
-          <w:rFonts w:cstheme="minorHAnsi"/>
-          <w:sz w:val="24"/>
-          <w:szCs w:val="24"/>
-        </w:rPr>
-        <w:t>core</w:t>
-      </w:r>
-      <w:proofErr w:type="spellEnd"/>
-      <w:r>
-        <w:rPr>
-          <w:rFonts w:cstheme="minorHAnsi"/>
-          <w:sz w:val="24"/>
-          <w:szCs w:val="24"/>
-        </w:rPr>
-        <w:t xml:space="preserve"> </w:t>
+        <w:t xml:space="preserve">nsor IAQ-core </w:t>
       </w:r>
       <w:hyperlink r:id="rId7" w:history="1">
         <w:r>
@@ -12370,7 +12276,7 @@
               <w:rPr>
                 <w:rFonts w:cstheme="minorHAnsi"/>
               </w:rPr>
-              <w:t>0</w:t>
+              <w:t>5</w:t>
             </w:r>
           </w:p>
         </w:tc>
@@ -12394,7 +12300,7 @@
               <w:rPr>
                 <w:rFonts w:cstheme="minorHAnsi"/>
               </w:rPr>
-              <w:t>0</w:t>
+              <w:t>5</w:t>
             </w:r>
           </w:p>
         </w:tc>
@@ -12418,7 +12324,7 @@
               <w:rPr>
                 <w:rFonts w:cstheme="minorHAnsi"/>
               </w:rPr>
-              <w:t>0</w:t>
+              <w:t>5</w:t>
             </w:r>
           </w:p>
         </w:tc>
@@ -12498,7 +12404,13 @@
               <w:rPr>
                 <w:rFonts w:cstheme="minorHAnsi"/>
               </w:rPr>
-              <w:t>73</w:t>
+              <w:t>12</w:t>
+            </w:r>
+            <w:r>
+              <w:rPr>
+                <w:rFonts w:cstheme="minorHAnsi"/>
+              </w:rPr>
+              <w:t>3</w:t>
             </w:r>
           </w:p>
         </w:tc>
@@ -12522,7 +12434,7 @@
               <w:rPr>
                 <w:rFonts w:cstheme="minorHAnsi"/>
               </w:rPr>
-              <w:t>0</w:t>
+              <w:t>25</w:t>
             </w:r>
           </w:p>
         </w:tc>
@@ -12546,7 +12458,7 @@
               <w:rPr>
                 <w:rFonts w:cstheme="minorHAnsi"/>
               </w:rPr>
-              <w:t>0</w:t>
+              <w:t>25</w:t>
             </w:r>
           </w:p>
         </w:tc>
@@ -12570,7 +12482,7 @@
               <w:rPr>
                 <w:rFonts w:cstheme="minorHAnsi"/>
               </w:rPr>
-              <w:t>0</w:t>
+              <w:t>25</w:t>
             </w:r>
           </w:p>
         </w:tc>
@@ -12590,6 +12502,12 @@
                 <w:rFonts w:cstheme="minorHAnsi"/>
               </w:rPr>
             </w:pPr>
+            <w:r>
+              <w:rPr>
+                <w:rFonts w:cstheme="minorHAnsi"/>
+              </w:rPr>
+              <w:t>5</w:t>
+            </w:r>
             <w:r>
               <w:rPr>
                 <w:rFonts w:cstheme="minorHAnsi"/>
@@ -19896,7 +19814,6 @@
         </w:rPr>
         <w:t xml:space="preserve">El Lunes debido a complicaciones por falta de familiaridad con el uso del Papyrus respecto a otras herramientas como </w:t>
       </w:r>
-      <w:proofErr w:type="spellStart"/>
       <w:r>
         <w:rPr>
           <w:rFonts w:cstheme="minorHAnsi"/>
@@ -19909,7 +19826,6 @@
         </w:rPr>
         <w:t>tarUML</w:t>
       </w:r>
-      <w:proofErr w:type="spellEnd"/>
       <w:r>
         <w:rPr>
           <w:rFonts w:cstheme="minorHAnsi"/>

--- a/Documentacion, Especificacion y Diseño/Plan de Trabajo Tiempos Invertidos Presupuesto y Desviacion Esp y Dis.docx
+++ b/Documentacion, Especificacion y Diseño/Plan de Trabajo Tiempos Invertidos Presupuesto y Desviacion Esp y Dis.docx
@@ -11208,9 +11208,75 @@
           <w:sz w:val="24"/>
           <w:szCs w:val="24"/>
         </w:rPr>
+        <w:t xml:space="preserve">Tira de LEDes </w:t>
+      </w:r>
+      <w:r>
+        <w:rPr>
+          <w:rFonts w:cstheme="minorHAnsi"/>
+          <w:sz w:val="24"/>
+          <w:szCs w:val="24"/>
+        </w:rPr>
+        <w:t xml:space="preserve">Adafruit </w:t>
+      </w:r>
+      <w:r>
+        <w:rPr>
+          <w:rFonts w:cstheme="minorHAnsi"/>
+          <w:sz w:val="24"/>
+          <w:szCs w:val="24"/>
+        </w:rPr>
+        <w:t>SK9822</w:t>
+      </w:r>
+      <w:r>
+        <w:rPr>
+          <w:rFonts w:cstheme="minorHAnsi"/>
+          <w:sz w:val="24"/>
+          <w:szCs w:val="24"/>
+        </w:rPr>
+        <w:t xml:space="preserve"> </w:t>
+      </w:r>
+      <w:hyperlink r:id="rId9" w:history="1">
+        <w:r>
+          <w:rPr>
+            <w:rStyle w:val="Hipervnculo"/>
+            <w:rFonts w:cstheme="minorHAnsi"/>
+            <w:sz w:val="24"/>
+            <w:szCs w:val="24"/>
+          </w:rPr>
+          <w:t>19.8</w:t>
+        </w:r>
+      </w:hyperlink>
+      <w:r>
+        <w:rPr>
+          <w:rFonts w:cstheme="minorHAnsi"/>
+          <w:sz w:val="24"/>
+          <w:szCs w:val="24"/>
+        </w:rPr>
+        <w:t xml:space="preserve"> €</w:t>
+      </w:r>
+    </w:p>
+    <w:p>
+      <w:pPr>
+        <w:pStyle w:val="Prrafodelista"/>
+        <w:numPr>
+          <w:ilvl w:val="0"/>
+          <w:numId w:val="9"/>
+        </w:numPr>
+        <w:jc w:val="both"/>
+        <w:rPr>
+          <w:rFonts w:cstheme="minorHAnsi"/>
+          <w:sz w:val="24"/>
+          <w:szCs w:val="24"/>
+        </w:rPr>
+      </w:pPr>
+      <w:r>
+        <w:rPr>
+          <w:rFonts w:cstheme="minorHAnsi"/>
+          <w:sz w:val="24"/>
+          <w:szCs w:val="24"/>
+        </w:rPr>
         <w:t xml:space="preserve">PIC16F886 </w:t>
       </w:r>
-      <w:hyperlink r:id="rId9" w:history="1">
+      <w:hyperlink r:id="rId10" w:history="1">
         <w:r>
           <w:rPr>
             <w:rStyle w:val="Hipervnculo"/>
@@ -11263,7 +11329,47 @@
           <w:sz w:val="24"/>
           <w:szCs w:val="24"/>
         </w:rPr>
-        <w:t>10338.17 €</w:t>
+        <w:t>103</w:t>
+      </w:r>
+      <w:r>
+        <w:rPr>
+          <w:rFonts w:cstheme="minorHAnsi"/>
+          <w:b/>
+          <w:bCs/>
+          <w:sz w:val="24"/>
+          <w:szCs w:val="24"/>
+        </w:rPr>
+        <w:t>57</w:t>
+      </w:r>
+      <w:r>
+        <w:rPr>
+          <w:rFonts w:cstheme="minorHAnsi"/>
+          <w:b/>
+          <w:bCs/>
+          <w:sz w:val="24"/>
+          <w:szCs w:val="24"/>
+        </w:rPr>
+        <w:t>.</w:t>
+      </w:r>
+      <w:r>
+        <w:rPr>
+          <w:rFonts w:cstheme="minorHAnsi"/>
+          <w:b/>
+          <w:bCs/>
+          <w:sz w:val="24"/>
+          <w:szCs w:val="24"/>
+        </w:rPr>
+        <w:t>9</w:t>
+      </w:r>
+      <w:r>
+        <w:rPr>
+          <w:rFonts w:cstheme="minorHAnsi"/>
+          <w:b/>
+          <w:bCs/>
+          <w:sz w:val="24"/>
+          <w:szCs w:val="24"/>
+        </w:rPr>
+        <w:t>7 €</w:t>
       </w:r>
     </w:p>
     <w:p>
@@ -11758,6 +11864,7 @@
                 <w:b/>
                 <w:bCs/>
               </w:rPr>
+              <w:lastRenderedPageBreak/>
               <w:t>T-0.9</w:t>
             </w:r>
           </w:p>
@@ -11901,7 +12008,6 @@
                 <w:b/>
                 <w:bCs/>
               </w:rPr>
-              <w:lastRenderedPageBreak/>
               <w:t>T-1</w:t>
             </w:r>
           </w:p>
@@ -19212,6 +19318,7 @@
                 <w:b/>
                 <w:bCs/>
               </w:rPr>
+              <w:lastRenderedPageBreak/>
               <w:t>T-9</w:t>
             </w:r>
           </w:p>
@@ -19389,7 +19496,6 @@
                 <w:b/>
                 <w:bCs/>
               </w:rPr>
-              <w:lastRenderedPageBreak/>
               <w:t>T-10</w:t>
             </w:r>
           </w:p>

--- a/Documentacion, Especificacion y Diseño/Plan de Trabajo Tiempos Invertidos Presupuesto y Desviacion Esp y Dis.docx
+++ b/Documentacion, Especificacion y Diseño/Plan de Trabajo Tiempos Invertidos Presupuesto y Desviacion Esp y Dis.docx
@@ -11216,23 +11216,7 @@
           <w:sz w:val="24"/>
           <w:szCs w:val="24"/>
         </w:rPr>
-        <w:t xml:space="preserve">Adafruit </w:t>
-      </w:r>
-      <w:r>
-        <w:rPr>
-          <w:rFonts w:cstheme="minorHAnsi"/>
-          <w:sz w:val="24"/>
-          <w:szCs w:val="24"/>
-        </w:rPr>
-        <w:t>SK9822</w:t>
-      </w:r>
-      <w:r>
-        <w:rPr>
-          <w:rFonts w:cstheme="minorHAnsi"/>
-          <w:sz w:val="24"/>
-          <w:szCs w:val="24"/>
-        </w:rPr>
-        <w:t xml:space="preserve"> </w:t>
+        <w:t xml:space="preserve">Adafruit SK9822 </w:t>
       </w:r>
       <w:hyperlink r:id="rId9" w:history="1">
         <w:r>
@@ -11298,6 +11282,56 @@
     </w:p>
     <w:p>
       <w:pPr>
+        <w:pStyle w:val="Prrafodelista"/>
+        <w:numPr>
+          <w:ilvl w:val="0"/>
+          <w:numId w:val="9"/>
+        </w:numPr>
+        <w:jc w:val="both"/>
+        <w:rPr>
+          <w:rFonts w:cstheme="minorHAnsi"/>
+          <w:sz w:val="24"/>
+          <w:szCs w:val="24"/>
+        </w:rPr>
+      </w:pPr>
+      <w:r>
+        <w:rPr>
+          <w:rFonts w:cstheme="minorHAnsi"/>
+          <w:sz w:val="24"/>
+          <w:szCs w:val="24"/>
+        </w:rPr>
+        <w:t>Regulador LM78MOS-TO-220</w:t>
+      </w:r>
+      <w:r>
+        <w:rPr>
+          <w:rFonts w:cstheme="minorHAnsi"/>
+          <w:sz w:val="24"/>
+          <w:szCs w:val="24"/>
+        </w:rPr>
+        <w:t xml:space="preserve"> </w:t>
+      </w:r>
+      <w:hyperlink r:id="rId11" w:history="1">
+        <w:r>
+          <w:rPr>
+            <w:rStyle w:val="Hipervnculo"/>
+            <w:rFonts w:cstheme="minorHAnsi"/>
+            <w:sz w:val="24"/>
+            <w:szCs w:val="24"/>
+          </w:rPr>
+          <w:t>0.75</w:t>
+        </w:r>
+      </w:hyperlink>
+      <w:r>
+        <w:rPr>
+          <w:rFonts w:cstheme="minorHAnsi"/>
+          <w:sz w:val="24"/>
+          <w:szCs w:val="24"/>
+        </w:rPr>
+        <w:t xml:space="preserve"> €</w:t>
+      </w:r>
+    </w:p>
+    <w:p>
+      <w:pPr>
         <w:jc w:val="both"/>
         <w:rPr>
           <w:rFonts w:cstheme="minorHAnsi"/>
@@ -11339,7 +11373,7 @@
           <w:sz w:val="24"/>
           <w:szCs w:val="24"/>
         </w:rPr>
-        <w:t>57</w:t>
+        <w:t>5</w:t>
       </w:r>
       <w:r>
         <w:rPr>
@@ -11349,7 +11383,7 @@
           <w:sz w:val="24"/>
           <w:szCs w:val="24"/>
         </w:rPr>
-        <w:t>.</w:t>
+        <w:t>8</w:t>
       </w:r>
       <w:r>
         <w:rPr>
@@ -11359,7 +11393,7 @@
           <w:sz w:val="24"/>
           <w:szCs w:val="24"/>
         </w:rPr>
-        <w:t>9</w:t>
+        <w:t>.</w:t>
       </w:r>
       <w:r>
         <w:rPr>
@@ -11369,7 +11403,17 @@
           <w:sz w:val="24"/>
           <w:szCs w:val="24"/>
         </w:rPr>
-        <w:t>7 €</w:t>
+        <w:t>72</w:t>
+      </w:r>
+      <w:r>
+        <w:rPr>
+          <w:rFonts w:cstheme="minorHAnsi"/>
+          <w:b/>
+          <w:bCs/>
+          <w:sz w:val="24"/>
+          <w:szCs w:val="24"/>
+        </w:rPr>
+        <w:t xml:space="preserve"> €</w:t>
       </w:r>
     </w:p>
     <w:p>
@@ -11719,6 +11763,7 @@
                 <w:b/>
                 <w:bCs/>
               </w:rPr>
+              <w:lastRenderedPageBreak/>
               <w:t>T-0.5</w:t>
             </w:r>
           </w:p>
@@ -11864,7 +11909,6 @@
                 <w:b/>
                 <w:bCs/>
               </w:rPr>
-              <w:lastRenderedPageBreak/>
               <w:t>T-0.9</w:t>
             </w:r>
           </w:p>
@@ -12032,7 +12076,13 @@
               <w:rPr>
                 <w:rFonts w:cstheme="minorHAnsi"/>
               </w:rPr>
-              <w:t>140</w:t>
+              <w:t>14</w:t>
+            </w:r>
+            <w:r>
+              <w:rPr>
+                <w:rFonts w:cstheme="minorHAnsi"/>
+              </w:rPr>
+              <w:t>1</w:t>
             </w:r>
           </w:p>
         </w:tc>
@@ -19141,6 +19191,7 @@
                 <w:b/>
                 <w:bCs/>
               </w:rPr>
+              <w:lastRenderedPageBreak/>
               <w:t>T-8</w:t>
             </w:r>
           </w:p>
@@ -19318,7 +19369,6 @@
                 <w:b/>
                 <w:bCs/>
               </w:rPr>
-              <w:lastRenderedPageBreak/>
               <w:t>T-9</w:t>
             </w:r>
           </w:p>

--- a/Documentacion, Especificacion y Diseño/Plan de Trabajo Tiempos Invertidos Presupuesto y Desviacion Esp y Dis.docx
+++ b/Documentacion, Especificacion y Diseño/Plan de Trabajo Tiempos Invertidos Presupuesto y Desviacion Esp y Dis.docx
@@ -1036,7 +1036,19 @@
         <w:rPr>
           <w:rFonts w:cstheme="minorHAnsi"/>
         </w:rPr>
-        <w:t>, incluye cuadro de tiempos invertidos de cada tarea (especificación y diseño)</w:t>
+        <w:t xml:space="preserve">, incluye cuadro de </w:t>
+      </w:r>
+      <w:r>
+        <w:rPr>
+          <w:rFonts w:cstheme="minorHAnsi"/>
+        </w:rPr>
+        <w:t xml:space="preserve">desviación de </w:t>
+      </w:r>
+      <w:r>
+        <w:rPr>
+          <w:rFonts w:cstheme="minorHAnsi"/>
+        </w:rPr>
+        <w:t>tiempos invertidos de cada tarea (especificación y diseño)</w:t>
       </w:r>
       <w:r>
         <w:rPr>
@@ -12227,19 +12239,7 @@
               <w:rPr>
                 <w:rFonts w:cstheme="minorHAnsi"/>
               </w:rPr>
-              <w:t>1</w:t>
-            </w:r>
-            <w:r>
-              <w:rPr>
-                <w:rFonts w:cstheme="minorHAnsi"/>
-              </w:rPr>
-              <w:t>80</w:t>
-            </w:r>
-            <w:r>
-              <w:rPr>
-                <w:rFonts w:cstheme="minorHAnsi"/>
-              </w:rPr>
-              <w:t xml:space="preserve"> </w:t>
+              <w:t xml:space="preserve">303 </w:t>
             </w:r>
             <w:r>
               <w:rPr>
@@ -12269,7 +12269,13 @@
               <w:rPr>
                 <w:rFonts w:cstheme="minorHAnsi"/>
               </w:rPr>
-              <w:t>60</w:t>
+              <w:t>9</w:t>
+            </w:r>
+            <w:r>
+              <w:rPr>
+                <w:rFonts w:cstheme="minorHAnsi"/>
+              </w:rPr>
+              <w:t>0</w:t>
             </w:r>
           </w:p>
         </w:tc>
@@ -12293,6 +12299,12 @@
               <w:rPr>
                 <w:rFonts w:cstheme="minorHAnsi"/>
               </w:rPr>
+              <w:t>3</w:t>
+            </w:r>
+            <w:r>
+              <w:rPr>
+                <w:rFonts w:cstheme="minorHAnsi"/>
+              </w:rPr>
               <w:t>0</w:t>
             </w:r>
           </w:p>
@@ -12317,6 +12329,12 @@
               <w:rPr>
                 <w:rFonts w:cstheme="minorHAnsi"/>
               </w:rPr>
+              <w:t>3</w:t>
+            </w:r>
+            <w:r>
+              <w:rPr>
+                <w:rFonts w:cstheme="minorHAnsi"/>
+              </w:rPr>
               <w:t>0</w:t>
             </w:r>
           </w:p>
@@ -12341,7 +12359,7 @@
               <w:rPr>
                 <w:rFonts w:cstheme="minorHAnsi"/>
               </w:rPr>
-              <w:t>50</w:t>
+              <w:t>187.5</w:t>
             </w:r>
           </w:p>
         </w:tc>
@@ -12723,7 +12741,7 @@
               <w:rPr>
                 <w:rFonts w:cstheme="minorHAnsi"/>
               </w:rPr>
-              <w:t>7</w:t>
+              <w:t>44</w:t>
             </w:r>
           </w:p>
         </w:tc>
@@ -12747,7 +12765,7 @@
               <w:rPr>
                 <w:rFonts w:cstheme="minorHAnsi"/>
               </w:rPr>
-              <w:t>20</w:t>
+              <w:t>44</w:t>
             </w:r>
           </w:p>
         </w:tc>
@@ -12771,7 +12789,7 @@
               <w:rPr>
                 <w:rFonts w:cstheme="minorHAnsi"/>
               </w:rPr>
-              <w:t>0</w:t>
+              <w:t>22</w:t>
             </w:r>
           </w:p>
         </w:tc>
@@ -12795,13 +12813,7 @@
               <w:rPr>
                 <w:rFonts w:cstheme="minorHAnsi"/>
               </w:rPr>
-              <w:t>2</w:t>
-            </w:r>
-            <w:r>
-              <w:rPr>
-                <w:rFonts w:cstheme="minorHAnsi"/>
-              </w:rPr>
-              <w:t>0</w:t>
+              <w:t>44</w:t>
             </w:r>
           </w:p>
         </w:tc>
@@ -12825,7 +12837,7 @@
               <w:rPr>
                 <w:rFonts w:cstheme="minorHAnsi"/>
               </w:rPr>
-              <w:t>0</w:t>
+              <w:t>29</w:t>
             </w:r>
           </w:p>
         </w:tc>
@@ -12874,7 +12886,7 @@
               <w:rPr>
                 <w:rFonts w:cstheme="minorHAnsi"/>
               </w:rPr>
-              <w:t>2</w:t>
+              <w:t>12</w:t>
             </w:r>
           </w:p>
         </w:tc>
@@ -12898,7 +12910,13 @@
               <w:rPr>
                 <w:rFonts w:cstheme="minorHAnsi"/>
               </w:rPr>
-              <w:t>0</w:t>
+              <w:t>1</w:t>
+            </w:r>
+            <w:r>
+              <w:rPr>
+                <w:rFonts w:cstheme="minorHAnsi"/>
+              </w:rPr>
+              <w:t>4</w:t>
             </w:r>
           </w:p>
         </w:tc>
@@ -12922,7 +12940,7 @@
               <w:rPr>
                 <w:rFonts w:cstheme="minorHAnsi"/>
               </w:rPr>
-              <w:t>0</w:t>
+              <w:t>12</w:t>
             </w:r>
           </w:p>
         </w:tc>
@@ -12946,7 +12964,13 @@
               <w:rPr>
                 <w:rFonts w:cstheme="minorHAnsi"/>
               </w:rPr>
-              <w:t>0</w:t>
+              <w:t>1</w:t>
+            </w:r>
+            <w:r>
+              <w:rPr>
+                <w:rFonts w:cstheme="minorHAnsi"/>
+              </w:rPr>
+              <w:t>4</w:t>
             </w:r>
           </w:p>
         </w:tc>
@@ -12970,7 +12994,13 @@
               <w:rPr>
                 <w:rFonts w:cstheme="minorHAnsi"/>
               </w:rPr>
-              <w:t>0</w:t>
+              <w:t>1</w:t>
+            </w:r>
+            <w:r>
+              <w:rPr>
+                <w:rFonts w:cstheme="minorHAnsi"/>
+              </w:rPr>
+              <w:t>4</w:t>
             </w:r>
           </w:p>
         </w:tc>
@@ -13121,7 +13151,7 @@
               <w:rPr>
                 <w:rFonts w:cstheme="minorHAnsi"/>
               </w:rPr>
-              <w:t>0</w:t>
+              <w:t>5</w:t>
             </w:r>
           </w:p>
         </w:tc>
@@ -13170,26 +13200,62 @@
               <w:rPr>
                 <w:rFonts w:cstheme="minorHAnsi"/>
               </w:rPr>
+              <w:t>26</w:t>
+            </w:r>
+          </w:p>
+        </w:tc>
+        <w:tc>
+          <w:tcPr>
+            <w:tcW w:w="1553" w:type="dxa"/>
+            <w:tcBorders>
+              <w:top w:val="nil"/>
+              <w:bottom w:val="nil"/>
+            </w:tcBorders>
+            <w:shd w:val="clear" w:color="auto" w:fill="FFFFFF" w:themeFill="background1"/>
+          </w:tcPr>
+          <w:p>
+            <w:pPr>
+              <w:jc w:val="both"/>
+              <w:rPr>
+                <w:rFonts w:cstheme="minorHAnsi"/>
+              </w:rPr>
+            </w:pPr>
+            <w:r>
+              <w:rPr>
+                <w:rFonts w:cstheme="minorHAnsi"/>
+              </w:rPr>
+              <w:t>1</w:t>
+            </w:r>
+            <w:r>
+              <w:rPr>
+                <w:rFonts w:cstheme="minorHAnsi"/>
+              </w:rPr>
               <w:t>0</w:t>
             </w:r>
           </w:p>
         </w:tc>
         <w:tc>
           <w:tcPr>
-            <w:tcW w:w="1553" w:type="dxa"/>
-            <w:tcBorders>
-              <w:top w:val="nil"/>
-              <w:bottom w:val="nil"/>
-            </w:tcBorders>
-            <w:shd w:val="clear" w:color="auto" w:fill="FFFFFF" w:themeFill="background1"/>
-          </w:tcPr>
-          <w:p>
-            <w:pPr>
-              <w:jc w:val="both"/>
-              <w:rPr>
-                <w:rFonts w:cstheme="minorHAnsi"/>
-              </w:rPr>
-            </w:pPr>
+            <w:tcW w:w="1960" w:type="dxa"/>
+            <w:tcBorders>
+              <w:top w:val="nil"/>
+              <w:bottom w:val="nil"/>
+            </w:tcBorders>
+            <w:shd w:val="clear" w:color="auto" w:fill="FFFFFF" w:themeFill="background1"/>
+          </w:tcPr>
+          <w:p>
+            <w:pPr>
+              <w:jc w:val="both"/>
+              <w:rPr>
+                <w:rFonts w:cstheme="minorHAnsi"/>
+              </w:rPr>
+            </w:pPr>
+            <w:r>
+              <w:rPr>
+                <w:rFonts w:cstheme="minorHAnsi"/>
+              </w:rPr>
+              <w:t>1</w:t>
+            </w:r>
             <w:r>
               <w:rPr>
                 <w:rFonts w:cstheme="minorHAnsi"/>
@@ -13200,20 +13266,26 @@
         </w:tc>
         <w:tc>
           <w:tcPr>
-            <w:tcW w:w="1960" w:type="dxa"/>
-            <w:tcBorders>
-              <w:top w:val="nil"/>
-              <w:bottom w:val="nil"/>
-            </w:tcBorders>
-            <w:shd w:val="clear" w:color="auto" w:fill="FFFFFF" w:themeFill="background1"/>
-          </w:tcPr>
-          <w:p>
-            <w:pPr>
-              <w:jc w:val="both"/>
-              <w:rPr>
-                <w:rFonts w:cstheme="minorHAnsi"/>
-              </w:rPr>
-            </w:pPr>
+            <w:tcW w:w="2268" w:type="dxa"/>
+            <w:tcBorders>
+              <w:top w:val="nil"/>
+              <w:bottom w:val="nil"/>
+            </w:tcBorders>
+            <w:shd w:val="clear" w:color="auto" w:fill="FFFFFF" w:themeFill="background1"/>
+          </w:tcPr>
+          <w:p>
+            <w:pPr>
+              <w:jc w:val="both"/>
+              <w:rPr>
+                <w:rFonts w:cstheme="minorHAnsi"/>
+              </w:rPr>
+            </w:pPr>
+            <w:r>
+              <w:rPr>
+                <w:rFonts w:cstheme="minorHAnsi"/>
+              </w:rPr>
+              <w:t>1</w:t>
+            </w:r>
             <w:r>
               <w:rPr>
                 <w:rFonts w:cstheme="minorHAnsi"/>
@@ -13224,30 +13296,6 @@
         </w:tc>
         <w:tc>
           <w:tcPr>
-            <w:tcW w:w="2268" w:type="dxa"/>
-            <w:tcBorders>
-              <w:top w:val="nil"/>
-              <w:bottom w:val="nil"/>
-            </w:tcBorders>
-            <w:shd w:val="clear" w:color="auto" w:fill="FFFFFF" w:themeFill="background1"/>
-          </w:tcPr>
-          <w:p>
-            <w:pPr>
-              <w:jc w:val="both"/>
-              <w:rPr>
-                <w:rFonts w:cstheme="minorHAnsi"/>
-              </w:rPr>
-            </w:pPr>
-            <w:r>
-              <w:rPr>
-                <w:rFonts w:cstheme="minorHAnsi"/>
-              </w:rPr>
-              <w:t>0</w:t>
-            </w:r>
-          </w:p>
-        </w:tc>
-        <w:tc>
-          <w:tcPr>
             <w:tcW w:w="1134" w:type="dxa"/>
             <w:tcBorders>
               <w:top w:val="nil"/>
@@ -13262,6 +13310,12 @@
                 <w:rFonts w:cstheme="minorHAnsi"/>
               </w:rPr>
             </w:pPr>
+            <w:r>
+              <w:rPr>
+                <w:rFonts w:cstheme="minorHAnsi"/>
+              </w:rPr>
+              <w:t>1</w:t>
+            </w:r>
             <w:r>
               <w:rPr>
                 <w:rFonts w:cstheme="minorHAnsi"/>
@@ -13919,60 +13973,60 @@
               <w:rPr>
                 <w:rFonts w:cstheme="minorHAnsi"/>
               </w:rPr>
+              <w:t>2</w:t>
+            </w:r>
+          </w:p>
+        </w:tc>
+        <w:tc>
+          <w:tcPr>
+            <w:tcW w:w="1553" w:type="dxa"/>
+            <w:tcBorders>
+              <w:top w:val="nil"/>
+              <w:bottom w:val="nil"/>
+            </w:tcBorders>
+            <w:shd w:val="clear" w:color="auto" w:fill="FFFFFF" w:themeFill="background1"/>
+          </w:tcPr>
+          <w:p>
+            <w:pPr>
+              <w:jc w:val="both"/>
+              <w:rPr>
+                <w:rFonts w:cstheme="minorHAnsi"/>
+              </w:rPr>
+            </w:pPr>
+            <w:r>
+              <w:rPr>
+                <w:rFonts w:cstheme="minorHAnsi"/>
+              </w:rPr>
+              <w:t>2</w:t>
+            </w:r>
+          </w:p>
+        </w:tc>
+        <w:tc>
+          <w:tcPr>
+            <w:tcW w:w="1960" w:type="dxa"/>
+            <w:tcBorders>
+              <w:top w:val="nil"/>
+              <w:bottom w:val="nil"/>
+            </w:tcBorders>
+            <w:shd w:val="clear" w:color="auto" w:fill="FFFFFF" w:themeFill="background1"/>
+          </w:tcPr>
+          <w:p>
+            <w:pPr>
+              <w:jc w:val="both"/>
+              <w:rPr>
+                <w:rFonts w:cstheme="minorHAnsi"/>
+              </w:rPr>
+            </w:pPr>
+            <w:r>
+              <w:rPr>
+                <w:rFonts w:cstheme="minorHAnsi"/>
+              </w:rPr>
               <w:t>0</w:t>
             </w:r>
           </w:p>
         </w:tc>
         <w:tc>
           <w:tcPr>
-            <w:tcW w:w="1553" w:type="dxa"/>
-            <w:tcBorders>
-              <w:top w:val="nil"/>
-              <w:bottom w:val="nil"/>
-            </w:tcBorders>
-            <w:shd w:val="clear" w:color="auto" w:fill="FFFFFF" w:themeFill="background1"/>
-          </w:tcPr>
-          <w:p>
-            <w:pPr>
-              <w:jc w:val="both"/>
-              <w:rPr>
-                <w:rFonts w:cstheme="minorHAnsi"/>
-              </w:rPr>
-            </w:pPr>
-            <w:r>
-              <w:rPr>
-                <w:rFonts w:cstheme="minorHAnsi"/>
-              </w:rPr>
-              <w:t>0</w:t>
-            </w:r>
-          </w:p>
-        </w:tc>
-        <w:tc>
-          <w:tcPr>
-            <w:tcW w:w="1960" w:type="dxa"/>
-            <w:tcBorders>
-              <w:top w:val="nil"/>
-              <w:bottom w:val="nil"/>
-            </w:tcBorders>
-            <w:shd w:val="clear" w:color="auto" w:fill="FFFFFF" w:themeFill="background1"/>
-          </w:tcPr>
-          <w:p>
-            <w:pPr>
-              <w:jc w:val="both"/>
-              <w:rPr>
-                <w:rFonts w:cstheme="minorHAnsi"/>
-              </w:rPr>
-            </w:pPr>
-            <w:r>
-              <w:rPr>
-                <w:rFonts w:cstheme="minorHAnsi"/>
-              </w:rPr>
-              <w:t>0</w:t>
-            </w:r>
-          </w:p>
-        </w:tc>
-        <w:tc>
-          <w:tcPr>
             <w:tcW w:w="2268" w:type="dxa"/>
             <w:tcBorders>
               <w:top w:val="nil"/>
@@ -13991,7 +14045,7 @@
               <w:rPr>
                 <w:rFonts w:cstheme="minorHAnsi"/>
               </w:rPr>
-              <w:t>0</w:t>
+              <w:t>2</w:t>
             </w:r>
           </w:p>
         </w:tc>
@@ -14015,7 +14069,7 @@
               <w:rPr>
                 <w:rFonts w:cstheme="minorHAnsi"/>
               </w:rPr>
-              <w:t>0</w:t>
+              <w:t>2</w:t>
             </w:r>
           </w:p>
         </w:tc>
@@ -14064,60 +14118,60 @@
               <w:rPr>
                 <w:rFonts w:cstheme="minorHAnsi"/>
               </w:rPr>
+              <w:t>1</w:t>
+            </w:r>
+          </w:p>
+        </w:tc>
+        <w:tc>
+          <w:tcPr>
+            <w:tcW w:w="1553" w:type="dxa"/>
+            <w:tcBorders>
+              <w:top w:val="nil"/>
+              <w:bottom w:val="nil"/>
+            </w:tcBorders>
+            <w:shd w:val="clear" w:color="auto" w:fill="FFFFFF" w:themeFill="background1"/>
+          </w:tcPr>
+          <w:p>
+            <w:pPr>
+              <w:jc w:val="both"/>
+              <w:rPr>
+                <w:rFonts w:cstheme="minorHAnsi"/>
+              </w:rPr>
+            </w:pPr>
+            <w:r>
+              <w:rPr>
+                <w:rFonts w:cstheme="minorHAnsi"/>
+              </w:rPr>
+              <w:t>37.5</w:t>
+            </w:r>
+          </w:p>
+        </w:tc>
+        <w:tc>
+          <w:tcPr>
+            <w:tcW w:w="1960" w:type="dxa"/>
+            <w:tcBorders>
+              <w:top w:val="nil"/>
+              <w:bottom w:val="nil"/>
+            </w:tcBorders>
+            <w:shd w:val="clear" w:color="auto" w:fill="FFFFFF" w:themeFill="background1"/>
+          </w:tcPr>
+          <w:p>
+            <w:pPr>
+              <w:jc w:val="both"/>
+              <w:rPr>
+                <w:rFonts w:cstheme="minorHAnsi"/>
+              </w:rPr>
+            </w:pPr>
+            <w:r>
+              <w:rPr>
+                <w:rFonts w:cstheme="minorHAnsi"/>
+              </w:rPr>
               <w:t>0</w:t>
             </w:r>
           </w:p>
         </w:tc>
         <w:tc>
           <w:tcPr>
-            <w:tcW w:w="1553" w:type="dxa"/>
-            <w:tcBorders>
-              <w:top w:val="nil"/>
-              <w:bottom w:val="nil"/>
-            </w:tcBorders>
-            <w:shd w:val="clear" w:color="auto" w:fill="FFFFFF" w:themeFill="background1"/>
-          </w:tcPr>
-          <w:p>
-            <w:pPr>
-              <w:jc w:val="both"/>
-              <w:rPr>
-                <w:rFonts w:cstheme="minorHAnsi"/>
-              </w:rPr>
-            </w:pPr>
-            <w:r>
-              <w:rPr>
-                <w:rFonts w:cstheme="minorHAnsi"/>
-              </w:rPr>
-              <w:t>0</w:t>
-            </w:r>
-          </w:p>
-        </w:tc>
-        <w:tc>
-          <w:tcPr>
-            <w:tcW w:w="1960" w:type="dxa"/>
-            <w:tcBorders>
-              <w:top w:val="nil"/>
-              <w:bottom w:val="nil"/>
-            </w:tcBorders>
-            <w:shd w:val="clear" w:color="auto" w:fill="FFFFFF" w:themeFill="background1"/>
-          </w:tcPr>
-          <w:p>
-            <w:pPr>
-              <w:jc w:val="both"/>
-              <w:rPr>
-                <w:rFonts w:cstheme="minorHAnsi"/>
-              </w:rPr>
-            </w:pPr>
-            <w:r>
-              <w:rPr>
-                <w:rFonts w:cstheme="minorHAnsi"/>
-              </w:rPr>
-              <w:t>0</w:t>
-            </w:r>
-          </w:p>
-        </w:tc>
-        <w:tc>
-          <w:tcPr>
             <w:tcW w:w="2268" w:type="dxa"/>
             <w:tcBorders>
               <w:top w:val="nil"/>
@@ -14136,7 +14190,7 @@
               <w:rPr>
                 <w:rFonts w:cstheme="minorHAnsi"/>
               </w:rPr>
-              <w:t>0</w:t>
+              <w:t>37.5</w:t>
             </w:r>
           </w:p>
         </w:tc>
@@ -14160,7 +14214,7 @@
               <w:rPr>
                 <w:rFonts w:cstheme="minorHAnsi"/>
               </w:rPr>
-              <w:t>0</w:t>
+              <w:t>37.5</w:t>
             </w:r>
           </w:p>
         </w:tc>
@@ -14209,60 +14263,60 @@
               <w:rPr>
                 <w:rFonts w:cstheme="minorHAnsi"/>
               </w:rPr>
+              <w:t>1</w:t>
+            </w:r>
+          </w:p>
+        </w:tc>
+        <w:tc>
+          <w:tcPr>
+            <w:tcW w:w="1553" w:type="dxa"/>
+            <w:tcBorders>
+              <w:top w:val="nil"/>
+              <w:bottom w:val="nil"/>
+            </w:tcBorders>
+            <w:shd w:val="clear" w:color="auto" w:fill="FFFFFF" w:themeFill="background1"/>
+          </w:tcPr>
+          <w:p>
+            <w:pPr>
+              <w:jc w:val="both"/>
+              <w:rPr>
+                <w:rFonts w:cstheme="minorHAnsi"/>
+              </w:rPr>
+            </w:pPr>
+            <w:r>
+              <w:rPr>
+                <w:rFonts w:cstheme="minorHAnsi"/>
+              </w:rPr>
+              <w:t>37.5</w:t>
+            </w:r>
+          </w:p>
+        </w:tc>
+        <w:tc>
+          <w:tcPr>
+            <w:tcW w:w="1960" w:type="dxa"/>
+            <w:tcBorders>
+              <w:top w:val="nil"/>
+              <w:bottom w:val="nil"/>
+            </w:tcBorders>
+            <w:shd w:val="clear" w:color="auto" w:fill="FFFFFF" w:themeFill="background1"/>
+          </w:tcPr>
+          <w:p>
+            <w:pPr>
+              <w:jc w:val="both"/>
+              <w:rPr>
+                <w:rFonts w:cstheme="minorHAnsi"/>
+              </w:rPr>
+            </w:pPr>
+            <w:r>
+              <w:rPr>
+                <w:rFonts w:cstheme="minorHAnsi"/>
+              </w:rPr>
               <w:t>0</w:t>
             </w:r>
           </w:p>
         </w:tc>
         <w:tc>
           <w:tcPr>
-            <w:tcW w:w="1553" w:type="dxa"/>
-            <w:tcBorders>
-              <w:top w:val="nil"/>
-              <w:bottom w:val="nil"/>
-            </w:tcBorders>
-            <w:shd w:val="clear" w:color="auto" w:fill="FFFFFF" w:themeFill="background1"/>
-          </w:tcPr>
-          <w:p>
-            <w:pPr>
-              <w:jc w:val="both"/>
-              <w:rPr>
-                <w:rFonts w:cstheme="minorHAnsi"/>
-              </w:rPr>
-            </w:pPr>
-            <w:r>
-              <w:rPr>
-                <w:rFonts w:cstheme="minorHAnsi"/>
-              </w:rPr>
-              <w:t>0</w:t>
-            </w:r>
-          </w:p>
-        </w:tc>
-        <w:tc>
-          <w:tcPr>
-            <w:tcW w:w="1960" w:type="dxa"/>
-            <w:tcBorders>
-              <w:top w:val="nil"/>
-              <w:bottom w:val="nil"/>
-            </w:tcBorders>
-            <w:shd w:val="clear" w:color="auto" w:fill="FFFFFF" w:themeFill="background1"/>
-          </w:tcPr>
-          <w:p>
-            <w:pPr>
-              <w:jc w:val="both"/>
-              <w:rPr>
-                <w:rFonts w:cstheme="minorHAnsi"/>
-              </w:rPr>
-            </w:pPr>
-            <w:r>
-              <w:rPr>
-                <w:rFonts w:cstheme="minorHAnsi"/>
-              </w:rPr>
-              <w:t>0</w:t>
-            </w:r>
-          </w:p>
-        </w:tc>
-        <w:tc>
-          <w:tcPr>
             <w:tcW w:w="2268" w:type="dxa"/>
             <w:tcBorders>
               <w:top w:val="nil"/>
@@ -14281,7 +14335,7 @@
               <w:rPr>
                 <w:rFonts w:cstheme="minorHAnsi"/>
               </w:rPr>
-              <w:t>0</w:t>
+              <w:t>37.5</w:t>
             </w:r>
           </w:p>
         </w:tc>
@@ -14306,7 +14360,7 @@
               <w:rPr>
                 <w:rFonts w:cstheme="minorHAnsi"/>
               </w:rPr>
-              <w:t>0</w:t>
+              <w:t>37.5</w:t>
             </w:r>
           </w:p>
         </w:tc>
@@ -14355,7 +14409,7 @@
               <w:rPr>
                 <w:rFonts w:cstheme="minorHAnsi"/>
               </w:rPr>
-              <w:t>0</w:t>
+              <w:t>147.5</w:t>
             </w:r>
           </w:p>
         </w:tc>
@@ -14379,7 +14433,7 @@
               <w:rPr>
                 <w:rFonts w:cstheme="minorHAnsi"/>
               </w:rPr>
-              <w:t>0</w:t>
+              <w:t>120</w:t>
             </w:r>
           </w:p>
         </w:tc>
@@ -14403,7 +14457,7 @@
               <w:rPr>
                 <w:rFonts w:cstheme="minorHAnsi"/>
               </w:rPr>
-              <w:t>0</w:t>
+              <w:t>120</w:t>
             </w:r>
           </w:p>
         </w:tc>
@@ -14427,7 +14481,7 @@
               <w:rPr>
                 <w:rFonts w:cstheme="minorHAnsi"/>
               </w:rPr>
-              <w:t>0</w:t>
+              <w:t>120</w:t>
             </w:r>
           </w:p>
         </w:tc>
@@ -14451,7 +14505,7 @@
               <w:rPr>
                 <w:rFonts w:cstheme="minorHAnsi"/>
               </w:rPr>
-              <w:t>0</w:t>
+              <w:t>120</w:t>
             </w:r>
           </w:p>
         </w:tc>

--- a/Documentacion, Especificacion y Diseño/Plan de Trabajo Tiempos Invertidos Presupuesto y Desviacion Esp y Dis.docx
+++ b/Documentacion, Especificacion y Diseño/Plan de Trabajo Tiempos Invertidos Presupuesto y Desviacion Esp y Dis.docx
@@ -12741,7 +12741,13 @@
               <w:rPr>
                 <w:rFonts w:cstheme="minorHAnsi"/>
               </w:rPr>
-              <w:t>44</w:t>
+              <w:t>4</w:t>
+            </w:r>
+            <w:r>
+              <w:rPr>
+                <w:rFonts w:cstheme="minorHAnsi"/>
+              </w:rPr>
+              <w:t>5</w:t>
             </w:r>
           </w:p>
         </w:tc>
@@ -13200,7 +13206,13 @@
               <w:rPr>
                 <w:rFonts w:cstheme="minorHAnsi"/>
               </w:rPr>
-              <w:t>26</w:t>
+              <w:t>2</w:t>
+            </w:r>
+            <w:r>
+              <w:rPr>
+                <w:rFonts w:cstheme="minorHAnsi"/>
+              </w:rPr>
+              <w:t>7</w:t>
             </w:r>
           </w:p>
         </w:tc>
@@ -13514,7 +13526,13 @@
               <w:rPr>
                 <w:rFonts w:cstheme="minorHAnsi"/>
               </w:rPr>
-              <w:t>0*</w:t>
+              <w:t>1</w:t>
+            </w:r>
+            <w:r>
+              <w:rPr>
+                <w:rFonts w:cstheme="minorHAnsi"/>
+              </w:rPr>
+              <w:t>*</w:t>
             </w:r>
           </w:p>
         </w:tc>
@@ -13973,6 +13991,12 @@
               <w:rPr>
                 <w:rFonts w:cstheme="minorHAnsi"/>
               </w:rPr>
+              <w:t>10</w:t>
+            </w:r>
+            <w:r>
+              <w:rPr>
+                <w:rFonts w:cstheme="minorHAnsi"/>
+              </w:rPr>
               <w:t>2</w:t>
             </w:r>
           </w:p>
@@ -14021,6 +14045,12 @@
               <w:rPr>
                 <w:rFonts w:cstheme="minorHAnsi"/>
               </w:rPr>
+              <w:t>10</w:t>
+            </w:r>
+            <w:r>
+              <w:rPr>
+                <w:rFonts w:cstheme="minorHAnsi"/>
+              </w:rPr>
               <w:t>0</w:t>
             </w:r>
           </w:p>
@@ -14045,6 +14075,12 @@
               <w:rPr>
                 <w:rFonts w:cstheme="minorHAnsi"/>
               </w:rPr>
+              <w:t>10</w:t>
+            </w:r>
+            <w:r>
+              <w:rPr>
+                <w:rFonts w:cstheme="minorHAnsi"/>
+              </w:rPr>
               <w:t>2</w:t>
             </w:r>
           </w:p>
@@ -14065,6 +14101,12 @@
                 <w:rFonts w:cstheme="minorHAnsi"/>
               </w:rPr>
             </w:pPr>
+            <w:r>
+              <w:rPr>
+                <w:rFonts w:cstheme="minorHAnsi"/>
+              </w:rPr>
+              <w:t>10</w:t>
+            </w:r>
             <w:r>
               <w:rPr>
                 <w:rFonts w:cstheme="minorHAnsi"/>

--- a/Documentacion, Especificacion y Diseño/Plan de Trabajo Tiempos Invertidos Presupuesto y Desviacion Esp y Dis.docx
+++ b/Documentacion, Especificacion y Diseño/Plan de Trabajo Tiempos Invertidos Presupuesto y Desviacion Esp y Dis.docx
@@ -14045,7 +14045,13 @@
               <w:rPr>
                 <w:rFonts w:cstheme="minorHAnsi"/>
               </w:rPr>
-              <w:t>10</w:t>
+              <w:t>1</w:t>
+            </w:r>
+            <w:r>
+              <w:rPr>
+                <w:rFonts w:cstheme="minorHAnsi"/>
+              </w:rPr>
+              <w:t>4</w:t>
             </w:r>
             <w:r>
               <w:rPr>

--- a/Documentacion, Especificacion y Diseño/Plan de Trabajo Tiempos Invertidos Presupuesto y Desviacion Esp y Dis.docx
+++ b/Documentacion, Especificacion y Diseño/Plan de Trabajo Tiempos Invertidos Presupuesto y Desviacion Esp y Dis.docx
@@ -12747,7 +12747,7 @@
               <w:rPr>
                 <w:rFonts w:cstheme="minorHAnsi"/>
               </w:rPr>
-              <w:t>5</w:t>
+              <w:t>6</w:t>
             </w:r>
           </w:p>
         </w:tc>
@@ -13212,7 +13212,7 @@
               <w:rPr>
                 <w:rFonts w:cstheme="minorHAnsi"/>
               </w:rPr>
-              <w:t>7</w:t>
+              <w:t>8</w:t>
             </w:r>
           </w:p>
         </w:tc>
@@ -14457,7 +14457,13 @@
               <w:rPr>
                 <w:rFonts w:cstheme="minorHAnsi"/>
               </w:rPr>
-              <w:t>147.5</w:t>
+              <w:t>38</w:t>
+            </w:r>
+            <w:r>
+              <w:rPr>
+                <w:rFonts w:cstheme="minorHAnsi"/>
+              </w:rPr>
+              <w:t>7.5</w:t>
             </w:r>
           </w:p>
         </w:tc>
@@ -14481,7 +14487,13 @@
               <w:rPr>
                 <w:rFonts w:cstheme="minorHAnsi"/>
               </w:rPr>
-              <w:t>120</w:t>
+              <w:t>24</w:t>
+            </w:r>
+            <w:r>
+              <w:rPr>
+                <w:rFonts w:cstheme="minorHAnsi"/>
+              </w:rPr>
+              <w:t>0</w:t>
             </w:r>
           </w:p>
         </w:tc>
@@ -14505,7 +14517,13 @@
               <w:rPr>
                 <w:rFonts w:cstheme="minorHAnsi"/>
               </w:rPr>
-              <w:t>120</w:t>
+              <w:t>24</w:t>
+            </w:r>
+            <w:r>
+              <w:rPr>
+                <w:rFonts w:cstheme="minorHAnsi"/>
+              </w:rPr>
+              <w:t>0</w:t>
             </w:r>
           </w:p>
         </w:tc>
@@ -14529,7 +14547,13 @@
               <w:rPr>
                 <w:rFonts w:cstheme="minorHAnsi"/>
               </w:rPr>
-              <w:t>120</w:t>
+              <w:t>24</w:t>
+            </w:r>
+            <w:r>
+              <w:rPr>
+                <w:rFonts w:cstheme="minorHAnsi"/>
+              </w:rPr>
+              <w:t>0</w:t>
             </w:r>
           </w:p>
         </w:tc>
@@ -14553,7 +14577,13 @@
               <w:rPr>
                 <w:rFonts w:cstheme="minorHAnsi"/>
               </w:rPr>
-              <w:t>120</w:t>
+              <w:t>24</w:t>
+            </w:r>
+            <w:r>
+              <w:rPr>
+                <w:rFonts w:cstheme="minorHAnsi"/>
+              </w:rPr>
+              <w:t>0</w:t>
             </w:r>
           </w:p>
         </w:tc>

--- a/Documentacion, Especificacion y Diseño/Plan de Trabajo Tiempos Invertidos Presupuesto y Desviacion Esp y Dis.docx
+++ b/Documentacion, Especificacion y Diseño/Plan de Trabajo Tiempos Invertidos Presupuesto y Desviacion Esp y Dis.docx
@@ -12584,7 +12584,7 @@
               <w:rPr>
                 <w:rFonts w:cstheme="minorHAnsi"/>
               </w:rPr>
-              <w:t>3</w:t>
+              <w:t>4</w:t>
             </w:r>
           </w:p>
         </w:tc>
@@ -13212,7 +13212,7 @@
               <w:rPr>
                 <w:rFonts w:cstheme="minorHAnsi"/>
               </w:rPr>
-              <w:t>8</w:t>
+              <w:t>9</w:t>
             </w:r>
           </w:p>
         </w:tc>
@@ -14451,19 +14451,20 @@
               <w:jc w:val="both"/>
               <w:rPr>
                 <w:rFonts w:cstheme="minorHAnsi"/>
-              </w:rPr>
-            </w:pPr>
-            <w:r>
-              <w:rPr>
-                <w:rFonts w:cstheme="minorHAnsi"/>
-              </w:rPr>
-              <w:t>38</w:t>
-            </w:r>
-            <w:r>
-              <w:rPr>
-                <w:rFonts w:cstheme="minorHAnsi"/>
-              </w:rPr>
-              <w:t>7.5</w:t>
+                <w:u w:val="single"/>
+              </w:rPr>
+            </w:pPr>
+            <w:r>
+              <w:rPr>
+                <w:rFonts w:cstheme="minorHAnsi"/>
+              </w:rPr>
+              <w:t>3</w:t>
+            </w:r>
+            <w:r>
+              <w:rPr>
+                <w:rFonts w:cstheme="minorHAnsi"/>
+              </w:rPr>
+              <w:t>90</w:t>
             </w:r>
           </w:p>
         </w:tc>

--- a/Documentacion, Especificacion y Diseño/Plan de Trabajo Tiempos Invertidos Presupuesto y Desviacion Esp y Dis.docx
+++ b/Documentacion, Especificacion y Diseño/Plan de Trabajo Tiempos Invertidos Presupuesto y Desviacion Esp y Dis.docx
@@ -161,7 +161,21 @@
         <w:rPr>
           <w:rFonts w:cstheme="minorHAnsi"/>
         </w:rPr>
-        <w:t>HW (dependiente de lo dado e clase, de la mano)</w:t>
+        <w:t xml:space="preserve">HW (dependiente de lo dado </w:t>
+      </w:r>
+      <w:proofErr w:type="gramStart"/>
+      <w:r>
+        <w:rPr>
+          <w:rFonts w:cstheme="minorHAnsi"/>
+        </w:rPr>
+        <w:t>e</w:t>
+      </w:r>
+      <w:proofErr w:type="gramEnd"/>
+      <w:r>
+        <w:rPr>
+          <w:rFonts w:cstheme="minorHAnsi"/>
+        </w:rPr>
+        <w:t xml:space="preserve"> clase, de la mano)</w:t>
       </w:r>
     </w:p>
     <w:p>
@@ -516,7 +530,21 @@
         <w:rPr>
           <w:rFonts w:cstheme="minorHAnsi"/>
         </w:rPr>
-        <w:t xml:space="preserve"> No se contará el tiempo empleado para al elaboración de dicho código de forma detallada, pero es aproximadamente 3 horas por alumno (1 en casa + las 2 en clase por sesión).</w:t>
+        <w:t xml:space="preserve"> No se contará el tiempo empleado para </w:t>
+      </w:r>
+      <w:proofErr w:type="gramStart"/>
+      <w:r>
+        <w:rPr>
+          <w:rFonts w:cstheme="minorHAnsi"/>
+        </w:rPr>
+        <w:t>al elaboración</w:t>
+      </w:r>
+      <w:proofErr w:type="gramEnd"/>
+      <w:r>
+        <w:rPr>
+          <w:rFonts w:cstheme="minorHAnsi"/>
+        </w:rPr>
+        <w:t xml:space="preserve"> de dicho código de forma detallada, pero es aproximadamente 3 horas por alumno (1 en casa + las 2 en clase por sesión).</w:t>
       </w:r>
     </w:p>
     <w:p>
@@ -6970,7 +6998,25 @@
           <w:sz w:val="24"/>
           <w:szCs w:val="24"/>
         </w:rPr>
-        <w:t>r semana, en 7 semanas, y luego se requieren 20 minutos de post-producción (</w:t>
+        <w:t xml:space="preserve">r semana, en 7 semanas, y luego se requieren 20 minutos de </w:t>
+      </w:r>
+      <w:proofErr w:type="gramStart"/>
+      <w:r>
+        <w:rPr>
+          <w:rFonts w:cstheme="minorHAnsi"/>
+          <w:sz w:val="24"/>
+          <w:szCs w:val="24"/>
+        </w:rPr>
+        <w:t>post-producción</w:t>
+      </w:r>
+      <w:proofErr w:type="gramEnd"/>
+      <w:r>
+        <w:rPr>
+          <w:rFonts w:cstheme="minorHAnsi"/>
+          <w:sz w:val="24"/>
+          <w:szCs w:val="24"/>
+        </w:rPr>
+        <w:t xml:space="preserve"> (</w:t>
       </w:r>
       <w:r>
         <w:rPr>
@@ -20051,7 +20097,7 @@
         <w:rPr>
           <w:rFonts w:cstheme="minorHAnsi"/>
         </w:rPr>
-        <w:t xml:space="preserve">, y como parte de los borradores de dichas fases ya se habían realizado,  </w:t>
+        <w:t xml:space="preserve">, y como parte de los borradores de dichas fases ya se habían realizado, </w:t>
       </w:r>
       <w:r>
         <w:rPr>
@@ -20069,7 +20115,21 @@
         <w:rPr>
           <w:rFonts w:cstheme="minorHAnsi"/>
         </w:rPr>
-        <w:t xml:space="preserve"> quedar al día siguiente (Lunes)</w:t>
+        <w:t xml:space="preserve"> quedar al día siguiente (</w:t>
+      </w:r>
+      <w:proofErr w:type="gramStart"/>
+      <w:r>
+        <w:rPr>
+          <w:rFonts w:cstheme="minorHAnsi"/>
+        </w:rPr>
+        <w:t>Lunes</w:t>
+      </w:r>
+      <w:proofErr w:type="gramEnd"/>
+      <w:r>
+        <w:rPr>
+          <w:rFonts w:cstheme="minorHAnsi"/>
+        </w:rPr>
+        <w:t>)</w:t>
       </w:r>
       <w:r>
         <w:rPr>
@@ -20101,7 +20161,21 @@
         <w:rPr>
           <w:rFonts w:cstheme="minorHAnsi"/>
         </w:rPr>
-        <w:t xml:space="preserve">El Lunes debido a complicaciones por falta de familiaridad con el uso del Papyrus respecto a otras herramientas como </w:t>
+        <w:t xml:space="preserve">El </w:t>
+      </w:r>
+      <w:proofErr w:type="gramStart"/>
+      <w:r>
+        <w:rPr>
+          <w:rFonts w:cstheme="minorHAnsi"/>
+        </w:rPr>
+        <w:t>Lunes</w:t>
+      </w:r>
+      <w:proofErr w:type="gramEnd"/>
+      <w:r>
+        <w:rPr>
+          <w:rFonts w:cstheme="minorHAnsi"/>
+        </w:rPr>
+        <w:t xml:space="preserve"> debido a complicaciones por falta de familiaridad con el uso del Papyrus respecto a otras herramientas como </w:t>
       </w:r>
       <w:r>
         <w:rPr>

--- a/Documentacion, Especificacion y Diseño/Plan de Trabajo Tiempos Invertidos Presupuesto y Desviacion Esp y Dis.docx
+++ b/Documentacion, Especificacion y Diseño/Plan de Trabajo Tiempos Invertidos Presupuesto y Desviacion Esp y Dis.docx
@@ -161,21 +161,7 @@
         <w:rPr>
           <w:rFonts w:cstheme="minorHAnsi"/>
         </w:rPr>
-        <w:t xml:space="preserve">HW (dependiente de lo dado </w:t>
-      </w:r>
-      <w:proofErr w:type="gramStart"/>
-      <w:r>
-        <w:rPr>
-          <w:rFonts w:cstheme="minorHAnsi"/>
-        </w:rPr>
-        <w:t>e</w:t>
-      </w:r>
-      <w:proofErr w:type="gramEnd"/>
-      <w:r>
-        <w:rPr>
-          <w:rFonts w:cstheme="minorHAnsi"/>
-        </w:rPr>
-        <w:t xml:space="preserve"> clase, de la mano)</w:t>
+        <w:t>HW (dependiente de lo dado e clase, de la mano)</w:t>
       </w:r>
     </w:p>
     <w:p>
@@ -530,21 +516,7 @@
         <w:rPr>
           <w:rFonts w:cstheme="minorHAnsi"/>
         </w:rPr>
-        <w:t xml:space="preserve"> No se contará el tiempo empleado para </w:t>
-      </w:r>
-      <w:proofErr w:type="gramStart"/>
-      <w:r>
-        <w:rPr>
-          <w:rFonts w:cstheme="minorHAnsi"/>
-        </w:rPr>
-        <w:t>al elaboración</w:t>
-      </w:r>
-      <w:proofErr w:type="gramEnd"/>
-      <w:r>
-        <w:rPr>
-          <w:rFonts w:cstheme="minorHAnsi"/>
-        </w:rPr>
-        <w:t xml:space="preserve"> de dicho código de forma detallada, pero es aproximadamente 3 horas por alumno (1 en casa + las 2 en clase por sesión).</w:t>
+        <w:t xml:space="preserve"> No se contará el tiempo empleado para al elaboración de dicho código de forma detallada, pero es aproximadamente 3 horas por alumno (1 en casa + las 2 en clase por sesión).</w:t>
       </w:r>
     </w:p>
     <w:p>
@@ -6998,25 +6970,7 @@
           <w:sz w:val="24"/>
           <w:szCs w:val="24"/>
         </w:rPr>
-        <w:t xml:space="preserve">r semana, en 7 semanas, y luego se requieren 20 minutos de </w:t>
-      </w:r>
-      <w:proofErr w:type="gramStart"/>
-      <w:r>
-        <w:rPr>
-          <w:rFonts w:cstheme="minorHAnsi"/>
-          <w:sz w:val="24"/>
-          <w:szCs w:val="24"/>
-        </w:rPr>
-        <w:t>post-producción</w:t>
-      </w:r>
-      <w:proofErr w:type="gramEnd"/>
-      <w:r>
-        <w:rPr>
-          <w:rFonts w:cstheme="minorHAnsi"/>
-          <w:sz w:val="24"/>
-          <w:szCs w:val="24"/>
-        </w:rPr>
-        <w:t xml:space="preserve"> (</w:t>
+        <w:t>r semana, en 7 semanas, y luego se requieren 20 minutos de post-producción (</w:t>
       </w:r>
       <w:r>
         <w:rPr>
@@ -12787,13 +12741,7 @@
               <w:rPr>
                 <w:rFonts w:cstheme="minorHAnsi"/>
               </w:rPr>
-              <w:t>4</w:t>
-            </w:r>
-            <w:r>
-              <w:rPr>
-                <w:rFonts w:cstheme="minorHAnsi"/>
-              </w:rPr>
-              <w:t>6</w:t>
+              <w:t>65</w:t>
             </w:r>
           </w:p>
         </w:tc>
@@ -13252,13 +13200,7 @@
               <w:rPr>
                 <w:rFonts w:cstheme="minorHAnsi"/>
               </w:rPr>
-              <w:t>2</w:t>
-            </w:r>
-            <w:r>
-              <w:rPr>
-                <w:rFonts w:cstheme="minorHAnsi"/>
-              </w:rPr>
-              <w:t>9</w:t>
+              <w:t>45</w:t>
             </w:r>
           </w:p>
         </w:tc>
@@ -20115,21 +20057,7 @@
         <w:rPr>
           <w:rFonts w:cstheme="minorHAnsi"/>
         </w:rPr>
-        <w:t xml:space="preserve"> quedar al día siguiente (</w:t>
-      </w:r>
-      <w:proofErr w:type="gramStart"/>
-      <w:r>
-        <w:rPr>
-          <w:rFonts w:cstheme="minorHAnsi"/>
-        </w:rPr>
-        <w:t>Lunes</w:t>
-      </w:r>
-      <w:proofErr w:type="gramEnd"/>
-      <w:r>
-        <w:rPr>
-          <w:rFonts w:cstheme="minorHAnsi"/>
-        </w:rPr>
-        <w:t>)</w:t>
+        <w:t xml:space="preserve"> quedar al día siguiente (Lunes)</w:t>
       </w:r>
       <w:r>
         <w:rPr>
@@ -20161,21 +20089,7 @@
         <w:rPr>
           <w:rFonts w:cstheme="minorHAnsi"/>
         </w:rPr>
-        <w:t xml:space="preserve">El </w:t>
-      </w:r>
-      <w:proofErr w:type="gramStart"/>
-      <w:r>
-        <w:rPr>
-          <w:rFonts w:cstheme="minorHAnsi"/>
-        </w:rPr>
-        <w:t>Lunes</w:t>
-      </w:r>
-      <w:proofErr w:type="gramEnd"/>
-      <w:r>
-        <w:rPr>
-          <w:rFonts w:cstheme="minorHAnsi"/>
-        </w:rPr>
-        <w:t xml:space="preserve"> debido a complicaciones por falta de familiaridad con el uso del Papyrus respecto a otras herramientas como </w:t>
+        <w:t xml:space="preserve">El Lunes debido a complicaciones por falta de familiaridad con el uso del Papyrus respecto a otras herramientas como </w:t>
       </w:r>
       <w:r>
         <w:rPr>

--- a/Documentacion, Especificacion y Diseño/Plan de Trabajo Tiempos Invertidos Presupuesto y Desviacion Esp y Dis.docx
+++ b/Documentacion, Especificacion y Diseño/Plan de Trabajo Tiempos Invertidos Presupuesto y Desviacion Esp y Dis.docx
@@ -12239,7 +12239,13 @@
               <w:rPr>
                 <w:rFonts w:cstheme="minorHAnsi"/>
               </w:rPr>
-              <w:t xml:space="preserve">303 </w:t>
+              <w:t>669</w:t>
+            </w:r>
+            <w:r>
+              <w:rPr>
+                <w:rFonts w:cstheme="minorHAnsi"/>
+              </w:rPr>
+              <w:t xml:space="preserve"> </w:t>
             </w:r>
             <w:r>
               <w:rPr>
@@ -12269,13 +12275,7 @@
               <w:rPr>
                 <w:rFonts w:cstheme="minorHAnsi"/>
               </w:rPr>
-              <w:t>9</w:t>
-            </w:r>
-            <w:r>
-              <w:rPr>
-                <w:rFonts w:cstheme="minorHAnsi"/>
-              </w:rPr>
-              <w:t>0</w:t>
+              <w:t>270</w:t>
             </w:r>
           </w:p>
         </w:tc>
@@ -12299,13 +12299,7 @@
               <w:rPr>
                 <w:rFonts w:cstheme="minorHAnsi"/>
               </w:rPr>
-              <w:t>3</w:t>
-            </w:r>
-            <w:r>
-              <w:rPr>
-                <w:rFonts w:cstheme="minorHAnsi"/>
-              </w:rPr>
-              <w:t>0</w:t>
+              <w:t xml:space="preserve">178 </w:t>
             </w:r>
           </w:p>
         </w:tc>
@@ -12329,13 +12323,7 @@
               <w:rPr>
                 <w:rFonts w:cstheme="minorHAnsi"/>
               </w:rPr>
-              <w:t>3</w:t>
-            </w:r>
-            <w:r>
-              <w:rPr>
-                <w:rFonts w:cstheme="minorHAnsi"/>
-              </w:rPr>
-              <w:t>0</w:t>
+              <w:t>210</w:t>
             </w:r>
           </w:p>
         </w:tc>
@@ -12359,7 +12347,13 @@
               <w:rPr>
                 <w:rFonts w:cstheme="minorHAnsi"/>
               </w:rPr>
-              <w:t>187.5</w:t>
+              <w:t>36</w:t>
+            </w:r>
+            <w:r>
+              <w:rPr>
+                <w:rFonts w:cstheme="minorHAnsi"/>
+              </w:rPr>
+              <w:t>7.5</w:t>
             </w:r>
           </w:p>
         </w:tc>
@@ -12578,13 +12572,19 @@
               <w:rPr>
                 <w:rFonts w:cstheme="minorHAnsi"/>
               </w:rPr>
-              <w:t>12</w:t>
-            </w:r>
-            <w:r>
-              <w:rPr>
-                <w:rFonts w:cstheme="minorHAnsi"/>
-              </w:rPr>
-              <w:t>4</w:t>
+              <w:t>489</w:t>
+            </w:r>
+            <w:r>
+              <w:rPr>
+                <w:rFonts w:cstheme="minorHAnsi"/>
+              </w:rPr>
+              <w:t xml:space="preserve"> </w:t>
+            </w:r>
+            <w:r>
+              <w:rPr>
+                <w:rFonts w:cstheme="minorHAnsi"/>
+              </w:rPr>
+              <w:t>[4]</w:t>
             </w:r>
           </w:p>
         </w:tc>
@@ -12608,7 +12608,19 @@
               <w:rPr>
                 <w:rFonts w:cstheme="minorHAnsi"/>
               </w:rPr>
-              <w:t>25</w:t>
+              <w:t>205</w:t>
+            </w:r>
+            <w:r>
+              <w:rPr>
+                <w:rFonts w:cstheme="minorHAnsi"/>
+              </w:rPr>
+              <w:t xml:space="preserve"> </w:t>
+            </w:r>
+            <w:r>
+              <w:rPr>
+                <w:rFonts w:cstheme="minorHAnsi"/>
+              </w:rPr>
+              <w:t>[4]</w:t>
             </w:r>
           </w:p>
         </w:tc>
@@ -12632,7 +12644,19 @@
               <w:rPr>
                 <w:rFonts w:cstheme="minorHAnsi"/>
               </w:rPr>
-              <w:t>25</w:t>
+              <w:t>173</w:t>
+            </w:r>
+            <w:r>
+              <w:rPr>
+                <w:rFonts w:cstheme="minorHAnsi"/>
+              </w:rPr>
+              <w:t xml:space="preserve"> </w:t>
+            </w:r>
+            <w:r>
+              <w:rPr>
+                <w:rFonts w:cstheme="minorHAnsi"/>
+              </w:rPr>
+              <w:t>[4]</w:t>
             </w:r>
           </w:p>
         </w:tc>
@@ -12656,7 +12680,31 @@
               <w:rPr>
                 <w:rFonts w:cstheme="minorHAnsi"/>
               </w:rPr>
-              <w:t>25</w:t>
+              <w:t>2</w:t>
+            </w:r>
+            <w:r>
+              <w:rPr>
+                <w:rFonts w:cstheme="minorHAnsi"/>
+              </w:rPr>
+              <w:t>0</w:t>
+            </w:r>
+            <w:r>
+              <w:rPr>
+                <w:rFonts w:cstheme="minorHAnsi"/>
+              </w:rPr>
+              <w:t>5</w:t>
+            </w:r>
+            <w:r>
+              <w:rPr>
+                <w:rFonts w:cstheme="minorHAnsi"/>
+              </w:rPr>
+              <w:t xml:space="preserve"> </w:t>
+            </w:r>
+            <w:r>
+              <w:rPr>
+                <w:rFonts w:cstheme="minorHAnsi"/>
+              </w:rPr>
+              <w:t>[4]</w:t>
             </w:r>
           </w:p>
         </w:tc>
@@ -12680,19 +12728,31 @@
               <w:rPr>
                 <w:rFonts w:cstheme="minorHAnsi"/>
               </w:rPr>
+              <w:t>23</w:t>
+            </w:r>
+            <w:r>
+              <w:rPr>
+                <w:rFonts w:cstheme="minorHAnsi"/>
+              </w:rPr>
+              <w:t>0.</w:t>
+            </w:r>
+            <w:r>
+              <w:rPr>
+                <w:rFonts w:cstheme="minorHAnsi"/>
+              </w:rPr>
               <w:t>5</w:t>
             </w:r>
             <w:r>
               <w:rPr>
                 <w:rFonts w:cstheme="minorHAnsi"/>
               </w:rPr>
-              <w:t>0.</w:t>
-            </w:r>
-            <w:r>
-              <w:rPr>
-                <w:rFonts w:cstheme="minorHAnsi"/>
-              </w:rPr>
-              <w:t>5</w:t>
+              <w:t xml:space="preserve"> </w:t>
+            </w:r>
+            <w:r>
+              <w:rPr>
+                <w:rFonts w:cstheme="minorHAnsi"/>
+              </w:rPr>
+              <w:t>[4]</w:t>
             </w:r>
           </w:p>
         </w:tc>
@@ -12741,7 +12801,7 @@
               <w:rPr>
                 <w:rFonts w:cstheme="minorHAnsi"/>
               </w:rPr>
-              <w:t>65</w:t>
+              <w:t xml:space="preserve">75 </w:t>
             </w:r>
           </w:p>
         </w:tc>
@@ -13200,7 +13260,7 @@
               <w:rPr>
                 <w:rFonts w:cstheme="minorHAnsi"/>
               </w:rPr>
-              <w:t>45</w:t>
+              <w:t>55 [5]</w:t>
             </w:r>
           </w:p>
         </w:tc>
@@ -14766,7 +14826,7 @@
               <w:rPr>
                 <w:rFonts w:cstheme="minorHAnsi"/>
               </w:rPr>
-              <w:t>0</w:t>
+              <w:t>90</w:t>
             </w:r>
           </w:p>
         </w:tc>
@@ -15467,16 +15527,16 @@
       </w:tblPr>
       <w:tblGrid>
         <w:gridCol w:w="1174"/>
-        <w:gridCol w:w="670"/>
-        <w:gridCol w:w="671"/>
-        <w:gridCol w:w="671"/>
-        <w:gridCol w:w="671"/>
-        <w:gridCol w:w="671"/>
-        <w:gridCol w:w="671"/>
-        <w:gridCol w:w="672"/>
-        <w:gridCol w:w="672"/>
-        <w:gridCol w:w="672"/>
-        <w:gridCol w:w="672"/>
+        <w:gridCol w:w="665"/>
+        <w:gridCol w:w="666"/>
+        <w:gridCol w:w="667"/>
+        <w:gridCol w:w="667"/>
+        <w:gridCol w:w="709"/>
+        <w:gridCol w:w="667"/>
+        <w:gridCol w:w="668"/>
+        <w:gridCol w:w="668"/>
+        <w:gridCol w:w="668"/>
+        <w:gridCol w:w="668"/>
         <w:gridCol w:w="607"/>
       </w:tblGrid>
       <w:tr>
@@ -16813,27 +16873,41 @@
         <w:tc>
           <w:tcPr>
             <w:tcW w:w="671" w:type="dxa"/>
-          </w:tcPr>
-          <w:p>
-            <w:pPr>
-              <w:jc w:val="both"/>
-              <w:rPr>
-                <w:rFonts w:cstheme="minorHAnsi"/>
-              </w:rPr>
-            </w:pPr>
-          </w:p>
-        </w:tc>
-        <w:tc>
-          <w:tcPr>
-            <w:tcW w:w="671" w:type="dxa"/>
-          </w:tcPr>
-          <w:p>
-            <w:pPr>
-              <w:jc w:val="both"/>
-              <w:rPr>
-                <w:rFonts w:cstheme="minorHAnsi"/>
-              </w:rPr>
-            </w:pPr>
+            <w:shd w:val="clear" w:color="auto" w:fill="FF0000"/>
+          </w:tcPr>
+          <w:p>
+            <w:pPr>
+              <w:jc w:val="both"/>
+              <w:rPr>
+                <w:rFonts w:cstheme="minorHAnsi"/>
+              </w:rPr>
+            </w:pPr>
+            <w:r>
+              <w:rPr>
+                <w:rFonts w:cstheme="minorHAnsi"/>
+              </w:rPr>
+              <w:t>[4]</w:t>
+            </w:r>
+          </w:p>
+        </w:tc>
+        <w:tc>
+          <w:tcPr>
+            <w:tcW w:w="671" w:type="dxa"/>
+            <w:shd w:val="clear" w:color="auto" w:fill="FF0000"/>
+          </w:tcPr>
+          <w:p>
+            <w:pPr>
+              <w:jc w:val="both"/>
+              <w:rPr>
+                <w:rFonts w:cstheme="minorHAnsi"/>
+              </w:rPr>
+            </w:pPr>
+            <w:r>
+              <w:rPr>
+                <w:rFonts w:cstheme="minorHAnsi"/>
+              </w:rPr>
+              <w:t>[4][6]</w:t>
+            </w:r>
           </w:p>
         </w:tc>
         <w:tc>
@@ -19383,6 +19457,12 @@
                 <w:rFonts w:cstheme="minorHAnsi"/>
               </w:rPr>
             </w:pPr>
+            <w:r>
+              <w:rPr>
+                <w:rFonts w:cstheme="minorHAnsi"/>
+              </w:rPr>
+              <w:t>[7]</w:t>
+            </w:r>
           </w:p>
         </w:tc>
         <w:tc>
@@ -20154,6 +20234,182 @@
           <w:rFonts w:cstheme="minorHAnsi"/>
         </w:rPr>
         <w:t>[3] La falta de familiaridad con el SW se tuvo que trazar en las incidencias SW.</w:t>
+      </w:r>
+    </w:p>
+    <w:p>
+      <w:pPr>
+        <w:jc w:val="both"/>
+        <w:rPr>
+          <w:rFonts w:cstheme="minorHAnsi"/>
+        </w:rPr>
+      </w:pPr>
+      <w:r>
+        <w:rPr>
+          <w:rFonts w:cstheme="minorHAnsi"/>
+        </w:rPr>
+        <w:t xml:space="preserve">[4] El enunciado sobre el vídeo de diseño detallado </w:t>
+      </w:r>
+      <w:r>
+        <w:rPr>
+          <w:rFonts w:cstheme="minorHAnsi"/>
+        </w:rPr>
+        <w:t xml:space="preserve">SW </w:t>
+      </w:r>
+      <w:r>
+        <w:rPr>
+          <w:rFonts w:cstheme="minorHAnsi"/>
+        </w:rPr>
+        <w:t>nos hizo pensar que a lo mejor necesitábamos una descripción mucho más detallada con un diagrama de estados adicional para la rutina de tratamiento de interrupción</w:t>
+      </w:r>
+      <w:r>
+        <w:rPr>
+          <w:rFonts w:cstheme="minorHAnsi"/>
+        </w:rPr>
+        <w:t>, que al menos mencionase qué cosas se ejecutaban en el programa principal y cuáles en la rutina de tratamiento de interrupción.</w:t>
+      </w:r>
+      <w:r>
+        <w:rPr>
+          <w:rFonts w:cstheme="minorHAnsi"/>
+        </w:rPr>
+        <w:t xml:space="preserve"> Esto finalmente supuso además una ligera definición de funciones auxiliares</w:t>
+      </w:r>
+      <w:r>
+        <w:rPr>
+          <w:rFonts w:cstheme="minorHAnsi"/>
+        </w:rPr>
+        <w:t>.</w:t>
+      </w:r>
+    </w:p>
+    <w:p>
+      <w:pPr>
+        <w:jc w:val="both"/>
+        <w:rPr>
+          <w:rFonts w:cstheme="minorHAnsi"/>
+        </w:rPr>
+      </w:pPr>
+      <w:r>
+        <w:rPr>
+          <w:rFonts w:cstheme="minorHAnsi"/>
+        </w:rPr>
+        <w:t>[5]</w:t>
+      </w:r>
+      <w:r>
+        <w:rPr>
+          <w:rFonts w:cstheme="minorHAnsi"/>
+        </w:rPr>
+        <w:t xml:space="preserve"> debido a </w:t>
+      </w:r>
+      <w:r>
+        <w:rPr>
+          <w:rFonts w:cstheme="minorHAnsi"/>
+        </w:rPr>
+        <w:t>[</w:t>
+      </w:r>
+      <w:r>
+        <w:rPr>
+          <w:rFonts w:cstheme="minorHAnsi"/>
+        </w:rPr>
+        <w:t>4</w:t>
+      </w:r>
+      <w:r>
+        <w:rPr>
+          <w:rFonts w:cstheme="minorHAnsi"/>
+        </w:rPr>
+        <w:t>]</w:t>
+      </w:r>
+      <w:r>
+        <w:rPr>
+          <w:rFonts w:cstheme="minorHAnsi"/>
+        </w:rPr>
+        <w:t>, una parte de lo que sería trabajo para hacer del 3.3 se ha incluido como parte del 2.2, aunque en realidad hay al menos entre 120 y 180 minutos de 2.2 que se podrían asignar a 3.3, pues durante la semana.</w:t>
+      </w:r>
+    </w:p>
+    <w:p>
+      <w:pPr>
+        <w:jc w:val="both"/>
+        <w:rPr>
+          <w:rFonts w:cstheme="minorHAnsi"/>
+        </w:rPr>
+      </w:pPr>
+      <w:r>
+        <w:rPr>
+          <w:rFonts w:cstheme="minorHAnsi"/>
+        </w:rPr>
+        <w:t xml:space="preserve">[6] debido a ciertas complicaciones a lo hora de concertar cita (y la falta del enunciado de entrega del vídeo de diseño detallado), se retrasó la reunión del fin de semana de S.3  del domingo al lunes de la </w:t>
+      </w:r>
+      <w:r>
+        <w:rPr>
+          <w:rFonts w:cstheme="minorHAnsi"/>
+        </w:rPr>
+        <w:t>S</w:t>
+      </w:r>
+      <w:r>
+        <w:rPr>
+          <w:rFonts w:cstheme="minorHAnsi"/>
+        </w:rPr>
+        <w:t xml:space="preserve">.4, pero aún </w:t>
+      </w:r>
+      <w:r>
+        <w:rPr>
+          <w:rFonts w:cstheme="minorHAnsi"/>
+        </w:rPr>
+        <w:t>adelantado</w:t>
+      </w:r>
+      <w:r>
+        <w:rPr>
+          <w:rFonts w:cstheme="minorHAnsi"/>
+        </w:rPr>
+        <w:t xml:space="preserve"> con respecto a las clases.</w:t>
+      </w:r>
+    </w:p>
+    <w:p>
+      <w:pPr>
+        <w:jc w:val="both"/>
+        <w:rPr>
+          <w:rFonts w:cstheme="minorHAnsi"/>
+        </w:rPr>
+      </w:pPr>
+      <w:r>
+        <w:rPr>
+          <w:rFonts w:cstheme="minorHAnsi"/>
+        </w:rPr>
+        <w:t>[7] el retraso de [6] supuso que parte de lo que iríamos preparando para la sesión del fin de semana de S.4 se fuese adelantando un poco,</w:t>
+      </w:r>
+      <w:r>
+        <w:rPr>
+          <w:rFonts w:cstheme="minorHAnsi"/>
+        </w:rPr>
+        <w:t xml:space="preserve"> decidimos emplear parte de ese tiempo en </w:t>
+      </w:r>
+      <w:r>
+        <w:rPr>
+          <w:rFonts w:cstheme="minorHAnsi"/>
+        </w:rPr>
+        <w:t xml:space="preserve">comenzar a </w:t>
+      </w:r>
+      <w:r>
+        <w:rPr>
+          <w:rFonts w:cstheme="minorHAnsi"/>
+        </w:rPr>
+        <w:t xml:space="preserve">codificar </w:t>
+      </w:r>
+      <w:r>
+        <w:rPr>
+          <w:rFonts w:cstheme="minorHAnsi"/>
+        </w:rPr>
+        <w:t>el código final a la vez que hacíamos el diagrama de estados.</w:t>
+      </w:r>
+      <w:r>
+        <w:rPr>
+          <w:rFonts w:cstheme="minorHAnsi"/>
+        </w:rPr>
+        <w:t xml:space="preserve"> Es por eso por lo que el código de las funciones del diagrama de Estados adicional ya está mayoritariamente en código o pseudocódigo</w:t>
+      </w:r>
+      <w:r>
+        <w:rPr>
+          <w:rFonts w:cstheme="minorHAnsi"/>
+        </w:rPr>
+        <w:t xml:space="preserve"> y no solo comentarios.</w:t>
       </w:r>
     </w:p>
     <w:sectPr>

--- a/Documentacion, Especificacion y Diseño/Plan de Trabajo Tiempos Invertidos Presupuesto y Desviacion Esp y Dis.docx
+++ b/Documentacion, Especificacion y Diseño/Plan de Trabajo Tiempos Invertidos Presupuesto y Desviacion Esp y Dis.docx
@@ -12578,13 +12578,7 @@
               <w:rPr>
                 <w:rFonts w:cstheme="minorHAnsi"/>
               </w:rPr>
-              <w:t xml:space="preserve"> </w:t>
-            </w:r>
-            <w:r>
-              <w:rPr>
-                <w:rFonts w:cstheme="minorHAnsi"/>
-              </w:rPr>
-              <w:t>[4]</w:t>
+              <w:t xml:space="preserve"> [4]</w:t>
             </w:r>
           </w:p>
         </w:tc>
@@ -12614,13 +12608,7 @@
               <w:rPr>
                 <w:rFonts w:cstheme="minorHAnsi"/>
               </w:rPr>
-              <w:t xml:space="preserve"> </w:t>
-            </w:r>
-            <w:r>
-              <w:rPr>
-                <w:rFonts w:cstheme="minorHAnsi"/>
-              </w:rPr>
-              <w:t>[4]</w:t>
+              <w:t xml:space="preserve"> [4]</w:t>
             </w:r>
           </w:p>
         </w:tc>
@@ -12650,13 +12638,7 @@
               <w:rPr>
                 <w:rFonts w:cstheme="minorHAnsi"/>
               </w:rPr>
-              <w:t xml:space="preserve"> </w:t>
-            </w:r>
-            <w:r>
-              <w:rPr>
-                <w:rFonts w:cstheme="minorHAnsi"/>
-              </w:rPr>
-              <w:t>[4]</w:t>
+              <w:t xml:space="preserve"> [4]</w:t>
             </w:r>
           </w:p>
         </w:tc>
@@ -12698,13 +12680,7 @@
               <w:rPr>
                 <w:rFonts w:cstheme="minorHAnsi"/>
               </w:rPr>
-              <w:t xml:space="preserve"> </w:t>
-            </w:r>
-            <w:r>
-              <w:rPr>
-                <w:rFonts w:cstheme="minorHAnsi"/>
-              </w:rPr>
-              <w:t>[4]</w:t>
+              <w:t xml:space="preserve"> [4]</w:t>
             </w:r>
           </w:p>
         </w:tc>
@@ -12801,7 +12777,13 @@
               <w:rPr>
                 <w:rFonts w:cstheme="minorHAnsi"/>
               </w:rPr>
-              <w:t xml:space="preserve">75 </w:t>
+              <w:t>13</w:t>
+            </w:r>
+            <w:r>
+              <w:rPr>
+                <w:rFonts w:cstheme="minorHAnsi"/>
+              </w:rPr>
+              <w:t xml:space="preserve">5 </w:t>
             </w:r>
           </w:p>
         </w:tc>
@@ -12825,7 +12807,13 @@
               <w:rPr>
                 <w:rFonts w:cstheme="minorHAnsi"/>
               </w:rPr>
-              <w:t>44</w:t>
+              <w:t>10</w:t>
+            </w:r>
+            <w:r>
+              <w:rPr>
+                <w:rFonts w:cstheme="minorHAnsi"/>
+              </w:rPr>
+              <w:t>4</w:t>
             </w:r>
           </w:p>
         </w:tc>
@@ -12849,7 +12837,13 @@
               <w:rPr>
                 <w:rFonts w:cstheme="minorHAnsi"/>
               </w:rPr>
-              <w:t>22</w:t>
+              <w:t>8</w:t>
+            </w:r>
+            <w:r>
+              <w:rPr>
+                <w:rFonts w:cstheme="minorHAnsi"/>
+              </w:rPr>
+              <w:t>2</w:t>
             </w:r>
           </w:p>
         </w:tc>
@@ -12873,7 +12867,13 @@
               <w:rPr>
                 <w:rFonts w:cstheme="minorHAnsi"/>
               </w:rPr>
-              <w:t>44</w:t>
+              <w:t>10</w:t>
+            </w:r>
+            <w:r>
+              <w:rPr>
+                <w:rFonts w:cstheme="minorHAnsi"/>
+              </w:rPr>
+              <w:t>4</w:t>
             </w:r>
           </w:p>
         </w:tc>
@@ -12897,7 +12897,13 @@
               <w:rPr>
                 <w:rFonts w:cstheme="minorHAnsi"/>
               </w:rPr>
-              <w:t>29</w:t>
+              <w:t>8</w:t>
+            </w:r>
+            <w:r>
+              <w:rPr>
+                <w:rFonts w:cstheme="minorHAnsi"/>
+              </w:rPr>
+              <w:t>9</w:t>
             </w:r>
           </w:p>
         </w:tc>
@@ -13260,7 +13266,13 @@
               <w:rPr>
                 <w:rFonts w:cstheme="minorHAnsi"/>
               </w:rPr>
-              <w:t>55 [5]</w:t>
+              <w:t>11</w:t>
+            </w:r>
+            <w:r>
+              <w:rPr>
+                <w:rFonts w:cstheme="minorHAnsi"/>
+              </w:rPr>
+              <w:t>5 [5]</w:t>
             </w:r>
           </w:p>
         </w:tc>
@@ -13284,7 +13296,7 @@
               <w:rPr>
                 <w:rFonts w:cstheme="minorHAnsi"/>
               </w:rPr>
-              <w:t>1</w:t>
+              <w:t>7</w:t>
             </w:r>
             <w:r>
               <w:rPr>
@@ -13314,7 +13326,7 @@
               <w:rPr>
                 <w:rFonts w:cstheme="minorHAnsi"/>
               </w:rPr>
-              <w:t>1</w:t>
+              <w:t>7</w:t>
             </w:r>
             <w:r>
               <w:rPr>
@@ -13344,7 +13356,7 @@
               <w:rPr>
                 <w:rFonts w:cstheme="minorHAnsi"/>
               </w:rPr>
-              <w:t>1</w:t>
+              <w:t>7</w:t>
             </w:r>
             <w:r>
               <w:rPr>
@@ -13374,7 +13386,7 @@
               <w:rPr>
                 <w:rFonts w:cstheme="minorHAnsi"/>
               </w:rPr>
-              <w:t>1</w:t>
+              <w:t>7</w:t>
             </w:r>
             <w:r>
               <w:rPr>
@@ -20291,37 +20303,7 @@
         <w:rPr>
           <w:rFonts w:cstheme="minorHAnsi"/>
         </w:rPr>
-        <w:t>[5]</w:t>
-      </w:r>
-      <w:r>
-        <w:rPr>
-          <w:rFonts w:cstheme="minorHAnsi"/>
-        </w:rPr>
-        <w:t xml:space="preserve"> debido a </w:t>
-      </w:r>
-      <w:r>
-        <w:rPr>
-          <w:rFonts w:cstheme="minorHAnsi"/>
-        </w:rPr>
-        <w:t>[</w:t>
-      </w:r>
-      <w:r>
-        <w:rPr>
-          <w:rFonts w:cstheme="minorHAnsi"/>
-        </w:rPr>
-        <w:t>4</w:t>
-      </w:r>
-      <w:r>
-        <w:rPr>
-          <w:rFonts w:cstheme="minorHAnsi"/>
-        </w:rPr>
-        <w:t>]</w:t>
-      </w:r>
-      <w:r>
-        <w:rPr>
-          <w:rFonts w:cstheme="minorHAnsi"/>
-        </w:rPr>
-        <w:t>, una parte de lo que sería trabajo para hacer del 3.3 se ha incluido como parte del 2.2, aunque en realidad hay al menos entre 120 y 180 minutos de 2.2 que se podrían asignar a 3.3, pues durante la semana.</w:t>
+        <w:t>[5] debido a [4], una parte de lo que sería trabajo para hacer del 3.3 se ha incluido como parte del 2.2, aunque en realidad hay al menos entre 120 y 180 minutos de 2.2 que se podrían asignar a 3.3, pues durante la semana.</w:t>
       </w:r>
     </w:p>
     <w:p>
@@ -20373,31 +20355,7 @@
         <w:rPr>
           <w:rFonts w:cstheme="minorHAnsi"/>
         </w:rPr>
-        <w:t>[7] el retraso de [6] supuso que parte de lo que iríamos preparando para la sesión del fin de semana de S.4 se fuese adelantando un poco,</w:t>
-      </w:r>
-      <w:r>
-        <w:rPr>
-          <w:rFonts w:cstheme="minorHAnsi"/>
-        </w:rPr>
-        <w:t xml:space="preserve"> decidimos emplear parte de ese tiempo en </w:t>
-      </w:r>
-      <w:r>
-        <w:rPr>
-          <w:rFonts w:cstheme="minorHAnsi"/>
-        </w:rPr>
-        <w:t xml:space="preserve">comenzar a </w:t>
-      </w:r>
-      <w:r>
-        <w:rPr>
-          <w:rFonts w:cstheme="minorHAnsi"/>
-        </w:rPr>
-        <w:t xml:space="preserve">codificar </w:t>
-      </w:r>
-      <w:r>
-        <w:rPr>
-          <w:rFonts w:cstheme="minorHAnsi"/>
-        </w:rPr>
-        <w:t>el código final a la vez que hacíamos el diagrama de estados.</w:t>
+        <w:t>[7] el retraso de [6] supuso que parte de lo que iríamos preparando para la sesión del fin de semana de S.4 se fuese adelantando un poco, decidimos emplear parte de ese tiempo en comenzar a codificar el código final a la vez que hacíamos el diagrama de estados.</w:t>
       </w:r>
       <w:r>
         <w:rPr>

--- a/Documentacion, Especificacion y Diseño/Plan de Trabajo Tiempos Invertidos Presupuesto y Desviacion Esp y Dis.docx
+++ b/Documentacion, Especificacion y Diseño/Plan de Trabajo Tiempos Invertidos Presupuesto y Desviacion Esp y Dis.docx
@@ -13761,7 +13761,7 @@
               <w:rPr>
                 <w:rFonts w:cstheme="minorHAnsi"/>
               </w:rPr>
-              <w:t>0</w:t>
+              <w:t>5 [8]</w:t>
             </w:r>
           </w:p>
         </w:tc>
@@ -13906,7 +13906,7 @@
               <w:rPr>
                 <w:rFonts w:cstheme="minorHAnsi"/>
               </w:rPr>
-              <w:t>0</w:t>
+              <w:t>5 [8]</w:t>
             </w:r>
           </w:p>
         </w:tc>
@@ -14838,7 +14838,13 @@
               <w:rPr>
                 <w:rFonts w:cstheme="minorHAnsi"/>
               </w:rPr>
-              <w:t>90</w:t>
+              <w:t>21</w:t>
+            </w:r>
+            <w:r>
+              <w:rPr>
+                <w:rFonts w:cstheme="minorHAnsi"/>
+              </w:rPr>
+              <w:t>0</w:t>
             </w:r>
           </w:p>
         </w:tc>
@@ -14862,7 +14868,7 @@
               <w:rPr>
                 <w:rFonts w:cstheme="minorHAnsi"/>
               </w:rPr>
-              <w:t>0</w:t>
+              <w:t>120</w:t>
             </w:r>
           </w:p>
         </w:tc>
@@ -14886,7 +14892,7 @@
               <w:rPr>
                 <w:rFonts w:cstheme="minorHAnsi"/>
               </w:rPr>
-              <w:t>0</w:t>
+              <w:t>120</w:t>
             </w:r>
           </w:p>
         </w:tc>
@@ -14910,7 +14916,7 @@
               <w:rPr>
                 <w:rFonts w:cstheme="minorHAnsi"/>
               </w:rPr>
-              <w:t>0</w:t>
+              <w:t>120</w:t>
             </w:r>
           </w:p>
         </w:tc>
@@ -14928,13 +14934,14 @@
               <w:jc w:val="both"/>
               <w:rPr>
                 <w:rFonts w:cstheme="minorHAnsi"/>
-              </w:rPr>
-            </w:pPr>
-            <w:r>
-              <w:rPr>
-                <w:rFonts w:cstheme="minorHAnsi"/>
-              </w:rPr>
-              <w:t>0</w:t>
+                <w:u w:val="single"/>
+              </w:rPr>
+            </w:pPr>
+            <w:r>
+              <w:rPr>
+                <w:rFonts w:cstheme="minorHAnsi"/>
+              </w:rPr>
+              <w:t>120</w:t>
             </w:r>
           </w:p>
         </w:tc>
@@ -20368,6 +20375,38 @@
           <w:rFonts w:cstheme="minorHAnsi"/>
         </w:rPr>
         <w:t xml:space="preserve"> y no solo comentarios.</w:t>
+      </w:r>
+    </w:p>
+    <w:p>
+      <w:pPr>
+        <w:jc w:val="both"/>
+        <w:rPr>
+          <w:rFonts w:cstheme="minorHAnsi"/>
+        </w:rPr>
+      </w:pPr>
+      <w:r>
+        <w:rPr>
+          <w:rFonts w:cstheme="minorHAnsi"/>
+        </w:rPr>
+        <w:t>[8</w:t>
+      </w:r>
+      <w:r>
+        <w:rPr>
+          <w:rFonts w:cstheme="minorHAnsi"/>
+        </w:rPr>
+        <w:t>]</w:t>
+      </w:r>
+      <w:r>
+        <w:rPr>
+          <w:rFonts w:cstheme="minorHAnsi"/>
+        </w:rPr>
+        <w:t xml:space="preserve"> supusieron un tiempo menor porque al final decidimos fusionar ambas desviaciones y planificaciones en un único documento</w:t>
+      </w:r>
+      <w:r>
+        <w:rPr>
+          <w:rFonts w:cstheme="minorHAnsi"/>
+        </w:rPr>
+        <w:t xml:space="preserve"> que luego editaríamos más tarde.</w:t>
       </w:r>
     </w:p>
     <w:sectPr>

--- a/Documentacion, Especificacion y Diseño/Plan de Trabajo Tiempos Invertidos Presupuesto y Desviacion Esp y Dis.docx
+++ b/Documentacion, Especificacion y Diseño/Plan de Trabajo Tiempos Invertidos Presupuesto y Desviacion Esp y Dis.docx
@@ -14111,37 +14111,43 @@
               <w:rPr>
                 <w:rFonts w:cstheme="minorHAnsi"/>
               </w:rPr>
+              <w:t>8</w:t>
+            </w:r>
+            <w:r>
+              <w:rPr>
+                <w:rFonts w:cstheme="minorHAnsi"/>
+              </w:rPr>
+              <w:t>0</w:t>
+            </w:r>
+          </w:p>
+        </w:tc>
+        <w:tc>
+          <w:tcPr>
+            <w:tcW w:w="2268" w:type="dxa"/>
+            <w:tcBorders>
+              <w:top w:val="nil"/>
+              <w:bottom w:val="nil"/>
+            </w:tcBorders>
+            <w:shd w:val="clear" w:color="auto" w:fill="FFFFFF" w:themeFill="background1"/>
+          </w:tcPr>
+          <w:p>
+            <w:pPr>
+              <w:jc w:val="both"/>
+              <w:rPr>
+                <w:rFonts w:cstheme="minorHAnsi"/>
+              </w:rPr>
+            </w:pPr>
+            <w:r>
+              <w:rPr>
+                <w:rFonts w:cstheme="minorHAnsi"/>
+              </w:rPr>
+              <w:t>1</w:t>
+            </w:r>
+            <w:r>
+              <w:rPr>
+                <w:rFonts w:cstheme="minorHAnsi"/>
+              </w:rPr>
               <w:t>4</w:t>
-            </w:r>
-            <w:r>
-              <w:rPr>
-                <w:rFonts w:cstheme="minorHAnsi"/>
-              </w:rPr>
-              <w:t>0</w:t>
-            </w:r>
-          </w:p>
-        </w:tc>
-        <w:tc>
-          <w:tcPr>
-            <w:tcW w:w="2268" w:type="dxa"/>
-            <w:tcBorders>
-              <w:top w:val="nil"/>
-              <w:bottom w:val="nil"/>
-            </w:tcBorders>
-            <w:shd w:val="clear" w:color="auto" w:fill="FFFFFF" w:themeFill="background1"/>
-          </w:tcPr>
-          <w:p>
-            <w:pPr>
-              <w:jc w:val="both"/>
-              <w:rPr>
-                <w:rFonts w:cstheme="minorHAnsi"/>
-              </w:rPr>
-            </w:pPr>
-            <w:r>
-              <w:rPr>
-                <w:rFonts w:cstheme="minorHAnsi"/>
-              </w:rPr>
-              <w:t>10</w:t>
             </w:r>
             <w:r>
               <w:rPr>

--- a/Documentacion, Especificacion y Diseño/Plan de Trabajo Tiempos Invertidos Presupuesto y Desviacion Esp y Dis.docx
+++ b/Documentacion, Especificacion y Diseño/Plan de Trabajo Tiempos Invertidos Presupuesto y Desviacion Esp y Dis.docx
@@ -14105,13 +14105,7 @@
               <w:rPr>
                 <w:rFonts w:cstheme="minorHAnsi"/>
               </w:rPr>
-              <w:t>1</w:t>
-            </w:r>
-            <w:r>
-              <w:rPr>
-                <w:rFonts w:cstheme="minorHAnsi"/>
-              </w:rPr>
-              <w:t>8</w:t>
+              <w:t>24</w:t>
             </w:r>
             <w:r>
               <w:rPr>
@@ -14140,18 +14134,14 @@
             <w:r>
               <w:rPr>
                 <w:rFonts w:cstheme="minorHAnsi"/>
-              </w:rPr>
-              <w:t>1</w:t>
-            </w:r>
-            <w:r>
-              <w:rPr>
-                <w:rFonts w:cstheme="minorHAnsi"/>
-              </w:rPr>
-              <w:t>4</w:t>
-            </w:r>
-            <w:r>
-              <w:rPr>
-                <w:rFonts w:cstheme="minorHAnsi"/>
+                <w:u w:val="single"/>
+              </w:rPr>
+              <w:t>20</w:t>
+            </w:r>
+            <w:r>
+              <w:rPr>
+                <w:rFonts w:cstheme="minorHAnsi"/>
+                <w:u w:val="single"/>
               </w:rPr>
               <w:t>2</w:t>
             </w:r>

--- a/Documentacion, Especificacion y Diseño/Plan de Trabajo Tiempos Invertidos Presupuesto y Desviacion Esp y Dis.docx
+++ b/Documentacion, Especificacion y Diseño/Plan de Trabajo Tiempos Invertidos Presupuesto y Desviacion Esp y Dis.docx
@@ -12777,13 +12777,19 @@
               <w:rPr>
                 <w:rFonts w:cstheme="minorHAnsi"/>
               </w:rPr>
-              <w:t>13</w:t>
-            </w:r>
-            <w:r>
-              <w:rPr>
-                <w:rFonts w:cstheme="minorHAnsi"/>
-              </w:rPr>
-              <w:t xml:space="preserve">5 </w:t>
+              <w:t>1</w:t>
+            </w:r>
+            <w:r>
+              <w:rPr>
+                <w:rFonts w:cstheme="minorHAnsi"/>
+              </w:rPr>
+              <w:t>50</w:t>
+            </w:r>
+            <w:r>
+              <w:rPr>
+                <w:rFonts w:cstheme="minorHAnsi"/>
+              </w:rPr>
+              <w:t xml:space="preserve"> </w:t>
             </w:r>
           </w:p>
         </w:tc>
@@ -13441,7 +13447,7 @@
               <w:rPr>
                 <w:rFonts w:cstheme="minorHAnsi"/>
               </w:rPr>
-              <w:t>1</w:t>
+              <w:t>6</w:t>
             </w:r>
           </w:p>
         </w:tc>
@@ -13761,7 +13767,13 @@
               <w:rPr>
                 <w:rFonts w:cstheme="minorHAnsi"/>
               </w:rPr>
-              <w:t>5 [8]</w:t>
+              <w:t>10</w:t>
+            </w:r>
+            <w:r>
+              <w:rPr>
+                <w:rFonts w:cstheme="minorHAnsi"/>
+              </w:rPr>
+              <w:t xml:space="preserve"> [8]</w:t>
             </w:r>
           </w:p>
         </w:tc>
@@ -13906,7 +13918,13 @@
               <w:rPr>
                 <w:rFonts w:cstheme="minorHAnsi"/>
               </w:rPr>
-              <w:t>5 [8]</w:t>
+              <w:t>10</w:t>
+            </w:r>
+            <w:r>
+              <w:rPr>
+                <w:rFonts w:cstheme="minorHAnsi"/>
+              </w:rPr>
+              <w:t xml:space="preserve"> [8]</w:t>
             </w:r>
           </w:p>
         </w:tc>
@@ -14834,7 +14852,7 @@
               <w:rPr>
                 <w:rFonts w:cstheme="minorHAnsi"/>
               </w:rPr>
-              <w:t>21</w:t>
+              <w:t>33</w:t>
             </w:r>
             <w:r>
               <w:rPr>
@@ -14864,7 +14882,19 @@
               <w:rPr>
                 <w:rFonts w:cstheme="minorHAnsi"/>
               </w:rPr>
-              <w:t>120</w:t>
+              <w:t>2</w:t>
+            </w:r>
+            <w:r>
+              <w:rPr>
+                <w:rFonts w:cstheme="minorHAnsi"/>
+              </w:rPr>
+              <w:t>4</w:t>
+            </w:r>
+            <w:r>
+              <w:rPr>
+                <w:rFonts w:cstheme="minorHAnsi"/>
+              </w:rPr>
+              <w:t>0</w:t>
             </w:r>
           </w:p>
         </w:tc>
@@ -14888,7 +14918,19 @@
               <w:rPr>
                 <w:rFonts w:cstheme="minorHAnsi"/>
               </w:rPr>
-              <w:t>120</w:t>
+              <w:t>2</w:t>
+            </w:r>
+            <w:r>
+              <w:rPr>
+                <w:rFonts w:cstheme="minorHAnsi"/>
+              </w:rPr>
+              <w:t>4</w:t>
+            </w:r>
+            <w:r>
+              <w:rPr>
+                <w:rFonts w:cstheme="minorHAnsi"/>
+              </w:rPr>
+              <w:t>0</w:t>
             </w:r>
           </w:p>
         </w:tc>
@@ -14912,7 +14954,13 @@
               <w:rPr>
                 <w:rFonts w:cstheme="minorHAnsi"/>
               </w:rPr>
-              <w:t>120</w:t>
+              <w:t>24</w:t>
+            </w:r>
+            <w:r>
+              <w:rPr>
+                <w:rFonts w:cstheme="minorHAnsi"/>
+              </w:rPr>
+              <w:t>0</w:t>
             </w:r>
           </w:p>
         </w:tc>
@@ -14936,8 +14984,23 @@
             <w:r>
               <w:rPr>
                 <w:rFonts w:cstheme="minorHAnsi"/>
-              </w:rPr>
-              <w:t>120</w:t>
+                <w:u w:val="single"/>
+              </w:rPr>
+              <w:t>2</w:t>
+            </w:r>
+            <w:r>
+              <w:rPr>
+                <w:rFonts w:cstheme="minorHAnsi"/>
+                <w:u w:val="single"/>
+              </w:rPr>
+              <w:t>4</w:t>
+            </w:r>
+            <w:r>
+              <w:rPr>
+                <w:rFonts w:cstheme="minorHAnsi"/>
+                <w:u w:val="single"/>
+              </w:rPr>
+              <w:t>0</w:t>
             </w:r>
           </w:p>
         </w:tc>
@@ -15577,6 +15640,7 @@
         <w:tc>
           <w:tcPr>
             <w:tcW w:w="670" w:type="dxa"/>
+            <w:shd w:val="clear" w:color="auto" w:fill="FFFF00"/>
           </w:tcPr>
           <w:p>
             <w:pPr>
@@ -15596,6 +15660,7 @@
         <w:tc>
           <w:tcPr>
             <w:tcW w:w="671" w:type="dxa"/>
+            <w:shd w:val="clear" w:color="auto" w:fill="FFFF00"/>
           </w:tcPr>
           <w:p>
             <w:pPr>
@@ -15615,6 +15680,7 @@
         <w:tc>
           <w:tcPr>
             <w:tcW w:w="671" w:type="dxa"/>
+            <w:shd w:val="clear" w:color="auto" w:fill="FFFF00"/>
           </w:tcPr>
           <w:p>
             <w:pPr>
@@ -15634,6 +15700,7 @@
         <w:tc>
           <w:tcPr>
             <w:tcW w:w="671" w:type="dxa"/>
+            <w:shd w:val="clear" w:color="auto" w:fill="FFFF00"/>
           </w:tcPr>
           <w:p>
             <w:pPr>
@@ -15653,6 +15720,7 @@
         <w:tc>
           <w:tcPr>
             <w:tcW w:w="671" w:type="dxa"/>
+            <w:shd w:val="clear" w:color="auto" w:fill="FFFF00"/>
           </w:tcPr>
           <w:p>
             <w:pPr>
@@ -15672,6 +15740,7 @@
         <w:tc>
           <w:tcPr>
             <w:tcW w:w="671" w:type="dxa"/>
+            <w:shd w:val="clear" w:color="auto" w:fill="FFFF00"/>
           </w:tcPr>
           <w:p>
             <w:pPr>

--- a/Documentacion, Especificacion y Diseño/Plan de Trabajo Tiempos Invertidos Presupuesto y Desviacion Esp y Dis.docx
+++ b/Documentacion, Especificacion y Diseño/Plan de Trabajo Tiempos Invertidos Presupuesto y Desviacion Esp y Dis.docx
@@ -14852,7 +14852,7 @@
               <w:rPr>
                 <w:rFonts w:cstheme="minorHAnsi"/>
               </w:rPr>
-              <w:t>33</w:t>
+              <w:t>45</w:t>
             </w:r>
             <w:r>
               <w:rPr>

--- a/Documentacion, Especificacion y Diseño/Plan de Trabajo Tiempos Invertidos Presupuesto y Desviacion Esp y Dis.docx
+++ b/Documentacion, Especificacion y Diseño/Plan de Trabajo Tiempos Invertidos Presupuesto y Desviacion Esp y Dis.docx
@@ -12783,7 +12783,13 @@
               <w:rPr>
                 <w:rFonts w:cstheme="minorHAnsi"/>
               </w:rPr>
-              <w:t>50</w:t>
+              <w:t>5</w:t>
+            </w:r>
+            <w:r>
+              <w:rPr>
+                <w:rFonts w:cstheme="minorHAnsi"/>
+              </w:rPr>
+              <w:t>2</w:t>
             </w:r>
             <w:r>
               <w:rPr>
@@ -13767,7 +13773,13 @@
               <w:rPr>
                 <w:rFonts w:cstheme="minorHAnsi"/>
               </w:rPr>
-              <w:t>10</w:t>
+              <w:t>1</w:t>
+            </w:r>
+            <w:r>
+              <w:rPr>
+                <w:rFonts w:cstheme="minorHAnsi"/>
+              </w:rPr>
+              <w:t>1</w:t>
             </w:r>
             <w:r>
               <w:rPr>
@@ -13918,7 +13930,13 @@
               <w:rPr>
                 <w:rFonts w:cstheme="minorHAnsi"/>
               </w:rPr>
-              <w:t>10</w:t>
+              <w:t>1</w:t>
+            </w:r>
+            <w:r>
+              <w:rPr>
+                <w:rFonts w:cstheme="minorHAnsi"/>
+              </w:rPr>
+              <w:t>1</w:t>
             </w:r>
             <w:r>
               <w:rPr>
@@ -14852,7 +14870,43 @@
               <w:rPr>
                 <w:rFonts w:cstheme="minorHAnsi"/>
               </w:rPr>
-              <w:t>45</w:t>
+              <w:t>5</w:t>
+            </w:r>
+            <w:r>
+              <w:rPr>
+                <w:rFonts w:cstheme="minorHAnsi"/>
+              </w:rPr>
+              <w:t>20</w:t>
+            </w:r>
+          </w:p>
+        </w:tc>
+        <w:tc>
+          <w:tcPr>
+            <w:tcW w:w="1553" w:type="dxa"/>
+            <w:tcBorders>
+              <w:top w:val="nil"/>
+              <w:bottom w:val="nil"/>
+            </w:tcBorders>
+            <w:shd w:val="clear" w:color="auto" w:fill="FFFFFF" w:themeFill="background1"/>
+          </w:tcPr>
+          <w:p>
+            <w:pPr>
+              <w:jc w:val="both"/>
+              <w:rPr>
+                <w:rFonts w:cstheme="minorHAnsi"/>
+              </w:rPr>
+            </w:pPr>
+            <w:r>
+              <w:rPr>
+                <w:rFonts w:cstheme="minorHAnsi"/>
+              </w:rPr>
+              <w:t>2</w:t>
+            </w:r>
+            <w:r>
+              <w:rPr>
+                <w:rFonts w:cstheme="minorHAnsi"/>
+              </w:rPr>
+              <w:t>4</w:t>
             </w:r>
             <w:r>
               <w:rPr>
@@ -14864,42 +14918,6 @@
         </w:tc>
         <w:tc>
           <w:tcPr>
-            <w:tcW w:w="1553" w:type="dxa"/>
-            <w:tcBorders>
-              <w:top w:val="nil"/>
-              <w:bottom w:val="nil"/>
-            </w:tcBorders>
-            <w:shd w:val="clear" w:color="auto" w:fill="FFFFFF" w:themeFill="background1"/>
-          </w:tcPr>
-          <w:p>
-            <w:pPr>
-              <w:jc w:val="both"/>
-              <w:rPr>
-                <w:rFonts w:cstheme="minorHAnsi"/>
-              </w:rPr>
-            </w:pPr>
-            <w:r>
-              <w:rPr>
-                <w:rFonts w:cstheme="minorHAnsi"/>
-              </w:rPr>
-              <w:t>2</w:t>
-            </w:r>
-            <w:r>
-              <w:rPr>
-                <w:rFonts w:cstheme="minorHAnsi"/>
-              </w:rPr>
-              <w:t>4</w:t>
-            </w:r>
-            <w:r>
-              <w:rPr>
-                <w:rFonts w:cstheme="minorHAnsi"/>
-              </w:rPr>
-              <w:t>0</w:t>
-            </w:r>
-          </w:p>
-        </w:tc>
-        <w:tc>
-          <w:tcPr>
             <w:tcW w:w="1960" w:type="dxa"/>
             <w:tcBorders>
               <w:top w:val="nil"/>
@@ -14918,13 +14936,7 @@
               <w:rPr>
                 <w:rFonts w:cstheme="minorHAnsi"/>
               </w:rPr>
-              <w:t>2</w:t>
-            </w:r>
-            <w:r>
-              <w:rPr>
-                <w:rFonts w:cstheme="minorHAnsi"/>
-              </w:rPr>
-              <w:t>4</w:t>
+              <w:t>30</w:t>
             </w:r>
             <w:r>
               <w:rPr>
@@ -15049,7 +15061,7 @@
               <w:rPr>
                 <w:rFonts w:cstheme="minorHAnsi"/>
               </w:rPr>
-              <w:t>0</w:t>
+              <w:t>5</w:t>
             </w:r>
           </w:p>
         </w:tc>
@@ -15760,6 +15772,7 @@
         <w:tc>
           <w:tcPr>
             <w:tcW w:w="672" w:type="dxa"/>
+            <w:shd w:val="clear" w:color="auto" w:fill="FFFF00"/>
           </w:tcPr>
           <w:p>
             <w:pPr>
@@ -20472,6 +20485,26 @@
           <w:rFonts w:cstheme="minorHAnsi"/>
         </w:rPr>
         <w:t xml:space="preserve"> que luego editaríamos más tarde.</w:t>
+      </w:r>
+    </w:p>
+    <w:p>
+      <w:pPr>
+        <w:jc w:val="both"/>
+        <w:rPr>
+          <w:rFonts w:cstheme="minorHAnsi"/>
+        </w:rPr>
+      </w:pPr>
+      <w:r>
+        <w:rPr>
+          <w:rFonts w:cstheme="minorHAnsi"/>
+        </w:rPr>
+        <w:t>[9] debido a retrasos en la semana 6 (21 de Noviembre 2022) por la imposibilidad de</w:t>
+      </w:r>
+      <w:r>
+        <w:rPr>
+          <w:rFonts w:cstheme="minorHAnsi"/>
+        </w:rPr>
+        <w:t xml:space="preserve"> realizar pruebas por no poder soldarlo todo y porque el profesor enfermó de gripe, no se pudo hacer lo esperado, solo la parte más teórica que era completar la elaboración de pruebas según eldiseño físico.</w:t>
       </w:r>
     </w:p>
     <w:sectPr>

--- a/Documentacion, Especificacion y Diseño/Plan de Trabajo Tiempos Invertidos Presupuesto y Desviacion Esp y Dis.docx
+++ b/Documentacion, Especificacion y Diseño/Plan de Trabajo Tiempos Invertidos Presupuesto y Desviacion Esp y Dis.docx
@@ -14141,7 +14141,7 @@
               <w:rPr>
                 <w:rFonts w:cstheme="minorHAnsi"/>
               </w:rPr>
-              <w:t>24</w:t>
+              <w:t>30</w:t>
             </w:r>
             <w:r>
               <w:rPr>
@@ -14170,14 +14170,18 @@
             <w:r>
               <w:rPr>
                 <w:rFonts w:cstheme="minorHAnsi"/>
-                <w:u w:val="single"/>
-              </w:rPr>
-              <w:t>20</w:t>
-            </w:r>
-            <w:r>
-              <w:rPr>
-                <w:rFonts w:cstheme="minorHAnsi"/>
-                <w:u w:val="single"/>
+              </w:rPr>
+              <w:t>2</w:t>
+            </w:r>
+            <w:r>
+              <w:rPr>
+                <w:rFonts w:cstheme="minorHAnsi"/>
+              </w:rPr>
+              <w:t>6</w:t>
+            </w:r>
+            <w:r>
+              <w:rPr>
+                <w:rFonts w:cstheme="minorHAnsi"/>
               </w:rPr>
               <w:t>2</w:t>
             </w:r>
@@ -14990,27 +14994,23 @@
               <w:jc w:val="both"/>
               <w:rPr>
                 <w:rFonts w:cstheme="minorHAnsi"/>
-                <w:u w:val="single"/>
-              </w:rPr>
-            </w:pPr>
-            <w:r>
-              <w:rPr>
-                <w:rFonts w:cstheme="minorHAnsi"/>
-                <w:u w:val="single"/>
+              </w:rPr>
+            </w:pPr>
+            <w:r>
+              <w:rPr>
+                <w:rFonts w:cstheme="minorHAnsi"/>
               </w:rPr>
               <w:t>2</w:t>
             </w:r>
             <w:r>
               <w:rPr>
                 <w:rFonts w:cstheme="minorHAnsi"/>
-                <w:u w:val="single"/>
               </w:rPr>
               <w:t>4</w:t>
             </w:r>
             <w:r>
               <w:rPr>
                 <w:rFonts w:cstheme="minorHAnsi"/>
-                <w:u w:val="single"/>
               </w:rPr>
               <w:t>0</w:t>
             </w:r>
@@ -15061,7 +15061,7 @@
               <w:rPr>
                 <w:rFonts w:cstheme="minorHAnsi"/>
               </w:rPr>
-              <w:t>5</w:t>
+              <w:t>15</w:t>
             </w:r>
           </w:p>
         </w:tc>

--- a/Documentacion, Especificacion y Diseño/Plan de Trabajo Tiempos Invertidos Presupuesto y Desviacion Esp y Dis.docx
+++ b/Documentacion, Especificacion y Diseño/Plan de Trabajo Tiempos Invertidos Presupuesto y Desviacion Esp y Dis.docx
@@ -14880,7 +14880,13 @@
               <w:rPr>
                 <w:rFonts w:cstheme="minorHAnsi"/>
               </w:rPr>
-              <w:t>20</w:t>
+              <w:t>8</w:t>
+            </w:r>
+            <w:r>
+              <w:rPr>
+                <w:rFonts w:cstheme="minorHAnsi"/>
+              </w:rPr>
+              <w:t>0</w:t>
             </w:r>
           </w:p>
         </w:tc>
@@ -14904,13 +14910,7 @@
               <w:rPr>
                 <w:rFonts w:cstheme="minorHAnsi"/>
               </w:rPr>
-              <w:t>2</w:t>
-            </w:r>
-            <w:r>
-              <w:rPr>
-                <w:rFonts w:cstheme="minorHAnsi"/>
-              </w:rPr>
-              <w:t>4</w:t>
+              <w:t>30</w:t>
             </w:r>
             <w:r>
               <w:rPr>
@@ -14940,6 +14940,42 @@
               <w:rPr>
                 <w:rFonts w:cstheme="minorHAnsi"/>
               </w:rPr>
+              <w:t>3</w:t>
+            </w:r>
+            <w:r>
+              <w:rPr>
+                <w:rFonts w:cstheme="minorHAnsi"/>
+              </w:rPr>
+              <w:t>6</w:t>
+            </w:r>
+            <w:r>
+              <w:rPr>
+                <w:rFonts w:cstheme="minorHAnsi"/>
+              </w:rPr>
+              <w:t>0</w:t>
+            </w:r>
+          </w:p>
+        </w:tc>
+        <w:tc>
+          <w:tcPr>
+            <w:tcW w:w="2268" w:type="dxa"/>
+            <w:tcBorders>
+              <w:top w:val="nil"/>
+              <w:bottom w:val="nil"/>
+            </w:tcBorders>
+            <w:shd w:val="clear" w:color="auto" w:fill="FFFFFF" w:themeFill="background1"/>
+          </w:tcPr>
+          <w:p>
+            <w:pPr>
+              <w:jc w:val="both"/>
+              <w:rPr>
+                <w:rFonts w:cstheme="minorHAnsi"/>
+              </w:rPr>
+            </w:pPr>
+            <w:r>
+              <w:rPr>
+                <w:rFonts w:cstheme="minorHAnsi"/>
+              </w:rPr>
               <w:t>30</w:t>
             </w:r>
             <w:r>
@@ -14952,36 +14988,6 @@
         </w:tc>
         <w:tc>
           <w:tcPr>
-            <w:tcW w:w="2268" w:type="dxa"/>
-            <w:tcBorders>
-              <w:top w:val="nil"/>
-              <w:bottom w:val="nil"/>
-            </w:tcBorders>
-            <w:shd w:val="clear" w:color="auto" w:fill="FFFFFF" w:themeFill="background1"/>
-          </w:tcPr>
-          <w:p>
-            <w:pPr>
-              <w:jc w:val="both"/>
-              <w:rPr>
-                <w:rFonts w:cstheme="minorHAnsi"/>
-              </w:rPr>
-            </w:pPr>
-            <w:r>
-              <w:rPr>
-                <w:rFonts w:cstheme="minorHAnsi"/>
-              </w:rPr>
-              <w:t>24</w:t>
-            </w:r>
-            <w:r>
-              <w:rPr>
-                <w:rFonts w:cstheme="minorHAnsi"/>
-              </w:rPr>
-              <w:t>0</w:t>
-            </w:r>
-          </w:p>
-        </w:tc>
-        <w:tc>
-          <w:tcPr>
             <w:tcW w:w="1134" w:type="dxa"/>
             <w:tcBorders>
               <w:top w:val="nil"/>
@@ -15000,13 +15006,7 @@
               <w:rPr>
                 <w:rFonts w:cstheme="minorHAnsi"/>
               </w:rPr>
-              <w:t>2</w:t>
-            </w:r>
-            <w:r>
-              <w:rPr>
-                <w:rFonts w:cstheme="minorHAnsi"/>
-              </w:rPr>
-              <w:t>4</w:t>
+              <w:t>30</w:t>
             </w:r>
             <w:r>
               <w:rPr>
@@ -15061,7 +15061,13 @@
               <w:rPr>
                 <w:rFonts w:cstheme="minorHAnsi"/>
               </w:rPr>
-              <w:t>15</w:t>
+              <w:t>7</w:t>
+            </w:r>
+            <w:r>
+              <w:rPr>
+                <w:rFonts w:cstheme="minorHAnsi"/>
+              </w:rPr>
+              <w:t>5</w:t>
             </w:r>
           </w:p>
         </w:tc>
@@ -15085,6 +15091,12 @@
               <w:rPr>
                 <w:rFonts w:cstheme="minorHAnsi"/>
               </w:rPr>
+              <w:t>6</w:t>
+            </w:r>
+            <w:r>
+              <w:rPr>
+                <w:rFonts w:cstheme="minorHAnsi"/>
+              </w:rPr>
               <w:t>0</w:t>
             </w:r>
           </w:p>
@@ -15109,6 +15121,12 @@
               <w:rPr>
                 <w:rFonts w:cstheme="minorHAnsi"/>
               </w:rPr>
+              <w:t>6</w:t>
+            </w:r>
+            <w:r>
+              <w:rPr>
+                <w:rFonts w:cstheme="minorHAnsi"/>
+              </w:rPr>
               <w:t>0</w:t>
             </w:r>
           </w:p>
@@ -15133,6 +15151,12 @@
               <w:rPr>
                 <w:rFonts w:cstheme="minorHAnsi"/>
               </w:rPr>
+              <w:t>6</w:t>
+            </w:r>
+            <w:r>
+              <w:rPr>
+                <w:rFonts w:cstheme="minorHAnsi"/>
+              </w:rPr>
               <w:t>0</w:t>
             </w:r>
           </w:p>
@@ -15153,6 +15177,12 @@
                 <w:rFonts w:cstheme="minorHAnsi"/>
               </w:rPr>
             </w:pPr>
+            <w:r>
+              <w:rPr>
+                <w:rFonts w:cstheme="minorHAnsi"/>
+              </w:rPr>
+              <w:t>6</w:t>
+            </w:r>
             <w:r>
               <w:rPr>
                 <w:rFonts w:cstheme="minorHAnsi"/>
@@ -15792,6 +15822,7 @@
         <w:tc>
           <w:tcPr>
             <w:tcW w:w="672" w:type="dxa"/>
+            <w:shd w:val="clear" w:color="auto" w:fill="FFFF00"/>
           </w:tcPr>
           <w:p>
             <w:pPr>

--- a/Documentacion, Especificacion y Diseño/Plan de Trabajo Tiempos Invertidos Presupuesto y Desviacion Esp y Dis.docx
+++ b/Documentacion, Especificacion y Diseño/Plan de Trabajo Tiempos Invertidos Presupuesto y Desviacion Esp y Dis.docx
@@ -14729,7 +14729,7 @@
               <w:rPr>
                 <w:rFonts w:cstheme="minorHAnsi"/>
               </w:rPr>
-              <w:t>-</w:t>
+              <w:t>13</w:t>
             </w:r>
           </w:p>
         </w:tc>

--- a/Documentacion, Especificacion y Diseño/Plan de Trabajo Tiempos Invertidos Presupuesto y Desviacion Esp y Dis.docx
+++ b/Documentacion, Especificacion y Diseño/Plan de Trabajo Tiempos Invertidos Presupuesto y Desviacion Esp y Dis.docx
@@ -161,7 +161,21 @@
         <w:rPr>
           <w:rFonts w:cstheme="minorHAnsi"/>
         </w:rPr>
-        <w:t>HW (dependiente de lo dado e clase, de la mano)</w:t>
+        <w:t xml:space="preserve">HW (dependiente de lo dado </w:t>
+      </w:r>
+      <w:proofErr w:type="gramStart"/>
+      <w:r>
+        <w:rPr>
+          <w:rFonts w:cstheme="minorHAnsi"/>
+        </w:rPr>
+        <w:t>e</w:t>
+      </w:r>
+      <w:proofErr w:type="gramEnd"/>
+      <w:r>
+        <w:rPr>
+          <w:rFonts w:cstheme="minorHAnsi"/>
+        </w:rPr>
+        <w:t xml:space="preserve"> clase, de la mano)</w:t>
       </w:r>
     </w:p>
     <w:p>
@@ -442,8 +456,16 @@
         <w:rPr>
           <w:rFonts w:cstheme="minorHAnsi"/>
         </w:rPr>
-        <w:t xml:space="preserve"> github</w:t>
-      </w:r>
+        <w:t xml:space="preserve"> </w:t>
+      </w:r>
+      <w:proofErr w:type="spellStart"/>
+      <w:r>
+        <w:rPr>
+          <w:rFonts w:cstheme="minorHAnsi"/>
+        </w:rPr>
+        <w:t>github</w:t>
+      </w:r>
+      <w:proofErr w:type="spellEnd"/>
       <w:r>
         <w:rPr>
           <w:rFonts w:cstheme="minorHAnsi"/>
@@ -516,7 +538,29 @@
         <w:rPr>
           <w:rFonts w:cstheme="minorHAnsi"/>
         </w:rPr>
-        <w:t xml:space="preserve"> No se contará el tiempo empleado para al elaboración de dicho código de forma detallada, pero es aproximadamente 3 horas por alumno (1 en casa + las 2 en clase por sesión).</w:t>
+        <w:t xml:space="preserve"> No se contará el tiempo empleado para </w:t>
+      </w:r>
+      <w:proofErr w:type="spellStart"/>
+      <w:proofErr w:type="gramStart"/>
+      <w:r>
+        <w:rPr>
+          <w:rFonts w:cstheme="minorHAnsi"/>
+        </w:rPr>
+        <w:t>al</w:t>
+      </w:r>
+      <w:proofErr w:type="spellEnd"/>
+      <w:r>
+        <w:rPr>
+          <w:rFonts w:cstheme="minorHAnsi"/>
+        </w:rPr>
+        <w:t xml:space="preserve"> elaboración</w:t>
+      </w:r>
+      <w:proofErr w:type="gramEnd"/>
+      <w:r>
+        <w:rPr>
+          <w:rFonts w:cstheme="minorHAnsi"/>
+        </w:rPr>
+        <w:t xml:space="preserve"> de dicho código de forma detallada, pero es aproximadamente 3 horas por alumno (1 en casa + las 2 en clase por sesión).</w:t>
       </w:r>
     </w:p>
     <w:p>
@@ -6603,7 +6647,25 @@
           <w:sz w:val="24"/>
           <w:szCs w:val="24"/>
         </w:rPr>
-        <w:t>, que puede suponer un overlap con el conjunto de tiempos individuales; no el total de tiempos individuales por separado</w:t>
+        <w:t xml:space="preserve">, que puede suponer un </w:t>
+      </w:r>
+      <w:proofErr w:type="spellStart"/>
+      <w:r>
+        <w:rPr>
+          <w:rFonts w:cstheme="minorHAnsi"/>
+          <w:sz w:val="24"/>
+          <w:szCs w:val="24"/>
+        </w:rPr>
+        <w:t>overlap</w:t>
+      </w:r>
+      <w:proofErr w:type="spellEnd"/>
+      <w:r>
+        <w:rPr>
+          <w:rFonts w:cstheme="minorHAnsi"/>
+          <w:sz w:val="24"/>
+          <w:szCs w:val="24"/>
+        </w:rPr>
+        <w:t xml:space="preserve"> con el conjunto de tiempos individuales; no el total de tiempos individuales por separado</w:t>
       </w:r>
       <w:r>
         <w:rPr>
@@ -6720,7 +6782,25 @@
           <w:sz w:val="24"/>
           <w:szCs w:val="24"/>
         </w:rPr>
-        <w:t>rado a terminar documentación genérica + suponiendo que cada día o cada dos días cada uno individualmente actualiza sus datos de desviación y tarda unos 5 minutos el subirlo al github.</w:t>
+        <w:t xml:space="preserve">rado a terminar documentación genérica + suponiendo que cada día o cada dos días cada uno individualmente actualiza sus datos de desviación y tarda unos 5 minutos el subirlo al </w:t>
+      </w:r>
+      <w:proofErr w:type="spellStart"/>
+      <w:r>
+        <w:rPr>
+          <w:rFonts w:cstheme="minorHAnsi"/>
+          <w:sz w:val="24"/>
+          <w:szCs w:val="24"/>
+        </w:rPr>
+        <w:t>github</w:t>
+      </w:r>
+      <w:proofErr w:type="spellEnd"/>
+      <w:r>
+        <w:rPr>
+          <w:rFonts w:cstheme="minorHAnsi"/>
+          <w:sz w:val="24"/>
+          <w:szCs w:val="24"/>
+        </w:rPr>
+        <w:t>.</w:t>
       </w:r>
       <w:r>
         <w:rPr>
@@ -6970,7 +7050,27 @@
           <w:sz w:val="24"/>
           <w:szCs w:val="24"/>
         </w:rPr>
-        <w:t>r semana, en 7 semanas, y luego se requieren 20 minutos de post-producción (</w:t>
+        <w:t xml:space="preserve">r semana, en 7 semanas, y luego se requieren 20 minutos de </w:t>
+      </w:r>
+      <w:proofErr w:type="spellStart"/>
+      <w:proofErr w:type="gramStart"/>
+      <w:r>
+        <w:rPr>
+          <w:rFonts w:cstheme="minorHAnsi"/>
+          <w:sz w:val="24"/>
+          <w:szCs w:val="24"/>
+        </w:rPr>
+        <w:t>post-producción</w:t>
+      </w:r>
+      <w:proofErr w:type="spellEnd"/>
+      <w:proofErr w:type="gramEnd"/>
+      <w:r>
+        <w:rPr>
+          <w:rFonts w:cstheme="minorHAnsi"/>
+          <w:sz w:val="24"/>
+          <w:szCs w:val="24"/>
+        </w:rPr>
+        <w:t xml:space="preserve"> (</w:t>
       </w:r>
       <w:r>
         <w:rPr>
@@ -11128,7 +11228,25 @@
           <w:sz w:val="24"/>
           <w:szCs w:val="24"/>
         </w:rPr>
-        <w:t xml:space="preserve">nsor IAQ-core </w:t>
+        <w:t>nsor IAQ-</w:t>
+      </w:r>
+      <w:proofErr w:type="spellStart"/>
+      <w:r>
+        <w:rPr>
+          <w:rFonts w:cstheme="minorHAnsi"/>
+          <w:sz w:val="24"/>
+          <w:szCs w:val="24"/>
+        </w:rPr>
+        <w:t>core</w:t>
+      </w:r>
+      <w:proofErr w:type="spellEnd"/>
+      <w:r>
+        <w:rPr>
+          <w:rFonts w:cstheme="minorHAnsi"/>
+          <w:sz w:val="24"/>
+          <w:szCs w:val="24"/>
+        </w:rPr>
+        <w:t xml:space="preserve"> </w:t>
       </w:r>
       <w:hyperlink r:id="rId7" w:history="1">
         <w:r>
@@ -11220,15 +11338,43 @@
           <w:sz w:val="24"/>
           <w:szCs w:val="24"/>
         </w:rPr>
-        <w:t xml:space="preserve">Tira de LEDes </w:t>
-      </w:r>
+        <w:t xml:space="preserve">Tira de </w:t>
+      </w:r>
+      <w:proofErr w:type="spellStart"/>
       <w:r>
         <w:rPr>
           <w:rFonts w:cstheme="minorHAnsi"/>
           <w:sz w:val="24"/>
           <w:szCs w:val="24"/>
         </w:rPr>
-        <w:t xml:space="preserve">Adafruit SK9822 </w:t>
+        <w:t>LEDes</w:t>
+      </w:r>
+      <w:proofErr w:type="spellEnd"/>
+      <w:r>
+        <w:rPr>
+          <w:rFonts w:cstheme="minorHAnsi"/>
+          <w:sz w:val="24"/>
+          <w:szCs w:val="24"/>
+        </w:rPr>
+        <w:t xml:space="preserve"> </w:t>
+      </w:r>
+      <w:proofErr w:type="spellStart"/>
+      <w:r>
+        <w:rPr>
+          <w:rFonts w:cstheme="minorHAnsi"/>
+          <w:sz w:val="24"/>
+          <w:szCs w:val="24"/>
+        </w:rPr>
+        <w:t>Adafruit</w:t>
+      </w:r>
+      <w:proofErr w:type="spellEnd"/>
+      <w:r>
+        <w:rPr>
+          <w:rFonts w:cstheme="minorHAnsi"/>
+          <w:sz w:val="24"/>
+          <w:szCs w:val="24"/>
+        </w:rPr>
+        <w:t xml:space="preserve"> SK9822 </w:t>
       </w:r>
       <w:hyperlink r:id="rId9" w:history="1">
         <w:r>
@@ -15061,13 +15207,7 @@
               <w:rPr>
                 <w:rFonts w:cstheme="minorHAnsi"/>
               </w:rPr>
-              <w:t>7</w:t>
-            </w:r>
-            <w:r>
-              <w:rPr>
-                <w:rFonts w:cstheme="minorHAnsi"/>
-              </w:rPr>
-              <w:t>5</w:t>
+              <w:t>80</w:t>
             </w:r>
           </w:p>
         </w:tc>
@@ -15145,19 +15285,14 @@
               <w:jc w:val="both"/>
               <w:rPr>
                 <w:rFonts w:cstheme="minorHAnsi"/>
-              </w:rPr>
-            </w:pPr>
-            <w:r>
-              <w:rPr>
-                <w:rFonts w:cstheme="minorHAnsi"/>
-              </w:rPr>
-              <w:t>6</w:t>
-            </w:r>
-            <w:r>
-              <w:rPr>
-                <w:rFonts w:cstheme="minorHAnsi"/>
-              </w:rPr>
-              <w:t>0</w:t>
+                <w:u w:val="single"/>
+              </w:rPr>
+            </w:pPr>
+            <w:r>
+              <w:rPr>
+                <w:rFonts w:cstheme="minorHAnsi"/>
+              </w:rPr>
+              <w:t>85</w:t>
             </w:r>
           </w:p>
         </w:tc>
@@ -15236,26 +15371,62 @@
               <w:rPr>
                 <w:rFonts w:cstheme="minorHAnsi"/>
               </w:rPr>
+              <w:t>240</w:t>
+            </w:r>
+          </w:p>
+        </w:tc>
+        <w:tc>
+          <w:tcPr>
+            <w:tcW w:w="1553" w:type="dxa"/>
+            <w:tcBorders>
+              <w:top w:val="nil"/>
+              <w:bottom w:val="nil"/>
+            </w:tcBorders>
+            <w:shd w:val="clear" w:color="auto" w:fill="FFFFFF" w:themeFill="background1"/>
+          </w:tcPr>
+          <w:p>
+            <w:pPr>
+              <w:jc w:val="both"/>
+              <w:rPr>
+                <w:rFonts w:cstheme="minorHAnsi"/>
+              </w:rPr>
+            </w:pPr>
+            <w:r>
+              <w:rPr>
+                <w:rFonts w:cstheme="minorHAnsi"/>
+              </w:rPr>
+              <w:t>24</w:t>
+            </w:r>
+            <w:r>
+              <w:rPr>
+                <w:rFonts w:cstheme="minorHAnsi"/>
+              </w:rPr>
               <w:t>0</w:t>
             </w:r>
           </w:p>
         </w:tc>
         <w:tc>
           <w:tcPr>
-            <w:tcW w:w="1553" w:type="dxa"/>
-            <w:tcBorders>
-              <w:top w:val="nil"/>
-              <w:bottom w:val="nil"/>
-            </w:tcBorders>
-            <w:shd w:val="clear" w:color="auto" w:fill="FFFFFF" w:themeFill="background1"/>
-          </w:tcPr>
-          <w:p>
-            <w:pPr>
-              <w:jc w:val="both"/>
-              <w:rPr>
-                <w:rFonts w:cstheme="minorHAnsi"/>
-              </w:rPr>
-            </w:pPr>
+            <w:tcW w:w="1960" w:type="dxa"/>
+            <w:tcBorders>
+              <w:top w:val="nil"/>
+              <w:bottom w:val="nil"/>
+            </w:tcBorders>
+            <w:shd w:val="clear" w:color="auto" w:fill="FFFFFF" w:themeFill="background1"/>
+          </w:tcPr>
+          <w:p>
+            <w:pPr>
+              <w:jc w:val="both"/>
+              <w:rPr>
+                <w:rFonts w:cstheme="minorHAnsi"/>
+              </w:rPr>
+            </w:pPr>
+            <w:r>
+              <w:rPr>
+                <w:rFonts w:cstheme="minorHAnsi"/>
+              </w:rPr>
+              <w:t>24</w:t>
+            </w:r>
             <w:r>
               <w:rPr>
                 <w:rFonts w:cstheme="minorHAnsi"/>
@@ -15266,20 +15437,26 @@
         </w:tc>
         <w:tc>
           <w:tcPr>
-            <w:tcW w:w="1960" w:type="dxa"/>
-            <w:tcBorders>
-              <w:top w:val="nil"/>
-              <w:bottom w:val="nil"/>
-            </w:tcBorders>
-            <w:shd w:val="clear" w:color="auto" w:fill="FFFFFF" w:themeFill="background1"/>
-          </w:tcPr>
-          <w:p>
-            <w:pPr>
-              <w:jc w:val="both"/>
-              <w:rPr>
-                <w:rFonts w:cstheme="minorHAnsi"/>
-              </w:rPr>
-            </w:pPr>
+            <w:tcW w:w="2268" w:type="dxa"/>
+            <w:tcBorders>
+              <w:top w:val="nil"/>
+              <w:bottom w:val="nil"/>
+            </w:tcBorders>
+            <w:shd w:val="clear" w:color="auto" w:fill="FFFFFF" w:themeFill="background1"/>
+          </w:tcPr>
+          <w:p>
+            <w:pPr>
+              <w:jc w:val="both"/>
+              <w:rPr>
+                <w:rFonts w:cstheme="minorHAnsi"/>
+              </w:rPr>
+            </w:pPr>
+            <w:r>
+              <w:rPr>
+                <w:rFonts w:cstheme="minorHAnsi"/>
+              </w:rPr>
+              <w:t>24</w:t>
+            </w:r>
             <w:r>
               <w:rPr>
                 <w:rFonts w:cstheme="minorHAnsi"/>
@@ -15290,30 +15467,6 @@
         </w:tc>
         <w:tc>
           <w:tcPr>
-            <w:tcW w:w="2268" w:type="dxa"/>
-            <w:tcBorders>
-              <w:top w:val="nil"/>
-              <w:bottom w:val="nil"/>
-            </w:tcBorders>
-            <w:shd w:val="clear" w:color="auto" w:fill="FFFFFF" w:themeFill="background1"/>
-          </w:tcPr>
-          <w:p>
-            <w:pPr>
-              <w:jc w:val="both"/>
-              <w:rPr>
-                <w:rFonts w:cstheme="minorHAnsi"/>
-              </w:rPr>
-            </w:pPr>
-            <w:r>
-              <w:rPr>
-                <w:rFonts w:cstheme="minorHAnsi"/>
-              </w:rPr>
-              <w:t>0</w:t>
-            </w:r>
-          </w:p>
-        </w:tc>
-        <w:tc>
-          <w:tcPr>
             <w:tcW w:w="1134" w:type="dxa"/>
             <w:tcBorders>
               <w:top w:val="nil"/>
@@ -15332,7 +15485,7 @@
               <w:rPr>
                 <w:rFonts w:cstheme="minorHAnsi"/>
               </w:rPr>
-              <w:t>0</w:t>
+              <w:t>240</w:t>
             </w:r>
           </w:p>
         </w:tc>
@@ -15842,6 +15995,7 @@
         <w:tc>
           <w:tcPr>
             <w:tcW w:w="672" w:type="dxa"/>
+            <w:shd w:val="clear" w:color="auto" w:fill="FFFF00"/>
           </w:tcPr>
           <w:p>
             <w:pPr>
@@ -15861,6 +16015,7 @@
         <w:tc>
           <w:tcPr>
             <w:tcW w:w="672" w:type="dxa"/>
+            <w:shd w:val="clear" w:color="auto" w:fill="FFFF00"/>
           </w:tcPr>
           <w:p>
             <w:pPr>
@@ -20265,7 +20420,21 @@
         <w:rPr>
           <w:rFonts w:cstheme="minorHAnsi"/>
         </w:rPr>
-        <w:t xml:space="preserve"> quedar al día siguiente (Lunes)</w:t>
+        <w:t xml:space="preserve"> quedar al día siguiente (</w:t>
+      </w:r>
+      <w:proofErr w:type="gramStart"/>
+      <w:r>
+        <w:rPr>
+          <w:rFonts w:cstheme="minorHAnsi"/>
+        </w:rPr>
+        <w:t>Lunes</w:t>
+      </w:r>
+      <w:proofErr w:type="gramEnd"/>
+      <w:r>
+        <w:rPr>
+          <w:rFonts w:cstheme="minorHAnsi"/>
+        </w:rPr>
+        <w:t>)</w:t>
       </w:r>
       <w:r>
         <w:rPr>
@@ -20297,8 +20466,23 @@
         <w:rPr>
           <w:rFonts w:cstheme="minorHAnsi"/>
         </w:rPr>
-        <w:t xml:space="preserve">El Lunes debido a complicaciones por falta de familiaridad con el uso del Papyrus respecto a otras herramientas como </w:t>
-      </w:r>
+        <w:t xml:space="preserve">El </w:t>
+      </w:r>
+      <w:proofErr w:type="gramStart"/>
+      <w:r>
+        <w:rPr>
+          <w:rFonts w:cstheme="minorHAnsi"/>
+        </w:rPr>
+        <w:t>Lunes</w:t>
+      </w:r>
+      <w:proofErr w:type="gramEnd"/>
+      <w:r>
+        <w:rPr>
+          <w:rFonts w:cstheme="minorHAnsi"/>
+        </w:rPr>
+        <w:t xml:space="preserve"> debido a complicaciones por falta de familiaridad con el uso del Papyrus respecto a otras herramientas como </w:t>
+      </w:r>
+      <w:proofErr w:type="spellStart"/>
       <w:r>
         <w:rPr>
           <w:rFonts w:cstheme="minorHAnsi"/>
@@ -20311,6 +20495,7 @@
         </w:rPr>
         <w:t>tarUML</w:t>
       </w:r>
+      <w:proofErr w:type="spellEnd"/>
       <w:r>
         <w:rPr>
           <w:rFonts w:cstheme="minorHAnsi"/>
@@ -20433,7 +20618,21 @@
         <w:rPr>
           <w:rFonts w:cstheme="minorHAnsi"/>
         </w:rPr>
-        <w:t xml:space="preserve">[6] debido a ciertas complicaciones a lo hora de concertar cita (y la falta del enunciado de entrega del vídeo de diseño detallado), se retrasó la reunión del fin de semana de S.3  del domingo al lunes de la </w:t>
+        <w:t xml:space="preserve">[6] debido a ciertas complicaciones a lo hora de concertar cita (y la falta del enunciado de entrega del vídeo de diseño detallado), se retrasó la reunión del fin de semana de </w:t>
+      </w:r>
+      <w:proofErr w:type="gramStart"/>
+      <w:r>
+        <w:rPr>
+          <w:rFonts w:cstheme="minorHAnsi"/>
+        </w:rPr>
+        <w:t>S.3  del</w:t>
+      </w:r>
+      <w:proofErr w:type="gramEnd"/>
+      <w:r>
+        <w:rPr>
+          <w:rFonts w:cstheme="minorHAnsi"/>
+        </w:rPr>
+        <w:t xml:space="preserve"> domingo al lunes de la </w:t>
       </w:r>
       <w:r>
         <w:rPr>
@@ -20529,13 +20728,41 @@
         <w:rPr>
           <w:rFonts w:cstheme="minorHAnsi"/>
         </w:rPr>
-        <w:t>[9] debido a retrasos en la semana 6 (21 de Noviembre 2022) por la imposibilidad de</w:t>
-      </w:r>
-      <w:r>
-        <w:rPr>
-          <w:rFonts w:cstheme="minorHAnsi"/>
-        </w:rPr>
-        <w:t xml:space="preserve"> realizar pruebas por no poder soldarlo todo y porque el profesor enfermó de gripe, no se pudo hacer lo esperado, solo la parte más teórica que era completar la elaboración de pruebas según eldiseño físico.</w:t>
+        <w:t xml:space="preserve">[9] debido a retrasos en la semana 6 (21 de </w:t>
+      </w:r>
+      <w:proofErr w:type="gramStart"/>
+      <w:r>
+        <w:rPr>
+          <w:rFonts w:cstheme="minorHAnsi"/>
+        </w:rPr>
+        <w:t>Noviembre</w:t>
+      </w:r>
+      <w:proofErr w:type="gramEnd"/>
+      <w:r>
+        <w:rPr>
+          <w:rFonts w:cstheme="minorHAnsi"/>
+        </w:rPr>
+        <w:t xml:space="preserve"> 2022) por la imposibilidad de</w:t>
+      </w:r>
+      <w:r>
+        <w:rPr>
+          <w:rFonts w:cstheme="minorHAnsi"/>
+        </w:rPr>
+        <w:t xml:space="preserve"> realizar pruebas por no poder soldarlo todo y porque el profesor enfermó de gripe, no se pudo hacer lo esperado, solo la parte más teórica que era completar la elaboración de pruebas según </w:t>
+      </w:r>
+      <w:proofErr w:type="spellStart"/>
+      <w:r>
+        <w:rPr>
+          <w:rFonts w:cstheme="minorHAnsi"/>
+        </w:rPr>
+        <w:t>eldiseño</w:t>
+      </w:r>
+      <w:proofErr w:type="spellEnd"/>
+      <w:r>
+        <w:rPr>
+          <w:rFonts w:cstheme="minorHAnsi"/>
+        </w:rPr>
+        <w:t xml:space="preserve"> físico.</w:t>
       </w:r>
     </w:p>
     <w:sectPr>

--- a/Documentacion, Especificacion y Diseño/Plan de Trabajo Tiempos Invertidos Presupuesto y Desviacion Esp y Dis.docx
+++ b/Documentacion, Especificacion y Diseño/Plan de Trabajo Tiempos Invertidos Presupuesto y Desviacion Esp y Dis.docx
@@ -161,21 +161,7 @@
         <w:rPr>
           <w:rFonts w:cstheme="minorHAnsi"/>
         </w:rPr>
-        <w:t xml:space="preserve">HW (dependiente de lo dado </w:t>
-      </w:r>
-      <w:proofErr w:type="gramStart"/>
-      <w:r>
-        <w:rPr>
-          <w:rFonts w:cstheme="minorHAnsi"/>
-        </w:rPr>
-        <w:t>e</w:t>
-      </w:r>
-      <w:proofErr w:type="gramEnd"/>
-      <w:r>
-        <w:rPr>
-          <w:rFonts w:cstheme="minorHAnsi"/>
-        </w:rPr>
-        <w:t xml:space="preserve"> clase, de la mano)</w:t>
+        <w:t>HW (dependiente de lo dado e clase, de la mano)</w:t>
       </w:r>
     </w:p>
     <w:p>
@@ -541,7 +527,6 @@
         <w:t xml:space="preserve"> No se contará el tiempo empleado para </w:t>
       </w:r>
       <w:proofErr w:type="spellStart"/>
-      <w:proofErr w:type="gramStart"/>
       <w:r>
         <w:rPr>
           <w:rFonts w:cstheme="minorHAnsi"/>
@@ -553,14 +538,7 @@
         <w:rPr>
           <w:rFonts w:cstheme="minorHAnsi"/>
         </w:rPr>
-        <w:t xml:space="preserve"> elaboración</w:t>
-      </w:r>
-      <w:proofErr w:type="gramEnd"/>
-      <w:r>
-        <w:rPr>
-          <w:rFonts w:cstheme="minorHAnsi"/>
-        </w:rPr>
-        <w:t xml:space="preserve"> de dicho código de forma detallada, pero es aproximadamente 3 horas por alumno (1 en casa + las 2 en clase por sesión).</w:t>
+        <w:t xml:space="preserve"> elaboración de dicho código de forma detallada, pero es aproximadamente 3 horas por alumno (1 en casa + las 2 en clase por sesión).</w:t>
       </w:r>
     </w:p>
     <w:p>
@@ -7053,7 +7031,6 @@
         <w:t xml:space="preserve">r semana, en 7 semanas, y luego se requieren 20 minutos de </w:t>
       </w:r>
       <w:proofErr w:type="spellStart"/>
-      <w:proofErr w:type="gramStart"/>
       <w:r>
         <w:rPr>
           <w:rFonts w:cstheme="minorHAnsi"/>
@@ -7063,7 +7040,6 @@
         <w:t>post-producción</w:t>
       </w:r>
       <w:proofErr w:type="spellEnd"/>
-      <w:proofErr w:type="gramEnd"/>
       <w:r>
         <w:rPr>
           <w:rFonts w:cstheme="minorHAnsi"/>
@@ -12923,25 +12899,7 @@
               <w:rPr>
                 <w:rFonts w:cstheme="minorHAnsi"/>
               </w:rPr>
-              <w:t>1</w:t>
-            </w:r>
-            <w:r>
-              <w:rPr>
-                <w:rFonts w:cstheme="minorHAnsi"/>
-              </w:rPr>
-              <w:t>5</w:t>
-            </w:r>
-            <w:r>
-              <w:rPr>
-                <w:rFonts w:cstheme="minorHAnsi"/>
-              </w:rPr>
-              <w:t>2</w:t>
-            </w:r>
-            <w:r>
-              <w:rPr>
-                <w:rFonts w:cstheme="minorHAnsi"/>
-              </w:rPr>
-              <w:t xml:space="preserve"> </w:t>
+              <w:t>211</w:t>
             </w:r>
           </w:p>
         </w:tc>
@@ -13599,7 +13557,7 @@
               <w:rPr>
                 <w:rFonts w:cstheme="minorHAnsi"/>
               </w:rPr>
-              <w:t>6</w:t>
+              <w:t>20</w:t>
             </w:r>
           </w:p>
         </w:tc>
@@ -13744,7 +13702,7 @@
               <w:rPr>
                 <w:rFonts w:cstheme="minorHAnsi"/>
               </w:rPr>
-              <w:t>1</w:t>
+              <w:t>46</w:t>
             </w:r>
             <w:r>
               <w:rPr>
@@ -15371,7 +15329,13 @@
               <w:rPr>
                 <w:rFonts w:cstheme="minorHAnsi"/>
               </w:rPr>
-              <w:t>240</w:t>
+              <w:t>36</w:t>
+            </w:r>
+            <w:r>
+              <w:rPr>
+                <w:rFonts w:cstheme="minorHAnsi"/>
+              </w:rPr>
+              <w:t>0</w:t>
             </w:r>
           </w:p>
         </w:tc>
@@ -15395,97 +15359,85 @@
               <w:rPr>
                 <w:rFonts w:cstheme="minorHAnsi"/>
               </w:rPr>
-              <w:t>24</w:t>
+              <w:t>360</w:t>
+            </w:r>
+          </w:p>
+        </w:tc>
+        <w:tc>
+          <w:tcPr>
+            <w:tcW w:w="1960" w:type="dxa"/>
+            <w:tcBorders>
+              <w:top w:val="nil"/>
+              <w:bottom w:val="nil"/>
+            </w:tcBorders>
+            <w:shd w:val="clear" w:color="auto" w:fill="FFFFFF" w:themeFill="background1"/>
+          </w:tcPr>
+          <w:p>
+            <w:pPr>
+              <w:jc w:val="both"/>
+              <w:rPr>
+                <w:rFonts w:cstheme="minorHAnsi"/>
+              </w:rPr>
+            </w:pPr>
+            <w:r>
+              <w:rPr>
+                <w:rFonts w:cstheme="minorHAnsi"/>
+              </w:rPr>
+              <w:t>360</w:t>
+            </w:r>
+          </w:p>
+        </w:tc>
+        <w:tc>
+          <w:tcPr>
+            <w:tcW w:w="2268" w:type="dxa"/>
+            <w:tcBorders>
+              <w:top w:val="nil"/>
+              <w:bottom w:val="nil"/>
+            </w:tcBorders>
+            <w:shd w:val="clear" w:color="auto" w:fill="FFFFFF" w:themeFill="background1"/>
+          </w:tcPr>
+          <w:p>
+            <w:pPr>
+              <w:jc w:val="both"/>
+              <w:rPr>
+                <w:rFonts w:cstheme="minorHAnsi"/>
+              </w:rPr>
+            </w:pPr>
+            <w:r>
+              <w:rPr>
+                <w:rFonts w:cstheme="minorHAnsi"/>
+              </w:rPr>
+              <w:t>360</w:t>
+            </w:r>
+          </w:p>
+        </w:tc>
+        <w:tc>
+          <w:tcPr>
+            <w:tcW w:w="1134" w:type="dxa"/>
+            <w:tcBorders>
+              <w:top w:val="nil"/>
+              <w:bottom w:val="nil"/>
+            </w:tcBorders>
+            <w:shd w:val="clear" w:color="auto" w:fill="FFFFFF" w:themeFill="background1"/>
+          </w:tcPr>
+          <w:p>
+            <w:pPr>
+              <w:jc w:val="both"/>
+              <w:rPr>
+                <w:rFonts w:cstheme="minorHAnsi"/>
+              </w:rPr>
+            </w:pPr>
+            <w:r>
+              <w:rPr>
+                <w:rFonts w:cstheme="minorHAnsi"/>
+              </w:rPr>
+              <w:t>36</w:t>
             </w:r>
             <w:r>
               <w:rPr>
                 <w:rFonts w:cstheme="minorHAnsi"/>
               </w:rPr>
               <w:t>0</w:t>
-            </w:r>
-          </w:p>
-        </w:tc>
-        <w:tc>
-          <w:tcPr>
-            <w:tcW w:w="1960" w:type="dxa"/>
-            <w:tcBorders>
-              <w:top w:val="nil"/>
-              <w:bottom w:val="nil"/>
-            </w:tcBorders>
-            <w:shd w:val="clear" w:color="auto" w:fill="FFFFFF" w:themeFill="background1"/>
-          </w:tcPr>
-          <w:p>
-            <w:pPr>
-              <w:jc w:val="both"/>
-              <w:rPr>
-                <w:rFonts w:cstheme="minorHAnsi"/>
-              </w:rPr>
-            </w:pPr>
-            <w:r>
-              <w:rPr>
-                <w:rFonts w:cstheme="minorHAnsi"/>
-              </w:rPr>
-              <w:t>24</w:t>
-            </w:r>
-            <w:r>
-              <w:rPr>
-                <w:rFonts w:cstheme="minorHAnsi"/>
-              </w:rPr>
-              <w:t>0</w:t>
-            </w:r>
-          </w:p>
-        </w:tc>
-        <w:tc>
-          <w:tcPr>
-            <w:tcW w:w="2268" w:type="dxa"/>
-            <w:tcBorders>
-              <w:top w:val="nil"/>
-              <w:bottom w:val="nil"/>
-            </w:tcBorders>
-            <w:shd w:val="clear" w:color="auto" w:fill="FFFFFF" w:themeFill="background1"/>
-          </w:tcPr>
-          <w:p>
-            <w:pPr>
-              <w:jc w:val="both"/>
-              <w:rPr>
-                <w:rFonts w:cstheme="minorHAnsi"/>
-              </w:rPr>
-            </w:pPr>
-            <w:r>
-              <w:rPr>
-                <w:rFonts w:cstheme="minorHAnsi"/>
-              </w:rPr>
-              <w:t>24</w:t>
-            </w:r>
-            <w:r>
-              <w:rPr>
-                <w:rFonts w:cstheme="minorHAnsi"/>
-              </w:rPr>
-              <w:t>0</w:t>
-            </w:r>
-          </w:p>
-        </w:tc>
-        <w:tc>
-          <w:tcPr>
-            <w:tcW w:w="1134" w:type="dxa"/>
-            <w:tcBorders>
-              <w:top w:val="nil"/>
-              <w:bottom w:val="nil"/>
-            </w:tcBorders>
-            <w:shd w:val="clear" w:color="auto" w:fill="FFFFFF" w:themeFill="background1"/>
-          </w:tcPr>
-          <w:p>
-            <w:pPr>
-              <w:jc w:val="both"/>
-              <w:rPr>
-                <w:rFonts w:cstheme="minorHAnsi"/>
-              </w:rPr>
-            </w:pPr>
-            <w:r>
-              <w:rPr>
-                <w:rFonts w:cstheme="minorHAnsi"/>
-              </w:rPr>
-              <w:t>240</w:t>
             </w:r>
           </w:p>
         </w:tc>
@@ -15630,7 +15582,7 @@
               <w:rPr>
                 <w:rFonts w:cstheme="minorHAnsi"/>
               </w:rPr>
-              <w:t>0</w:t>
+              <w:t>15</w:t>
             </w:r>
           </w:p>
         </w:tc>
@@ -15799,17 +15751,17 @@
         <w:tblLook w:val="04A0" w:firstRow="1" w:lastRow="0" w:firstColumn="1" w:lastColumn="0" w:noHBand="0" w:noVBand="1"/>
       </w:tblPr>
       <w:tblGrid>
-        <w:gridCol w:w="1174"/>
+        <w:gridCol w:w="1175"/>
         <w:gridCol w:w="665"/>
         <w:gridCol w:w="666"/>
+        <w:gridCol w:w="666"/>
+        <w:gridCol w:w="666"/>
+        <w:gridCol w:w="709"/>
+        <w:gridCol w:w="666"/>
         <w:gridCol w:w="667"/>
-        <w:gridCol w:w="667"/>
-        <w:gridCol w:w="709"/>
-        <w:gridCol w:w="667"/>
-        <w:gridCol w:w="668"/>
-        <w:gridCol w:w="668"/>
-        <w:gridCol w:w="668"/>
-        <w:gridCol w:w="668"/>
+        <w:gridCol w:w="669"/>
+        <w:gridCol w:w="669"/>
+        <w:gridCol w:w="669"/>
         <w:gridCol w:w="607"/>
       </w:tblGrid>
       <w:tr>
@@ -16035,6 +15987,7 @@
         <w:tc>
           <w:tcPr>
             <w:tcW w:w="607" w:type="dxa"/>
+            <w:shd w:val="clear" w:color="auto" w:fill="FFFF00"/>
           </w:tcPr>
           <w:p>
             <w:pPr>
@@ -18365,12 +18318,6 @@
                 <w:rFonts w:cstheme="minorHAnsi"/>
               </w:rPr>
             </w:pPr>
-            <w:r>
-              <w:rPr>
-                <w:rFonts w:cstheme="minorHAnsi"/>
-              </w:rPr>
-              <w:t>*</w:t>
-            </w:r>
           </w:p>
         </w:tc>
         <w:tc>
@@ -18385,12 +18332,6 @@
                 <w:rFonts w:cstheme="minorHAnsi"/>
               </w:rPr>
             </w:pPr>
-            <w:r>
-              <w:rPr>
-                <w:rFonts w:cstheme="minorHAnsi"/>
-              </w:rPr>
-              <w:t>*</w:t>
-            </w:r>
           </w:p>
         </w:tc>
       </w:tr>
@@ -18698,57 +18639,145 @@
         <w:tc>
           <w:tcPr>
             <w:tcW w:w="672" w:type="dxa"/>
-            <w:shd w:val="clear" w:color="auto" w:fill="FFFFFF" w:themeFill="background1"/>
-          </w:tcPr>
-          <w:p>
-            <w:pPr>
-              <w:jc w:val="both"/>
-              <w:rPr>
-                <w:rFonts w:cstheme="minorHAnsi"/>
-              </w:rPr>
-            </w:pPr>
+            <w:shd w:val="clear" w:color="auto" w:fill="FF0000"/>
+          </w:tcPr>
+          <w:p>
+            <w:pPr>
+              <w:jc w:val="both"/>
+              <w:rPr>
+                <w:rFonts w:cstheme="minorHAnsi"/>
+                <w:color w:val="000000" w:themeColor="text1"/>
+              </w:rPr>
+            </w:pPr>
+            <w:r>
+              <w:rPr>
+                <w:rFonts w:cstheme="minorHAnsi"/>
+                <w:color w:val="000000" w:themeColor="text1"/>
+              </w:rPr>
+              <w:t>[</w:t>
+            </w:r>
+            <w:r>
+              <w:rPr>
+                <w:rFonts w:cstheme="minorHAnsi"/>
+                <w:color w:val="000000" w:themeColor="text1"/>
+              </w:rPr>
+              <w:t>10</w:t>
+            </w:r>
+            <w:r>
+              <w:rPr>
+                <w:rFonts w:cstheme="minorHAnsi"/>
+                <w:color w:val="000000" w:themeColor="text1"/>
+              </w:rPr>
+              <w:t>]</w:t>
+            </w:r>
           </w:p>
         </w:tc>
         <w:tc>
           <w:tcPr>
             <w:tcW w:w="672" w:type="dxa"/>
-            <w:shd w:val="clear" w:color="auto" w:fill="FFFFFF" w:themeFill="background1"/>
-          </w:tcPr>
-          <w:p>
-            <w:pPr>
-              <w:jc w:val="both"/>
-              <w:rPr>
-                <w:rFonts w:cstheme="minorHAnsi"/>
-              </w:rPr>
-            </w:pPr>
+            <w:shd w:val="clear" w:color="auto" w:fill="FF0000"/>
+          </w:tcPr>
+          <w:p>
+            <w:pPr>
+              <w:jc w:val="both"/>
+              <w:rPr>
+                <w:rFonts w:cstheme="minorHAnsi"/>
+                <w:color w:val="000000" w:themeColor="text1"/>
+              </w:rPr>
+            </w:pPr>
+            <w:r>
+              <w:rPr>
+                <w:rFonts w:cstheme="minorHAnsi"/>
+                <w:color w:val="000000" w:themeColor="text1"/>
+              </w:rPr>
+              <w:t>[</w:t>
+            </w:r>
+            <w:r>
+              <w:rPr>
+                <w:rFonts w:cstheme="minorHAnsi"/>
+                <w:color w:val="000000" w:themeColor="text1"/>
+              </w:rPr>
+              <w:t>10</w:t>
+            </w:r>
+            <w:r>
+              <w:rPr>
+                <w:rFonts w:cstheme="minorHAnsi"/>
+                <w:color w:val="000000" w:themeColor="text1"/>
+              </w:rPr>
+              <w:t>]</w:t>
+            </w:r>
           </w:p>
         </w:tc>
         <w:tc>
           <w:tcPr>
             <w:tcW w:w="672" w:type="dxa"/>
-            <w:shd w:val="clear" w:color="auto" w:fill="FFFFFF" w:themeFill="background1"/>
-          </w:tcPr>
-          <w:p>
-            <w:pPr>
-              <w:jc w:val="both"/>
-              <w:rPr>
-                <w:rFonts w:cstheme="minorHAnsi"/>
-              </w:rPr>
-            </w:pPr>
+            <w:shd w:val="clear" w:color="auto" w:fill="FF0000"/>
+          </w:tcPr>
+          <w:p>
+            <w:pPr>
+              <w:jc w:val="both"/>
+              <w:rPr>
+                <w:rFonts w:cstheme="minorHAnsi"/>
+                <w:color w:val="000000" w:themeColor="text1"/>
+              </w:rPr>
+            </w:pPr>
+            <w:r>
+              <w:rPr>
+                <w:rFonts w:cstheme="minorHAnsi"/>
+                <w:color w:val="000000" w:themeColor="text1"/>
+              </w:rPr>
+              <w:t>[</w:t>
+            </w:r>
+            <w:r>
+              <w:rPr>
+                <w:rFonts w:cstheme="minorHAnsi"/>
+                <w:color w:val="000000" w:themeColor="text1"/>
+              </w:rPr>
+              <w:t>10</w:t>
+            </w:r>
+            <w:r>
+              <w:rPr>
+                <w:rFonts w:cstheme="minorHAnsi"/>
+                <w:color w:val="000000" w:themeColor="text1"/>
+              </w:rPr>
+              <w:t>]</w:t>
+            </w:r>
           </w:p>
         </w:tc>
         <w:tc>
           <w:tcPr>
             <w:tcW w:w="607" w:type="dxa"/>
-            <w:shd w:val="clear" w:color="auto" w:fill="FFFFFF" w:themeFill="background1"/>
-          </w:tcPr>
-          <w:p>
-            <w:pPr>
-              <w:jc w:val="both"/>
-              <w:rPr>
-                <w:rFonts w:cstheme="minorHAnsi"/>
-              </w:rPr>
-            </w:pPr>
+            <w:shd w:val="clear" w:color="auto" w:fill="FF0000"/>
+          </w:tcPr>
+          <w:p>
+            <w:pPr>
+              <w:jc w:val="both"/>
+              <w:rPr>
+                <w:rFonts w:cstheme="minorHAnsi"/>
+                <w:color w:val="000000" w:themeColor="text1"/>
+              </w:rPr>
+            </w:pPr>
+            <w:r>
+              <w:rPr>
+                <w:rFonts w:cstheme="minorHAnsi"/>
+                <w:color w:val="000000" w:themeColor="text1"/>
+              </w:rPr>
+              <w:t>[</w:t>
+            </w:r>
+            <w:r>
+              <w:rPr>
+                <w:rFonts w:cstheme="minorHAnsi"/>
+                <w:color w:val="000000" w:themeColor="text1"/>
+              </w:rPr>
+              <w:t>10</w:t>
+            </w:r>
+            <w:r>
+              <w:rPr>
+                <w:rFonts w:cstheme="minorHAnsi"/>
+                <w:color w:val="000000" w:themeColor="text1"/>
+              </w:rPr>
+              <w:t>]</w:t>
+            </w:r>
           </w:p>
         </w:tc>
       </w:tr>
@@ -20420,21 +20449,7 @@
         <w:rPr>
           <w:rFonts w:cstheme="minorHAnsi"/>
         </w:rPr>
-        <w:t xml:space="preserve"> quedar al día siguiente (</w:t>
-      </w:r>
-      <w:proofErr w:type="gramStart"/>
-      <w:r>
-        <w:rPr>
-          <w:rFonts w:cstheme="minorHAnsi"/>
-        </w:rPr>
-        <w:t>Lunes</w:t>
-      </w:r>
-      <w:proofErr w:type="gramEnd"/>
-      <w:r>
-        <w:rPr>
-          <w:rFonts w:cstheme="minorHAnsi"/>
-        </w:rPr>
-        <w:t>)</w:t>
+        <w:t xml:space="preserve"> quedar al día siguiente (Lunes)</w:t>
       </w:r>
       <w:r>
         <w:rPr>
@@ -20466,21 +20481,7 @@
         <w:rPr>
           <w:rFonts w:cstheme="minorHAnsi"/>
         </w:rPr>
-        <w:t xml:space="preserve">El </w:t>
-      </w:r>
-      <w:proofErr w:type="gramStart"/>
-      <w:r>
-        <w:rPr>
-          <w:rFonts w:cstheme="minorHAnsi"/>
-        </w:rPr>
-        <w:t>Lunes</w:t>
-      </w:r>
-      <w:proofErr w:type="gramEnd"/>
-      <w:r>
-        <w:rPr>
-          <w:rFonts w:cstheme="minorHAnsi"/>
-        </w:rPr>
-        <w:t xml:space="preserve"> debido a complicaciones por falta de familiaridad con el uso del Papyrus respecto a otras herramientas como </w:t>
+        <w:t xml:space="preserve">El Lunes debido a complicaciones por falta de familiaridad con el uso del Papyrus respecto a otras herramientas como </w:t>
       </w:r>
       <w:proofErr w:type="spellStart"/>
       <w:r>
@@ -20618,21 +20619,7 @@
         <w:rPr>
           <w:rFonts w:cstheme="minorHAnsi"/>
         </w:rPr>
-        <w:t xml:space="preserve">[6] debido a ciertas complicaciones a lo hora de concertar cita (y la falta del enunciado de entrega del vídeo de diseño detallado), se retrasó la reunión del fin de semana de </w:t>
-      </w:r>
-      <w:proofErr w:type="gramStart"/>
-      <w:r>
-        <w:rPr>
-          <w:rFonts w:cstheme="minorHAnsi"/>
-        </w:rPr>
-        <w:t>S.3  del</w:t>
-      </w:r>
-      <w:proofErr w:type="gramEnd"/>
-      <w:r>
-        <w:rPr>
-          <w:rFonts w:cstheme="minorHAnsi"/>
-        </w:rPr>
-        <w:t xml:space="preserve"> domingo al lunes de la </w:t>
+        <w:t xml:space="preserve">[6] debido a ciertas complicaciones a lo hora de concertar cita (y la falta del enunciado de entrega del vídeo de diseño detallado), se retrasó la reunión del fin de semana de S.3  del domingo al lunes de la </w:t>
       </w:r>
       <w:r>
         <w:rPr>
@@ -20728,41 +20715,69 @@
         <w:rPr>
           <w:rFonts w:cstheme="minorHAnsi"/>
         </w:rPr>
-        <w:t xml:space="preserve">[9] debido a retrasos en la semana 6 (21 de </w:t>
-      </w:r>
-      <w:proofErr w:type="gramStart"/>
-      <w:r>
-        <w:rPr>
-          <w:rFonts w:cstheme="minorHAnsi"/>
-        </w:rPr>
-        <w:t>Noviembre</w:t>
-      </w:r>
-      <w:proofErr w:type="gramEnd"/>
-      <w:r>
-        <w:rPr>
-          <w:rFonts w:cstheme="minorHAnsi"/>
-        </w:rPr>
-        <w:t xml:space="preserve"> 2022) por la imposibilidad de</w:t>
-      </w:r>
-      <w:r>
-        <w:rPr>
-          <w:rFonts w:cstheme="minorHAnsi"/>
-        </w:rPr>
-        <w:t xml:space="preserve"> realizar pruebas por no poder soldarlo todo y porque el profesor enfermó de gripe, no se pudo hacer lo esperado, solo la parte más teórica que era completar la elaboración de pruebas según </w:t>
-      </w:r>
-      <w:proofErr w:type="spellStart"/>
-      <w:r>
-        <w:rPr>
-          <w:rFonts w:cstheme="minorHAnsi"/>
-        </w:rPr>
-        <w:t>eldiseño</w:t>
-      </w:r>
-      <w:proofErr w:type="spellEnd"/>
-      <w:r>
-        <w:rPr>
-          <w:rFonts w:cstheme="minorHAnsi"/>
-        </w:rPr>
-        <w:t xml:space="preserve"> físico.</w:t>
+        <w:t>[9] debido a retrasos en la semana 6 (21 de Noviembre 2022) por la imposibilidad de</w:t>
+      </w:r>
+      <w:r>
+        <w:rPr>
+          <w:rFonts w:cstheme="minorHAnsi"/>
+        </w:rPr>
+        <w:t xml:space="preserve"> realizar pruebas por no poder soldarlo todo y porque el profesor enfermó de gripe, no se pudo hacer lo esperado, solo la parte más teórica que era completar la elaboración de pruebas según el</w:t>
+      </w:r>
+      <w:r>
+        <w:rPr>
+          <w:rFonts w:cstheme="minorHAnsi"/>
+        </w:rPr>
+        <w:t xml:space="preserve"> </w:t>
+      </w:r>
+      <w:r>
+        <w:rPr>
+          <w:rFonts w:cstheme="minorHAnsi"/>
+        </w:rPr>
+        <w:t>diseño físico.</w:t>
+      </w:r>
+    </w:p>
+    <w:p>
+      <w:pPr>
+        <w:jc w:val="both"/>
+        <w:rPr>
+          <w:rFonts w:cstheme="minorHAnsi"/>
+        </w:rPr>
+      </w:pPr>
+      <w:r>
+        <w:rPr>
+          <w:rFonts w:cstheme="minorHAnsi"/>
+          <w:color w:val="000000" w:themeColor="text1"/>
+        </w:rPr>
+        <w:lastRenderedPageBreak/>
+        <w:t>[</w:t>
+      </w:r>
+      <w:r>
+        <w:rPr>
+          <w:rFonts w:cstheme="minorHAnsi"/>
+          <w:color w:val="000000" w:themeColor="text1"/>
+        </w:rPr>
+        <w:t>10</w:t>
+      </w:r>
+      <w:r>
+        <w:rPr>
+          <w:rFonts w:cstheme="minorHAnsi"/>
+          <w:color w:val="000000" w:themeColor="text1"/>
+        </w:rPr>
+        <w:t>]</w:t>
+      </w:r>
+      <w:r>
+        <w:rPr>
+          <w:rFonts w:cstheme="minorHAnsi"/>
+          <w:color w:val="000000" w:themeColor="text1"/>
+        </w:rPr>
+        <w:t xml:space="preserve"> Fuimos muy optimistas y no tuvimos en cuenta que este diagrama requeriría ser actualizado de manera tan constante hasta la semana 10</w:t>
+      </w:r>
+      <w:r>
+        <w:rPr>
+          <w:rFonts w:cstheme="minorHAnsi"/>
+          <w:color w:val="000000" w:themeColor="text1"/>
+        </w:rPr>
+        <w:t>, aunque ya previmos que hasta la semana 9 se iría realizando</w:t>
       </w:r>
     </w:p>
     <w:sectPr>

--- a/Documentacion, Especificacion y Diseño/Plan de Trabajo Tiempos Invertidos Presupuesto y Desviacion Esp y Dis.docx
+++ b/Documentacion, Especificacion y Diseño/Plan de Trabajo Tiempos Invertidos Presupuesto y Desviacion Esp y Dis.docx
@@ -6526,12 +6526,6 @@
         <w:rPr>
           <w:rFonts w:cstheme="minorHAnsi"/>
         </w:rPr>
-        <w:t>; área verde indica</w:t>
-      </w:r>
-      <w:r>
-        <w:rPr>
-          <w:rFonts w:cstheme="minorHAnsi"/>
-        </w:rPr>
         <w:t>.</w:t>
       </w:r>
     </w:p>
@@ -12899,7 +12893,19 @@
               <w:rPr>
                 <w:rFonts w:cstheme="minorHAnsi"/>
               </w:rPr>
-              <w:t>211</w:t>
+              <w:t>2</w:t>
+            </w:r>
+            <w:r>
+              <w:rPr>
+                <w:rFonts w:cstheme="minorHAnsi"/>
+              </w:rPr>
+              <w:t>2</w:t>
+            </w:r>
+            <w:r>
+              <w:rPr>
+                <w:rFonts w:cstheme="minorHAnsi"/>
+              </w:rPr>
+              <w:t>1</w:t>
             </w:r>
           </w:p>
         </w:tc>
@@ -12983,7 +12989,13 @@
               <w:rPr>
                 <w:rFonts w:cstheme="minorHAnsi"/>
               </w:rPr>
-              <w:t>10</w:t>
+              <w:t>1</w:t>
+            </w:r>
+            <w:r>
+              <w:rPr>
+                <w:rFonts w:cstheme="minorHAnsi"/>
+              </w:rPr>
+              <w:t>6</w:t>
             </w:r>
             <w:r>
               <w:rPr>
@@ -13792,7 +13804,7 @@
               <w:rPr>
                 <w:rFonts w:cstheme="minorHAnsi"/>
               </w:rPr>
-              <w:t>0</w:t>
+              <w:t>60</w:t>
             </w:r>
             <w:r>
               <w:rPr>
@@ -13818,6 +13830,12 @@
                 <w:rFonts w:cstheme="minorHAnsi"/>
               </w:rPr>
             </w:pPr>
+            <w:r>
+              <w:rPr>
+                <w:rFonts w:cstheme="minorHAnsi"/>
+              </w:rPr>
+              <w:t>6</w:t>
+            </w:r>
             <w:r>
               <w:rPr>
                 <w:rFonts w:cstheme="minorHAnsi"/>
@@ -15189,6 +15207,30 @@
               <w:rPr>
                 <w:rFonts w:cstheme="minorHAnsi"/>
               </w:rPr>
+              <w:t>85</w:t>
+            </w:r>
+          </w:p>
+        </w:tc>
+        <w:tc>
+          <w:tcPr>
+            <w:tcW w:w="1960" w:type="dxa"/>
+            <w:tcBorders>
+              <w:top w:val="nil"/>
+              <w:bottom w:val="nil"/>
+            </w:tcBorders>
+            <w:shd w:val="clear" w:color="auto" w:fill="FFFFFF" w:themeFill="background1"/>
+          </w:tcPr>
+          <w:p>
+            <w:pPr>
+              <w:jc w:val="both"/>
+              <w:rPr>
+                <w:rFonts w:cstheme="minorHAnsi"/>
+              </w:rPr>
+            </w:pPr>
+            <w:r>
+              <w:rPr>
+                <w:rFonts w:cstheme="minorHAnsi"/>
+              </w:rPr>
               <w:t>6</w:t>
             </w:r>
             <w:r>
@@ -15201,36 +15243,6 @@
         </w:tc>
         <w:tc>
           <w:tcPr>
-            <w:tcW w:w="1960" w:type="dxa"/>
-            <w:tcBorders>
-              <w:top w:val="nil"/>
-              <w:bottom w:val="nil"/>
-            </w:tcBorders>
-            <w:shd w:val="clear" w:color="auto" w:fill="FFFFFF" w:themeFill="background1"/>
-          </w:tcPr>
-          <w:p>
-            <w:pPr>
-              <w:jc w:val="both"/>
-              <w:rPr>
-                <w:rFonts w:cstheme="minorHAnsi"/>
-              </w:rPr>
-            </w:pPr>
-            <w:r>
-              <w:rPr>
-                <w:rFonts w:cstheme="minorHAnsi"/>
-              </w:rPr>
-              <w:t>6</w:t>
-            </w:r>
-            <w:r>
-              <w:rPr>
-                <w:rFonts w:cstheme="minorHAnsi"/>
-              </w:rPr>
-              <w:t>0</w:t>
-            </w:r>
-          </w:p>
-        </w:tc>
-        <w:tc>
-          <w:tcPr>
             <w:tcW w:w="2268" w:type="dxa"/>
             <w:tcBorders>
               <w:top w:val="nil"/>
@@ -15243,14 +15255,13 @@
               <w:jc w:val="both"/>
               <w:rPr>
                 <w:rFonts w:cstheme="minorHAnsi"/>
-                <w:u w:val="single"/>
-              </w:rPr>
-            </w:pPr>
-            <w:r>
-              <w:rPr>
-                <w:rFonts w:cstheme="minorHAnsi"/>
-              </w:rPr>
-              <w:t>85</w:t>
+              </w:rPr>
+            </w:pPr>
+            <w:r>
+              <w:rPr>
+                <w:rFonts w:cstheme="minorHAnsi"/>
+              </w:rPr>
+              <w:t>60</w:t>
             </w:r>
           </w:p>
         </w:tc>
@@ -15638,7 +15649,19 @@
               <w:rPr>
                 <w:rFonts w:cstheme="minorHAnsi"/>
               </w:rPr>
-              <w:t>WIP</w:t>
+              <w:t>17</w:t>
+            </w:r>
+            <w:r>
+              <w:rPr>
+                <w:rFonts w:cstheme="minorHAnsi"/>
+              </w:rPr>
+              <w:t>71.33</w:t>
+            </w:r>
+            <w:r>
+              <w:rPr>
+                <w:rFonts w:cstheme="minorHAnsi"/>
+              </w:rPr>
+              <w:t>€</w:t>
             </w:r>
           </w:p>
         </w:tc>
@@ -15661,7 +15684,19 @@
               <w:rPr>
                 <w:rFonts w:cstheme="minorHAnsi"/>
               </w:rPr>
-              <w:t>WIP</w:t>
+              <w:t>9</w:t>
+            </w:r>
+            <w:r>
+              <w:rPr>
+                <w:rFonts w:cstheme="minorHAnsi"/>
+              </w:rPr>
+              <w:t>91</w:t>
+            </w:r>
+            <w:r>
+              <w:rPr>
+                <w:rFonts w:cstheme="minorHAnsi"/>
+              </w:rPr>
+              <w:t>€</w:t>
             </w:r>
           </w:p>
         </w:tc>
@@ -15684,7 +15719,19 @@
               <w:rPr>
                 <w:rFonts w:cstheme="minorHAnsi"/>
               </w:rPr>
-              <w:t>WIP</w:t>
+              <w:t>11</w:t>
+            </w:r>
+            <w:r>
+              <w:rPr>
+                <w:rFonts w:cstheme="minorHAnsi"/>
+              </w:rPr>
+              <w:t>10.33</w:t>
+            </w:r>
+            <w:r>
+              <w:rPr>
+                <w:rFonts w:cstheme="minorHAnsi"/>
+              </w:rPr>
+              <w:t>€</w:t>
             </w:r>
           </w:p>
         </w:tc>
@@ -15707,7 +15754,7 @@
               <w:rPr>
                 <w:rFonts w:cstheme="minorHAnsi"/>
               </w:rPr>
-              <w:t>WIP</w:t>
+              <w:t>1132.66€</w:t>
             </w:r>
           </w:p>
         </w:tc>
@@ -15730,7 +15777,7 @@
               <w:rPr>
                 <w:rFonts w:cstheme="minorHAnsi"/>
               </w:rPr>
-              <w:t>WIP</w:t>
+              <w:t>1234€</w:t>
             </w:r>
           </w:p>
         </w:tc>
@@ -15743,6 +15790,18 @@
           <w:rFonts w:cstheme="minorHAnsi"/>
         </w:rPr>
       </w:pPr>
+      <w:r>
+        <w:rPr>
+          <w:rFonts w:cstheme="minorHAnsi"/>
+        </w:rPr>
+        <w:t>Lo que supone un coste total de 6308.39€, notablemente menor de lo previsto</w:t>
+      </w:r>
+      <w:r>
+        <w:rPr>
+          <w:rFonts w:cstheme="minorHAnsi"/>
+        </w:rPr>
+        <w:t>, indicando también que no pudimos completarlo a tiempo.</w:t>
+      </w:r>
     </w:p>
     <w:tbl>
       <w:tblPr>
@@ -19527,6 +19586,7 @@
                 <w:b/>
                 <w:bCs/>
               </w:rPr>
+              <w:lastRenderedPageBreak/>
               <w:t>T-E1</w:t>
             </w:r>
           </w:p>
@@ -19698,7 +19758,6 @@
                 <w:b/>
                 <w:bCs/>
               </w:rPr>
-              <w:lastRenderedPageBreak/>
               <w:t>T-8</w:t>
             </w:r>
           </w:p>
@@ -20449,7 +20508,19 @@
         <w:rPr>
           <w:rFonts w:cstheme="minorHAnsi"/>
         </w:rPr>
-        <w:t xml:space="preserve"> quedar al día siguiente (Lunes)</w:t>
+        <w:t xml:space="preserve"> quedar al día siguiente (</w:t>
+      </w:r>
+      <w:r>
+        <w:rPr>
+          <w:rFonts w:cstheme="minorHAnsi"/>
+        </w:rPr>
+        <w:t>lunes</w:t>
+      </w:r>
+      <w:r>
+        <w:rPr>
+          <w:rFonts w:cstheme="minorHAnsi"/>
+        </w:rPr>
+        <w:t>)</w:t>
       </w:r>
       <w:r>
         <w:rPr>
@@ -20481,7 +20552,19 @@
         <w:rPr>
           <w:rFonts w:cstheme="minorHAnsi"/>
         </w:rPr>
-        <w:t xml:space="preserve">El Lunes debido a complicaciones por falta de familiaridad con el uso del Papyrus respecto a otras herramientas como </w:t>
+        <w:t xml:space="preserve">El </w:t>
+      </w:r>
+      <w:r>
+        <w:rPr>
+          <w:rFonts w:cstheme="minorHAnsi"/>
+        </w:rPr>
+        <w:t>lunes</w:t>
+      </w:r>
+      <w:r>
+        <w:rPr>
+          <w:rFonts w:cstheme="minorHAnsi"/>
+        </w:rPr>
+        <w:t xml:space="preserve"> debido a complicaciones por falta de familiaridad con el uso del Papyrus respecto a otras herramientas como </w:t>
       </w:r>
       <w:proofErr w:type="spellStart"/>
       <w:r>
